--- a/statics/resume/mon_cv.docx
+++ b/statics/resume/mon_cv.docx
@@ -1,97 +1,206 @@
 
 <file path=word/document.xml><?xml version="1.0" encoding="utf-8"?>
-<w:document xmlns:wpc="http://schemas.microsoft.com/office/word/2010/wordprocessingCanvas" xmlns:cx="http://schemas.microsoft.com/office/drawing/2014/chartex" xmlns:cx1="http://schemas.microsoft.com/office/drawing/2015/9/8/chartex" xmlns:cx2="http://schemas.microsoft.com/office/drawing/2015/10/21/chartex" xmlns:cx3="http://schemas.microsoft.com/office/drawing/2016/5/9/chartex" xmlns:cx4="http://schemas.microsoft.com/office/drawing/2016/5/10/chartex" xmlns:cx5="http://schemas.microsoft.com/office/drawing/2016/5/11/chartex" xmlns:cx6="http://schemas.microsoft.com/office/drawing/2016/5/12/chartex" xmlns:cx7="http://schemas.microsoft.com/office/drawing/2016/5/13/chartex" xmlns:cx8="http://schemas.microsoft.com/office/drawing/2016/5/14/chartex" xmlns:mc="http://schemas.openxmlformats.org/markup-compatibility/2006" xmlns:aink="http://schemas.microsoft.com/office/drawing/2016/ink" xmlns:am3d="http://schemas.microsoft.com/office/drawing/2017/model3d" xmlns:o="urn:schemas-microsoft-com:office:office" xmlns:oel="http://schemas.microsoft.com/office/2019/extlst" xmlns:r="http://schemas.openxmlformats.org/officeDocument/2006/relationships" xmlns:m="http://schemas.openxmlformats.org/officeDocument/2006/math" xmlns:v="urn:schemas-microsoft-com:vml" xmlns:wp14="http://schemas.microsoft.com/office/word/2010/wordprocessingDrawing" xmlns:wp="http://schemas.openxmlformats.org/drawingml/2006/wordprocessingDrawing" xmlns:w10="urn:schemas-microsoft-com:office:word" xmlns:w="http://schemas.openxmlformats.org/wordprocessingml/2006/main" xmlns:w14="http://schemas.microsoft.com/office/word/2010/wordml" xmlns:w15="http://schemas.microsoft.com/office/word/2012/wordml" xmlns:w16cex="http://schemas.microsoft.com/office/word/2018/wordml/cex" xmlns:w16cid="http://schemas.microsoft.com/office/word/2016/wordml/cid" xmlns:w16="http://schemas.microsoft.com/office/word/2018/wordml" xmlns:w16sdtdh="http://schemas.microsoft.com/office/word/2020/wordml/sdtdatahash" xmlns:w16se="http://schemas.microsoft.com/office/word/2015/wordml/symex" xmlns:wpg="http://schemas.microsoft.com/office/word/2010/wordprocessingGroup" xmlns:wpi="http://schemas.microsoft.com/office/word/2010/wordprocessingInk" xmlns:wne="http://schemas.microsoft.com/office/word/2006/wordml" xmlns:wps="http://schemas.microsoft.com/office/word/2010/wordprocessingShape" mc:Ignorable="w14 w15 w16se w16cid w16 w16cex w16sdtdh wp14">
+<w:document xmlns:wpc="http://schemas.microsoft.com/office/word/2010/wordprocessingCanvas" xmlns:cx="http://schemas.microsoft.com/office/drawing/2014/chartex" xmlns:cx1="http://schemas.microsoft.com/office/drawing/2015/9/8/chartex" xmlns:cx2="http://schemas.microsoft.com/office/drawing/2015/10/21/chartex" xmlns:cx3="http://schemas.microsoft.com/office/drawing/2016/5/9/chartex" xmlns:cx4="http://schemas.microsoft.com/office/drawing/2016/5/10/chartex" xmlns:cx5="http://schemas.microsoft.com/office/drawing/2016/5/11/chartex" xmlns:cx6="http://schemas.microsoft.com/office/drawing/2016/5/12/chartex" xmlns:cx7="http://schemas.microsoft.com/office/drawing/2016/5/13/chartex" xmlns:cx8="http://schemas.microsoft.com/office/drawing/2016/5/14/chartex" xmlns:mc="http://schemas.openxmlformats.org/markup-compatibility/2006" xmlns:aink="http://schemas.microsoft.com/office/drawing/2016/ink" xmlns:am3d="http://schemas.microsoft.com/office/drawing/2017/model3d" xmlns:o="urn:schemas-microsoft-com:office:office" xmlns:r="http://schemas.openxmlformats.org/officeDocument/2006/relationships" xmlns:m="http://schemas.openxmlformats.org/officeDocument/2006/math" xmlns:v="urn:schemas-microsoft-com:vml" xmlns:wp14="http://schemas.microsoft.com/office/word/2010/wordprocessingDrawing" xmlns:wp="http://schemas.openxmlformats.org/drawingml/2006/wordprocessingDrawing" xmlns:w10="urn:schemas-microsoft-com:office:word" xmlns:w="http://schemas.openxmlformats.org/wordprocessingml/2006/main" xmlns:w14="http://schemas.microsoft.com/office/word/2010/wordml" xmlns:w15="http://schemas.microsoft.com/office/word/2012/wordml" xmlns:w16cex="http://schemas.microsoft.com/office/word/2018/wordml/cex" xmlns:w16cid="http://schemas.microsoft.com/office/word/2016/wordml/cid" xmlns:w16="http://schemas.microsoft.com/office/word/2018/wordml" xmlns:w16se="http://schemas.microsoft.com/office/word/2015/wordml/symex" xmlns:wpg="http://schemas.microsoft.com/office/word/2010/wordprocessingGroup" xmlns:wpi="http://schemas.microsoft.com/office/word/2010/wordprocessingInk" xmlns:wne="http://schemas.microsoft.com/office/word/2006/wordml" xmlns:wps="http://schemas.microsoft.com/office/word/2010/wordprocessingShape" mc:Ignorable="w14 w15 w16se w16cid w16 w16cex wp14">
   <w:body>
     <w:p>
       <w:pPr>
-        <w:rPr>
-          <w:sz w:val="32"/>
-          <w:szCs w:val="32"/>
-        </w:rPr>
-      </w:pPr>
-      <w:r>
+        <w:spacing w:line="240" w:lineRule="auto"/>
         <w:rPr>
           <w:b/>
           <w:bCs/>
-          <w:sz w:val="40"/>
-          <w:szCs w:val="40"/>
-        </w:rPr>
-        <w:t>B</w:t>
-      </w:r>
-      <w:r>
-        <w:rPr>
-          <w:sz w:val="32"/>
-          <w:szCs w:val="32"/>
-        </w:rPr>
-        <w:t xml:space="preserve">IEN -AIME </w:t>
+          <w:sz w:val="28"/>
+          <w:szCs w:val="28"/>
+          <w:lang w:val="fr-FR"/>
+        </w:rPr>
+      </w:pPr>
+      <w:r>
+        <w:rPr>
+          <w:sz w:val="28"/>
+          <w:szCs w:val="28"/>
+          <w:lang w:val="fr-FR"/>
+        </w:rPr>
+        <w:t>Résumé De</w:t>
       </w:r>
       <w:r>
         <w:rPr>
           <w:b/>
           <w:bCs/>
-          <w:sz w:val="40"/>
-          <w:szCs w:val="40"/>
-        </w:rPr>
-        <w:t>A</w:t>
-      </w:r>
-      <w:r>
-        <w:rPr>
-          <w:sz w:val="32"/>
-          <w:szCs w:val="32"/>
-        </w:rPr>
-        <w:t xml:space="preserve">lias </w:t>
+          <w:sz w:val="28"/>
+          <w:szCs w:val="28"/>
+          <w:lang w:val="fr-FR"/>
+        </w:rPr>
+        <w:t xml:space="preserve"> </w:t>
       </w:r>
       <w:r>
         <w:rPr>
           <w:b/>
           <w:bCs/>
-          <w:sz w:val="40"/>
-          <w:szCs w:val="40"/>
-        </w:rPr>
-        <w:t>V</w:t>
-      </w:r>
-      <w:r>
-        <w:rPr>
-          <w:sz w:val="32"/>
-          <w:szCs w:val="32"/>
-        </w:rPr>
-        <w:t>icky</w:t>
+          <w:sz w:val="28"/>
+          <w:szCs w:val="28"/>
+          <w:lang w:val="fr-FR"/>
+        </w:rPr>
+        <w:t>Alias Vicky</w:t>
+      </w:r>
+      <w:r>
+        <w:rPr>
+          <w:b/>
+          <w:bCs/>
+          <w:sz w:val="28"/>
+          <w:szCs w:val="28"/>
+          <w:lang w:val="fr-FR"/>
+        </w:rPr>
+        <w:t xml:space="preserve"> </w:t>
+      </w:r>
+      <w:r>
+        <w:rPr>
+          <w:b/>
+          <w:bCs/>
+          <w:sz w:val="28"/>
+          <w:szCs w:val="28"/>
+          <w:lang w:val="fr-FR"/>
+        </w:rPr>
+        <w:t>BIEN -AIME</w:t>
       </w:r>
     </w:p>
     <w:p>
-      <w:r>
-        <w:t>Ruelle Betani, Delmas 33 prolongé</w:t>
+      <w:pPr>
+        <w:spacing w:line="240" w:lineRule="auto"/>
+        <w:ind w:firstLine="360"/>
+        <w:rPr>
+          <w:b/>
+          <w:bCs/>
+          <w:sz w:val="28"/>
+          <w:szCs w:val="28"/>
+          <w:lang w:val="fr-FR"/>
+        </w:rPr>
+      </w:pPr>
+      <w:r>
+        <w:rPr>
+          <w:lang w:val="fr-FR"/>
+        </w:rPr>
+        <w:t>Ingénieur en Génie Électronique &amp; Analyste Programmeur</w:t>
       </w:r>
     </w:p>
     <w:p>
-      <w:r>
-        <w:t>Tél: (509) 44047117/41082870</w:t>
+      <w:pPr>
+        <w:pStyle w:val="ListParagraph"/>
+        <w:numPr>
+          <w:ilvl w:val="0"/>
+          <w:numId w:val="16"/>
+        </w:numPr>
+        <w:rPr>
+          <w:lang w:val="fr-FR"/>
+        </w:rPr>
+      </w:pPr>
+      <w:r>
+        <w:rPr>
+          <w:b/>
+          <w:bCs/>
+          <w:lang w:val="fr-FR"/>
+        </w:rPr>
+        <w:t>Adresse</w:t>
+      </w:r>
+      <w:r>
+        <w:rPr>
+          <w:lang w:val="fr-FR"/>
+        </w:rPr>
+        <w:t> : Ruelle</w:t>
+      </w:r>
+      <w:r>
+        <w:rPr>
+          <w:lang w:val="fr-FR"/>
+        </w:rPr>
+        <w:t xml:space="preserve"> Betani, Delmas 33 prolongé</w:t>
       </w:r>
     </w:p>
     <w:p>
-      <w:r>
-        <w:t xml:space="preserve">E-mail: </w:t>
-      </w:r>
-      <w:hyperlink r:id="rId5" w:history="1">
+      <w:pPr>
+        <w:pStyle w:val="ListParagraph"/>
+        <w:numPr>
+          <w:ilvl w:val="0"/>
+          <w:numId w:val="16"/>
+        </w:numPr>
+        <w:rPr>
+          <w:lang w:val="fr-FR"/>
+        </w:rPr>
+      </w:pPr>
+      <w:r>
+        <w:rPr>
+          <w:b/>
+          <w:bCs/>
+          <w:lang w:val="fr-FR"/>
+        </w:rPr>
+        <w:t>Tél</w:t>
+      </w:r>
+      <w:r>
+        <w:rPr>
+          <w:b/>
+          <w:bCs/>
+          <w:lang w:val="fr-FR"/>
+        </w:rPr>
+        <w:t>éphone</w:t>
+      </w:r>
+      <w:r>
+        <w:rPr>
+          <w:lang w:val="fr-FR"/>
+        </w:rPr>
+        <w:t xml:space="preserve"> :</w:t>
+      </w:r>
+      <w:r>
+        <w:rPr>
+          <w:lang w:val="fr-FR"/>
+        </w:rPr>
+        <w:t xml:space="preserve"> (509) 44047117</w:t>
+      </w:r>
+    </w:p>
+    <w:p>
+      <w:pPr>
+        <w:pStyle w:val="ListParagraph"/>
+        <w:numPr>
+          <w:ilvl w:val="0"/>
+          <w:numId w:val="16"/>
+        </w:numPr>
+        <w:rPr>
+          <w:lang w:val="fr-FR"/>
+        </w:rPr>
+      </w:pPr>
+      <w:r>
+        <w:rPr>
+          <w:b/>
+          <w:bCs/>
+          <w:lang w:val="fr-FR"/>
+        </w:rPr>
+        <w:t>E-mail</w:t>
+      </w:r>
+      <w:r>
+        <w:rPr>
+          <w:lang w:val="fr-FR"/>
+        </w:rPr>
+        <w:t xml:space="preserve"> :</w:t>
+      </w:r>
+      <w:r>
+        <w:rPr>
+          <w:lang w:val="fr-FR"/>
+        </w:rPr>
+        <w:t xml:space="preserve"> </w:t>
+      </w:r>
+      <w:hyperlink r:id="rId6" w:history="1">
         <w:r>
           <w:rPr>
             <w:rStyle w:val="Hyperlink"/>
+            <w:lang w:val="fr-FR"/>
           </w:rPr>
           <w:t>balivick07@gmail.com</w:t>
         </w:r>
       </w:hyperlink>
     </w:p>
     <w:p>
-      <w:r>
-        <w:t>Célibataire, haïtien</w:t>
-      </w:r>
-    </w:p>
-    <w:p>
       <w:pPr>
         <w:jc w:val="center"/>
         <w:rPr>
-          <w:sz w:val="52"/>
-          <w:szCs w:val="52"/>
+          <w:sz w:val="36"/>
+          <w:szCs w:val="36"/>
+          <w:lang w:val="fr-FR"/>
         </w:rPr>
       </w:pPr>
       <w:r>
@@ -103,15 +212,15 @@
         <mc:AlternateContent>
           <mc:Choice Requires="wps">
             <w:drawing>
-              <wp:anchor distT="0" distB="0" distL="114300" distR="114300" simplePos="0" relativeHeight="251660288" behindDoc="0" locked="0" layoutInCell="1" allowOverlap="1" wp14:anchorId="37C83512" wp14:editId="2C593340">
+              <wp:anchor distT="0" distB="0" distL="114300" distR="114300" simplePos="0" relativeHeight="251660288" behindDoc="0" locked="0" layoutInCell="1" allowOverlap="1" wp14:anchorId="37C83512" wp14:editId="17BE1A27">
                 <wp:simplePos x="0" y="0"/>
                 <wp:positionH relativeFrom="margin">
-                  <wp:align>center</wp:align>
+                  <wp:align>left</wp:align>
                 </wp:positionH>
                 <wp:positionV relativeFrom="paragraph">
-                  <wp:posOffset>935990</wp:posOffset>
+                  <wp:posOffset>75564</wp:posOffset>
                 </wp:positionV>
-                <wp:extent cx="1905000" cy="390525"/>
+                <wp:extent cx="6286500" cy="295275"/>
                 <wp:effectExtent l="0" t="0" r="0" b="0"/>
                 <wp:wrapNone/>
                 <wp:docPr id="2" name="Text Box 2"/>
@@ -123,7 +232,7 @@
                       <wps:spPr>
                         <a:xfrm>
                           <a:off x="0" y="0"/>
-                          <a:ext cx="1905000" cy="390525"/>
+                          <a:ext cx="6286500" cy="295275"/>
                         </a:xfrm>
                         <a:prstGeom prst="rect">
                           <a:avLst/>
@@ -151,22 +260,22 @@
                         <w:txbxContent>
                           <w:p>
                             <w:pPr>
+                              <w:jc w:val="center"/>
                               <w:rPr>
                                 <w:b/>
                                 <w:bCs/>
                                 <w:sz w:val="28"/>
                                 <w:szCs w:val="28"/>
+                                <w:lang w:val="fr-FR"/>
                               </w:rPr>
                             </w:pPr>
-                            <w:r>
-                              <w:t xml:space="preserve">           </w:t>
-                            </w:r>
                             <w:r>
                               <w:rPr>
                                 <w:b/>
                                 <w:bCs/>
                                 <w:sz w:val="28"/>
                                 <w:szCs w:val="28"/>
+                                <w:lang w:val="fr-FR"/>
                               </w:rPr>
                               <w:t>Compétences</w:t>
                             </w:r>
@@ -182,6 +291,9 @@
                     </wps:wsp>
                   </a:graphicData>
                 </a:graphic>
+                <wp14:sizeRelH relativeFrom="margin">
+                  <wp14:pctWidth>0</wp14:pctWidth>
+                </wp14:sizeRelH>
                 <wp14:sizeRelV relativeFrom="margin">
                   <wp14:pctHeight>0</wp14:pctHeight>
                 </wp14:sizeRelV>
@@ -194,27 +306,27 @@
                 <v:stroke joinstyle="miter"/>
                 <v:path gradientshapeok="t" o:connecttype="rect"/>
               </v:shapetype>
-              <v:shape id="Text Box 2" o:spid="_x0000_s1026" type="#_x0000_t202" style="position:absolute;left:0;text-align:left;margin-left:0;margin-top:73.7pt;width:150pt;height:30.75pt;z-index:251660288;visibility:visible;mso-wrap-style:square;mso-height-percent:0;mso-wrap-distance-left:9pt;mso-wrap-distance-top:0;mso-wrap-distance-right:9pt;mso-wrap-distance-bottom:0;mso-position-horizontal:center;mso-position-horizontal-relative:margin;mso-position-vertical:absolute;mso-position-vertical-relative:text;mso-height-percent:0;mso-height-relative:margin;v-text-anchor:top" o:gfxdata="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" filled="f" stroked="f" strokeweight=".5pt">
+              <v:shape id="Text Box 2" o:spid="_x0000_s1026" type="#_x0000_t202" style="position:absolute;left:0;text-align:left;margin-left:0;margin-top:5.95pt;width:495pt;height:23.25pt;z-index:251660288;visibility:visible;mso-wrap-style:square;mso-width-percent:0;mso-height-percent:0;mso-wrap-distance-left:9pt;mso-wrap-distance-top:0;mso-wrap-distance-right:9pt;mso-wrap-distance-bottom:0;mso-position-horizontal:left;mso-position-horizontal-relative:margin;mso-position-vertical:absolute;mso-position-vertical-relative:text;mso-width-percent:0;mso-height-percent:0;mso-width-relative:margin;mso-height-relative:margin;v-text-anchor:top" o:gfxdata="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" filled="f" stroked="f" strokeweight=".5pt">
                 <v:textbox>
                   <w:txbxContent>
                     <w:p>
                       <w:pPr>
+                        <w:jc w:val="center"/>
                         <w:rPr>
                           <w:b/>
                           <w:bCs/>
                           <w:sz w:val="28"/>
                           <w:szCs w:val="28"/>
+                          <w:lang w:val="fr-FR"/>
                         </w:rPr>
                       </w:pPr>
-                      <w:r>
-                        <w:t xml:space="preserve">           </w:t>
-                      </w:r>
                       <w:r>
                         <w:rPr>
                           <w:b/>
                           <w:bCs/>
                           <w:sz w:val="28"/>
                           <w:szCs w:val="28"/>
+                          <w:lang w:val="fr-FR"/>
                         </w:rPr>
                         <w:t>Compétences</w:t>
                       </w:r>
@@ -236,13 +348,13 @@
         <mc:AlternateContent>
           <mc:Choice Requires="wps">
             <w:drawing>
-              <wp:anchor distT="0" distB="0" distL="114300" distR="114300" simplePos="0" relativeHeight="251659264" behindDoc="0" locked="0" layoutInCell="1" allowOverlap="1" wp14:anchorId="59AA5104" wp14:editId="264B2B13">
+              <wp:anchor distT="0" distB="0" distL="114300" distR="114300" simplePos="0" relativeHeight="251659264" behindDoc="0" locked="0" layoutInCell="1" allowOverlap="1" wp14:anchorId="59AA5104" wp14:editId="45EFC533">
                 <wp:simplePos x="0" y="0"/>
                 <wp:positionH relativeFrom="column">
                   <wp:posOffset>0</wp:posOffset>
                 </wp:positionH>
                 <wp:positionV relativeFrom="paragraph">
-                  <wp:posOffset>964565</wp:posOffset>
+                  <wp:posOffset>116840</wp:posOffset>
                 </wp:positionV>
                 <wp:extent cx="6276975" cy="276225"/>
                 <wp:effectExtent l="0" t="0" r="28575" b="28575"/>
@@ -291,7 +403,7 @@
           </mc:Choice>
           <mc:Fallback>
             <w:pict>
-              <v:rect w14:anchorId="0E5C59C5" id="Rectangle 1" o:spid="_x0000_s1026" style="position:absolute;margin-left:0;margin-top:75.95pt;width:494.25pt;height:21.75pt;z-index:251659264;visibility:visible;mso-wrap-style:square;mso-wrap-distance-left:9pt;mso-wrap-distance-top:0;mso-wrap-distance-right:9pt;mso-wrap-distance-bottom:0;mso-position-horizontal:absolute;mso-position-horizontal-relative:text;mso-position-vertical:absolute;mso-position-vertical-relative:text;v-text-anchor:middle" o:gfxdata="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" fillcolor="#82a0d7 [2164]" strokecolor="#4472c4 [3204]" strokeweight=".5pt">
+              <v:rect w14:anchorId="222DAB93" id="Rectangle 1" o:spid="_x0000_s1026" style="position:absolute;margin-left:0;margin-top:9.2pt;width:494.25pt;height:21.75pt;z-index:251659264;visibility:visible;mso-wrap-style:square;mso-wrap-distance-left:9pt;mso-wrap-distance-top:0;mso-wrap-distance-right:9pt;mso-wrap-distance-bottom:0;mso-position-horizontal:absolute;mso-position-horizontal-relative:text;mso-position-vertical:absolute;mso-position-vertical-relative:text;v-text-anchor:middle" o:gfxdata="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" fillcolor="#82a0d7 [2164]" strokecolor="#4472c4 [3204]" strokeweight=".5pt">
                 <v:fill color2="#678ccf [2612]" rotate="t" colors="0 #a8b7df;.5 #9aabd9;1 #879ed7" focus="100%" type="gradient">
                   <o:fill v:ext="view" type="gradientUnscaled"/>
                 </v:fill>
@@ -300,29 +412,54 @@
           </mc:Fallback>
         </mc:AlternateContent>
       </w:r>
-      <w:r>
-        <w:rPr>
-          <w:sz w:val="52"/>
-          <w:szCs w:val="52"/>
-        </w:rPr>
-        <w:t>Ingénieur électronique</w:t>
-      </w:r>
-      <w:r>
-        <w:rPr>
-          <w:sz w:val="52"/>
-          <w:szCs w:val="52"/>
-        </w:rPr>
-        <w:t xml:space="preserve"> Et Analyste programmeur</w:t>
-      </w:r>
     </w:p>
     <w:p>
       <w:pPr>
-        <w:jc w:val="center"/>
-        <w:rPr>
-          <w:sz w:val="36"/>
-          <w:szCs w:val="36"/>
-        </w:rPr>
-      </w:pPr>
+        <w:pStyle w:val="ListParagraph"/>
+        <w:rPr>
+          <w:b/>
+          <w:bCs/>
+          <w:sz w:val="24"/>
+          <w:szCs w:val="24"/>
+          <w:lang w:val="fr-FR"/>
+        </w:rPr>
+      </w:pPr>
+    </w:p>
+    <w:p>
+      <w:pPr>
+        <w:pStyle w:val="ListParagraph"/>
+        <w:numPr>
+          <w:ilvl w:val="0"/>
+          <w:numId w:val="3"/>
+        </w:numPr>
+        <w:rPr>
+          <w:b/>
+          <w:bCs/>
+          <w:sz w:val="24"/>
+          <w:szCs w:val="24"/>
+          <w:lang w:val="fr-FR"/>
+        </w:rPr>
+      </w:pPr>
+      <w:r>
+        <w:rPr>
+          <w:b/>
+          <w:bCs/>
+          <w:sz w:val="24"/>
+          <w:szCs w:val="24"/>
+          <w:lang w:val="fr-FR"/>
+        </w:rPr>
+        <w:t>Compétences interpersonnelles</w:t>
+      </w:r>
+      <w:r>
+        <w:rPr>
+          <w:b/>
+          <w:bCs/>
+          <w:sz w:val="24"/>
+          <w:szCs w:val="24"/>
+          <w:lang w:val="fr-FR"/>
+        </w:rPr>
+        <w:t> :</w:t>
+      </w:r>
     </w:p>
     <w:p>
       <w:pPr>
@@ -331,9 +468,15 @@
           <w:ilvl w:val="0"/>
           <w:numId w:val="1"/>
         </w:numPr>
-      </w:pPr>
-      <w:r>
-        <w:t>Développement d’application web</w:t>
+        <w:rPr>
+          <w:lang w:val="fr-FR"/>
+        </w:rPr>
+      </w:pPr>
+      <w:r>
+        <w:rPr>
+          <w:lang w:val="fr-FR"/>
+        </w:rPr>
+        <w:t>Très bonne capacité à travailler en équipe</w:t>
       </w:r>
     </w:p>
     <w:p>
@@ -343,12 +486,15 @@
           <w:ilvl w:val="0"/>
           <w:numId w:val="1"/>
         </w:numPr>
-      </w:pPr>
-      <w:r>
-        <w:t xml:space="preserve">Développement d’application </w:t>
-      </w:r>
-      <w:r>
-        <w:t>de bureau</w:t>
+        <w:rPr>
+          <w:lang w:val="fr-FR"/>
+        </w:rPr>
+      </w:pPr>
+      <w:r>
+        <w:rPr>
+          <w:lang w:val="fr-FR"/>
+        </w:rPr>
+        <w:t>Très bonne compréhension des réseaux informatiques</w:t>
       </w:r>
     </w:p>
     <w:p>
@@ -358,14 +504,26 @@
           <w:ilvl w:val="0"/>
           <w:numId w:val="1"/>
         </w:numPr>
-      </w:pPr>
-      <w:r>
+        <w:rPr>
+          <w:lang w:val="fr-FR"/>
+        </w:rPr>
+      </w:pPr>
+      <w:r>
+        <w:rPr>
+          <w:lang w:val="fr-FR"/>
+        </w:rPr>
         <w:t xml:space="preserve">Très bonne habilité avec les </w:t>
       </w:r>
       <w:r>
+        <w:rPr>
+          <w:lang w:val="fr-FR"/>
+        </w:rPr>
         <w:t>n</w:t>
       </w:r>
       <w:r>
+        <w:rPr>
+          <w:lang w:val="fr-FR"/>
+        </w:rPr>
         <w:t>ouvelles technologies</w:t>
       </w:r>
     </w:p>
@@ -374,17 +532,35 @@
         <w:pStyle w:val="ListParagraph"/>
         <w:numPr>
           <w:ilvl w:val="0"/>
-          <w:numId w:val="1"/>
+          <w:numId w:val="3"/>
         </w:numPr>
-      </w:pPr>
-      <w:r>
-        <w:t xml:space="preserve">Très bonne comprehension des </w:t>
-      </w:r>
-      <w:r>
-        <w:t>réseaux</w:t>
-      </w:r>
-      <w:r>
-        <w:t xml:space="preserve"> informatiques</w:t>
+        <w:rPr>
+          <w:b/>
+          <w:bCs/>
+          <w:sz w:val="24"/>
+          <w:szCs w:val="24"/>
+          <w:lang w:val="fr-FR"/>
+        </w:rPr>
+      </w:pPr>
+      <w:r>
+        <w:rPr>
+          <w:b/>
+          <w:bCs/>
+          <w:sz w:val="24"/>
+          <w:szCs w:val="24"/>
+          <w:lang w:val="fr-FR"/>
+        </w:rPr>
+        <w:t>Compétences techniques</w:t>
+      </w:r>
+      <w:r>
+        <w:rPr>
+          <w:b/>
+          <w:bCs/>
+          <w:sz w:val="24"/>
+          <w:szCs w:val="24"/>
+          <w:lang w:val="fr-FR"/>
+        </w:rPr>
+        <w:t> :</w:t>
       </w:r>
     </w:p>
     <w:p>
@@ -392,11 +568,25 @@
         <w:pStyle w:val="ListParagraph"/>
         <w:numPr>
           <w:ilvl w:val="0"/>
-          <w:numId w:val="1"/>
+          <w:numId w:val="4"/>
         </w:numPr>
       </w:pPr>
       <w:r>
-        <w:t>Très bonne capacité de travailler en équipe</w:t>
+        <w:rPr>
+          <w:b/>
+          <w:bCs/>
+          <w:lang w:val="fr-FR"/>
+        </w:rPr>
+        <w:t>Langages de programmation et Framework</w:t>
+      </w:r>
+      <w:r>
+        <w:rPr>
+          <w:lang w:val="fr-FR"/>
+        </w:rPr>
+        <w:t xml:space="preserve"> :</w:t>
+      </w:r>
+      <w:r>
+        <w:t xml:space="preserve"> C, Python (Django), Java (java EE, Spring Boot), JavaScript (jQuery, React, Angular), SQL</w:t>
       </w:r>
     </w:p>
     <w:p>
@@ -404,21 +594,124 @@
         <w:pStyle w:val="ListParagraph"/>
         <w:numPr>
           <w:ilvl w:val="0"/>
-          <w:numId w:val="1"/>
+          <w:numId w:val="4"/>
         </w:numPr>
-      </w:pPr>
-      <w:r>
-        <w:t>Très habile avec les systèmes d’exploitations</w:t>
+        <w:rPr>
+          <w:lang w:val="fr-FR"/>
+        </w:rPr>
+      </w:pPr>
+      <w:r>
+        <w:rPr>
+          <w:b/>
+          <w:bCs/>
+          <w:lang w:val="fr-FR"/>
+        </w:rPr>
+        <w:t>Systèmes d'exploitation</w:t>
+      </w:r>
+      <w:r>
+        <w:rPr>
+          <w:lang w:val="fr-FR"/>
+        </w:rPr>
+        <w:t xml:space="preserve"> : Windows, UNIX(Linux)</w:t>
       </w:r>
     </w:p>
     <w:p>
       <w:pPr>
         <w:pStyle w:val="ListParagraph"/>
-      </w:pPr>
+        <w:numPr>
+          <w:ilvl w:val="0"/>
+          <w:numId w:val="4"/>
+        </w:numPr>
+        <w:rPr>
+          <w:lang w:val="fr-FR"/>
+        </w:rPr>
+      </w:pPr>
+      <w:r>
+        <w:rPr>
+          <w:b/>
+          <w:bCs/>
+          <w:lang w:val="fr-FR"/>
+        </w:rPr>
+        <w:t>Environnements de développement</w:t>
+      </w:r>
+      <w:r>
+        <w:rPr>
+          <w:lang w:val="fr-FR"/>
+        </w:rPr>
+        <w:t xml:space="preserve"> : </w:t>
+      </w:r>
+      <w:r>
+        <w:rPr>
+          <w:lang w:val="fr-FR"/>
+        </w:rPr>
+        <w:t>Vs code, Sublime Text, Atom, NetBeans, PyCharm, IntelliJ IDEA, Toad for Oracle, DBeaver</w:t>
+      </w:r>
     </w:p>
     <w:p>
       <w:pPr>
         <w:pStyle w:val="ListParagraph"/>
+        <w:numPr>
+          <w:ilvl w:val="0"/>
+          <w:numId w:val="4"/>
+        </w:numPr>
+        <w:rPr>
+          <w:lang w:val="fr-FR"/>
+        </w:rPr>
+      </w:pPr>
+      <w:r>
+        <w:rPr>
+          <w:b/>
+          <w:bCs/>
+          <w:lang w:val="fr-FR"/>
+        </w:rPr>
+        <w:t>Bases de données</w:t>
+      </w:r>
+      <w:r>
+        <w:rPr>
+          <w:b/>
+          <w:bCs/>
+          <w:lang w:val="fr-FR"/>
+        </w:rPr>
+        <w:t xml:space="preserve"> :</w:t>
+      </w:r>
+      <w:r>
+        <w:rPr>
+          <w:lang w:val="fr-FR"/>
+        </w:rPr>
+        <w:t xml:space="preserve"> MySQL, Oracle, SQLite</w:t>
+      </w:r>
+    </w:p>
+    <w:p>
+      <w:pPr>
+        <w:pStyle w:val="ListParagraph"/>
+        <w:numPr>
+          <w:ilvl w:val="0"/>
+          <w:numId w:val="4"/>
+        </w:numPr>
+      </w:pPr>
+      <w:r>
+        <w:rPr>
+          <w:b/>
+          <w:bCs/>
+          <w:lang w:val="fr-FR"/>
+        </w:rPr>
+        <w:t>Outils</w:t>
+      </w:r>
+      <w:r>
+        <w:rPr>
+          <w:b/>
+          <w:bCs/>
+        </w:rPr>
+        <w:t xml:space="preserve"> </w:t>
+      </w:r>
+      <w:r>
+        <w:t>: Git, GitHub, docker, AWS</w:t>
+      </w:r>
+    </w:p>
+    <w:p>
+      <w:pPr>
+        <w:pStyle w:val="ListParagraph"/>
+        <w:ind w:left="1080"/>
       </w:pPr>
       <w:r>
         <w:rPr>
@@ -427,15 +720,15 @@
         <mc:AlternateContent>
           <mc:Choice Requires="wps">
             <w:drawing>
-              <wp:anchor distT="0" distB="0" distL="114300" distR="114300" simplePos="0" relativeHeight="251662336" behindDoc="0" locked="0" layoutInCell="1" allowOverlap="1" wp14:anchorId="5BF0DECD" wp14:editId="51679A32">
+              <wp:anchor distT="0" distB="0" distL="114300" distR="114300" simplePos="0" relativeHeight="251662336" behindDoc="0" locked="0" layoutInCell="1" allowOverlap="1" wp14:anchorId="5BF0DECD" wp14:editId="6BE2704E">
                 <wp:simplePos x="0" y="0"/>
-                <wp:positionH relativeFrom="column">
-                  <wp:posOffset>2286000</wp:posOffset>
+                <wp:positionH relativeFrom="margin">
+                  <wp:align>left</wp:align>
                 </wp:positionH>
                 <wp:positionV relativeFrom="paragraph">
-                  <wp:posOffset>54610</wp:posOffset>
+                  <wp:posOffset>62865</wp:posOffset>
                 </wp:positionV>
-                <wp:extent cx="1866900" cy="314325"/>
+                <wp:extent cx="6353175" cy="304800"/>
                 <wp:effectExtent l="0" t="0" r="0" b="0"/>
                 <wp:wrapNone/>
                 <wp:docPr id="4" name="Text Box 4"/>
@@ -447,7 +740,7 @@
                       <wps:spPr>
                         <a:xfrm>
                           <a:off x="0" y="0"/>
-                          <a:ext cx="1866900" cy="314325"/>
+                          <a:ext cx="6353175" cy="304800"/>
                         </a:xfrm>
                         <a:prstGeom prst="rect">
                           <a:avLst/>
@@ -461,6 +754,7 @@
                         <w:txbxContent>
                           <w:p>
                             <w:pPr>
+                              <w:jc w:val="center"/>
                               <w:rPr>
                                 <w:b/>
                                 <w:bCs/>
@@ -468,9 +762,6 @@
                                 <w:szCs w:val="28"/>
                               </w:rPr>
                             </w:pPr>
-                            <w:r>
-                              <w:t xml:space="preserve">    </w:t>
-                            </w:r>
                             <w:r>
                               <w:rPr>
                                 <w:b/>
@@ -503,11 +794,12 @@
           </mc:Choice>
           <mc:Fallback>
             <w:pict>
-              <v:shape w14:anchorId="5BF0DECD" id="Text Box 4" o:spid="_x0000_s1027" type="#_x0000_t202" style="position:absolute;left:0;text-align:left;margin-left:180pt;margin-top:4.3pt;width:147pt;height:24.75pt;z-index:251662336;visibility:visible;mso-wrap-style:square;mso-width-percent:0;mso-height-percent:0;mso-wrap-distance-left:9pt;mso-wrap-distance-top:0;mso-wrap-distance-right:9pt;mso-wrap-distance-bottom:0;mso-position-horizontal:absolute;mso-position-horizontal-relative:text;mso-position-vertical:absolute;mso-position-vertical-relative:text;mso-width-percent:0;mso-height-percent:0;mso-width-relative:margin;mso-height-relative:margin;v-text-anchor:top" o:gfxdata="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" filled="f" stroked="f" strokeweight=".5pt">
+              <v:shape w14:anchorId="5BF0DECD" id="Text Box 4" o:spid="_x0000_s1027" type="#_x0000_t202" style="position:absolute;left:0;text-align:left;margin-left:0;margin-top:4.95pt;width:500.25pt;height:24pt;z-index:251662336;visibility:visible;mso-wrap-style:square;mso-width-percent:0;mso-height-percent:0;mso-wrap-distance-left:9pt;mso-wrap-distance-top:0;mso-wrap-distance-right:9pt;mso-wrap-distance-bottom:0;mso-position-horizontal:left;mso-position-horizontal-relative:margin;mso-position-vertical:absolute;mso-position-vertical-relative:text;mso-width-percent:0;mso-height-percent:0;mso-width-relative:margin;mso-height-relative:margin;v-text-anchor:top" o:gfxdata="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" filled="f" stroked="f" strokeweight=".5pt">
                 <v:textbox>
                   <w:txbxContent>
                     <w:p>
                       <w:pPr>
+                        <w:jc w:val="center"/>
                         <w:rPr>
                           <w:b/>
                           <w:bCs/>
@@ -515,9 +807,6 @@
                           <w:szCs w:val="28"/>
                         </w:rPr>
                       </w:pPr>
-                      <w:r>
-                        <w:t xml:space="preserve">    </w:t>
-                      </w:r>
                       <w:r>
                         <w:rPr>
                           <w:b/>
@@ -530,6 +819,7 @@
                     </w:p>
                   </w:txbxContent>
                 </v:textbox>
+                <w10:wrap anchorx="margin"/>
               </v:shape>
             </w:pict>
           </mc:Fallback>
@@ -605,7 +895,7 @@
               </wp:anchor>
             </w:drawing>
           </mc:Choice>
-          <mc:Fallback>
+          <mc:Fallback xmlns:w16sdtdh="http://schemas.microsoft.com/office/word/2020/wordml/sdtdatahash" xmlns:oel="http://schemas.microsoft.com/office/2019/extlst">
             <w:pict>
               <v:rect w14:anchorId="2DC74E6F" id="Rectangle 3" o:spid="_x0000_s1026" style="position:absolute;margin-left:0;margin-top:7.3pt;width:500.25pt;height:22.5pt;z-index:251661312;visibility:visible;mso-wrap-style:square;mso-width-percent:0;mso-height-percent:0;mso-wrap-distance-left:9pt;mso-wrap-distance-top:0;mso-wrap-distance-right:9pt;mso-wrap-distance-bottom:0;mso-position-horizontal:left;mso-position-horizontal-relative:margin;mso-position-vertical:absolute;mso-position-vertical-relative:text;mso-width-percent:0;mso-height-percent:0;mso-width-relative:margin;mso-height-relative:margin;v-text-anchor:middle" o:gfxdata="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" fillcolor="#82a0d7 [2164]" strokecolor="#4472c4 [3204]" strokeweight=".5pt">
                 <v:fill color2="#678ccf [2612]" rotate="t" colors="0 #a8b7df;.5 #9aabd9;1 #879ed7" focus="100%" type="gradient">
@@ -618,27 +908,142 @@
         </mc:AlternateContent>
       </w:r>
     </w:p>
-    <w:p/>
     <w:p>
-      <w:r>
-        <w:t>2015 à 2022</w:t>
-      </w:r>
-      <w:r>
-        <w:tab/>
-      </w:r>
-      <w:r>
-        <w:tab/>
-      </w:r>
-      <w:r>
-        <w:tab/>
-        <w:t>License en génie électronique</w:t>
-      </w:r>
+      <w:pPr>
+        <w:rPr>
+          <w:lang w:val="fr-FR"/>
+        </w:rPr>
+      </w:pPr>
     </w:p>
     <w:p>
       <w:pPr>
+        <w:pStyle w:val="ListParagraph"/>
+        <w:numPr>
+          <w:ilvl w:val="0"/>
+          <w:numId w:val="3"/>
+        </w:numPr>
         <w:rPr>
           <w:b/>
           <w:bCs/>
+          <w:lang w:val="fr-FR"/>
+        </w:rPr>
+      </w:pPr>
+      <w:r>
+        <w:rPr>
+          <w:lang w:val="fr-FR"/>
+        </w:rPr>
+        <w:t xml:space="preserve">2015 - </w:t>
+      </w:r>
+      <w:r>
+        <w:rPr>
+          <w:lang w:val="fr-FR"/>
+        </w:rPr>
+        <w:t>2022 :</w:t>
+      </w:r>
+      <w:r>
+        <w:rPr>
+          <w:lang w:val="fr-FR"/>
+        </w:rPr>
+        <w:t xml:space="preserve"> Licence en Génie Électronique</w:t>
+      </w:r>
+    </w:p>
+    <w:p>
+      <w:pPr>
+        <w:pStyle w:val="ListParagraph"/>
+        <w:numPr>
+          <w:ilvl w:val="0"/>
+          <w:numId w:val="19"/>
+        </w:numPr>
+        <w:rPr>
+          <w:b/>
+          <w:bCs/>
+          <w:lang w:val="fr-FR"/>
+        </w:rPr>
+      </w:pPr>
+      <w:r>
+        <w:rPr>
+          <w:lang w:val="fr-FR"/>
+        </w:rPr>
+        <w:t>Faculté des Sciences (FDS), Haïti</w:t>
+      </w:r>
+    </w:p>
+    <w:p>
+      <w:pPr>
+        <w:pStyle w:val="ListParagraph"/>
+        <w:numPr>
+          <w:ilvl w:val="0"/>
+          <w:numId w:val="3"/>
+        </w:numPr>
+        <w:rPr>
+          <w:b/>
+          <w:bCs/>
+          <w:lang w:val="fr-FR"/>
+        </w:rPr>
+      </w:pPr>
+      <w:r>
+        <w:rPr>
+          <w:lang w:val="fr-FR"/>
+        </w:rPr>
+        <w:t>2022 : Certificat en Développement Web avec Python et JavaScript</w:t>
+      </w:r>
+    </w:p>
+    <w:p>
+      <w:pPr>
+        <w:pStyle w:val="ListParagraph"/>
+        <w:numPr>
+          <w:ilvl w:val="0"/>
+          <w:numId w:val="19"/>
+        </w:numPr>
+        <w:rPr>
+          <w:b/>
+          <w:bCs/>
+          <w:lang w:val="fr-FR"/>
+        </w:rPr>
+      </w:pPr>
+      <w:r>
+        <w:t>Harvardx via EdX</w:t>
+      </w:r>
+    </w:p>
+    <w:p>
+      <w:pPr>
+        <w:pStyle w:val="ListParagraph"/>
+        <w:numPr>
+          <w:ilvl w:val="0"/>
+          <w:numId w:val="3"/>
+        </w:numPr>
+        <w:rPr>
+          <w:b/>
+          <w:bCs/>
+          <w:lang w:val="fr-FR"/>
+        </w:rPr>
+      </w:pPr>
+      <w:r>
+        <w:t xml:space="preserve">2013 - </w:t>
+      </w:r>
+      <w:r>
+        <w:t>2014:</w:t>
+      </w:r>
+      <w:r>
+        <w:t xml:space="preserve"> </w:t>
+      </w:r>
+      <w:r>
+        <w:rPr>
+          <w:lang w:val="fr-FR"/>
+        </w:rPr>
+        <w:t>Baccalauréat 1 et 2</w:t>
+      </w:r>
+    </w:p>
+    <w:p>
+      <w:pPr>
+        <w:pStyle w:val="ListParagraph"/>
+        <w:numPr>
+          <w:ilvl w:val="0"/>
+          <w:numId w:val="19"/>
+        </w:numPr>
+        <w:rPr>
+          <w:b/>
+          <w:bCs/>
+          <w:lang w:val="fr-FR"/>
         </w:rPr>
       </w:pPr>
       <w:r>
@@ -648,235 +1053,18 @@
         <mc:AlternateContent>
           <mc:Choice Requires="wps">
             <w:drawing>
-              <wp:anchor distT="0" distB="0" distL="114300" distR="114300" simplePos="0" relativeHeight="251673600" behindDoc="0" locked="0" layoutInCell="1" allowOverlap="1" wp14:anchorId="19B78CA7" wp14:editId="57EF467B">
+              <wp:anchor distT="0" distB="0" distL="114300" distR="114300" simplePos="0" relativeHeight="251681792" behindDoc="0" locked="0" layoutInCell="1" allowOverlap="1" wp14:anchorId="4A9804FF" wp14:editId="4339A884">
                 <wp:simplePos x="0" y="0"/>
-                <wp:positionH relativeFrom="margin">
-                  <wp:align>left</wp:align>
+                <wp:positionH relativeFrom="column">
+                  <wp:posOffset>847725</wp:posOffset>
                 </wp:positionH>
                 <wp:positionV relativeFrom="paragraph">
-                  <wp:posOffset>207010</wp:posOffset>
+                  <wp:posOffset>283210</wp:posOffset>
                 </wp:positionV>
-                <wp:extent cx="5219700" cy="0"/>
+                <wp:extent cx="4457700" cy="295275"/>
                 <wp:effectExtent l="0" t="0" r="0" b="0"/>
                 <wp:wrapNone/>
-                <wp:docPr id="16" name="Straight Connector 16"/>
-                <wp:cNvGraphicFramePr/>
-                <a:graphic xmlns:a="http://schemas.openxmlformats.org/drawingml/2006/main">
-                  <a:graphicData uri="http://schemas.microsoft.com/office/word/2010/wordprocessingShape">
-                    <wps:wsp>
-                      <wps:cNvCnPr/>
-                      <wps:spPr>
-                        <a:xfrm>
-                          <a:off x="0" y="0"/>
-                          <a:ext cx="5219700" cy="0"/>
-                        </a:xfrm>
-                        <a:prstGeom prst="line">
-                          <a:avLst/>
-                        </a:prstGeom>
-                      </wps:spPr>
-                      <wps:style>
-                        <a:lnRef idx="1">
-                          <a:schemeClr val="dk1"/>
-                        </a:lnRef>
-                        <a:fillRef idx="0">
-                          <a:schemeClr val="dk1"/>
-                        </a:fillRef>
-                        <a:effectRef idx="0">
-                          <a:schemeClr val="dk1"/>
-                        </a:effectRef>
-                        <a:fontRef idx="minor">
-                          <a:schemeClr val="tx1"/>
-                        </a:fontRef>
-                      </wps:style>
-                      <wps:bodyPr/>
-                    </wps:wsp>
-                  </a:graphicData>
-                </a:graphic>
-                <wp14:sizeRelH relativeFrom="margin">
-                  <wp14:pctWidth>0</wp14:pctWidth>
-                </wp14:sizeRelH>
-                <wp14:sizeRelV relativeFrom="margin">
-                  <wp14:pctHeight>0</wp14:pctHeight>
-                </wp14:sizeRelV>
-              </wp:anchor>
-            </w:drawing>
-          </mc:Choice>
-          <mc:Fallback>
-            <w:pict>
-              <v:line w14:anchorId="079157B7" id="Straight Connector 16" o:spid="_x0000_s1026" style="position:absolute;z-index:251673600;visibility:visible;mso-wrap-style:square;mso-width-percent:0;mso-height-percent:0;mso-wrap-distance-left:9pt;mso-wrap-distance-top:0;mso-wrap-distance-right:9pt;mso-wrap-distance-bottom:0;mso-position-horizontal:left;mso-position-horizontal-relative:margin;mso-position-vertical:absolute;mso-position-vertical-relative:text;mso-width-percent:0;mso-height-percent:0;mso-width-relative:margin;mso-height-relative:margin" from="0,16.3pt" to="411pt,16.3pt" o:gfxdata="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" strokecolor="black [3200]" strokeweight=".5pt">
-                <v:stroke joinstyle="miter"/>
-                <w10:wrap anchorx="margin"/>
-              </v:line>
-            </w:pict>
-          </mc:Fallback>
-        </mc:AlternateContent>
-      </w:r>
-      <w:r>
-        <w:tab/>
-      </w:r>
-      <w:r>
-        <w:tab/>
-      </w:r>
-      <w:r>
-        <w:tab/>
-      </w:r>
-      <w:r>
-        <w:tab/>
-      </w:r>
-      <w:r>
-        <w:rPr>
-          <w:b/>
-          <w:bCs/>
-        </w:rPr>
-        <w:t>Faculté des Sciences (FDS)</w:t>
-      </w:r>
-    </w:p>
-    <w:p>
-      <w:r>
-        <w:t>Février 2022 - Aout 2022</w:t>
-      </w:r>
-      <w:r>
-        <w:tab/>
-        <w:t>Certificat en développement web avec Python et JavaScript.</w:t>
-      </w:r>
-    </w:p>
-    <w:p>
-      <w:pPr>
-        <w:rPr>
-          <w:b/>
-          <w:bCs/>
-        </w:rPr>
-      </w:pPr>
-      <w:r>
-        <w:rPr>
-          <w:noProof/>
-        </w:rPr>
-        <mc:AlternateContent>
-          <mc:Choice Requires="wps">
-            <w:drawing>
-              <wp:anchor distT="0" distB="0" distL="114300" distR="114300" simplePos="0" relativeHeight="251674624" behindDoc="0" locked="0" layoutInCell="1" allowOverlap="1" wp14:anchorId="0C79FA07" wp14:editId="1B8B2B4C">
-                <wp:simplePos x="0" y="0"/>
-                <wp:positionH relativeFrom="column">
-                  <wp:posOffset>28575</wp:posOffset>
-                </wp:positionH>
-                <wp:positionV relativeFrom="paragraph">
-                  <wp:posOffset>217170</wp:posOffset>
-                </wp:positionV>
-                <wp:extent cx="5219700" cy="0"/>
-                <wp:effectExtent l="0" t="0" r="0" b="0"/>
-                <wp:wrapNone/>
-                <wp:docPr id="17" name="Straight Connector 17"/>
-                <wp:cNvGraphicFramePr/>
-                <a:graphic xmlns:a="http://schemas.openxmlformats.org/drawingml/2006/main">
-                  <a:graphicData uri="http://schemas.microsoft.com/office/word/2010/wordprocessingShape">
-                    <wps:wsp>
-                      <wps:cNvCnPr/>
-                      <wps:spPr>
-                        <a:xfrm>
-                          <a:off x="0" y="0"/>
-                          <a:ext cx="5219700" cy="0"/>
-                        </a:xfrm>
-                        <a:prstGeom prst="line">
-                          <a:avLst/>
-                        </a:prstGeom>
-                      </wps:spPr>
-                      <wps:style>
-                        <a:lnRef idx="1">
-                          <a:schemeClr val="dk1"/>
-                        </a:lnRef>
-                        <a:fillRef idx="0">
-                          <a:schemeClr val="dk1"/>
-                        </a:fillRef>
-                        <a:effectRef idx="0">
-                          <a:schemeClr val="dk1"/>
-                        </a:effectRef>
-                        <a:fontRef idx="minor">
-                          <a:schemeClr val="tx1"/>
-                        </a:fontRef>
-                      </wps:style>
-                      <wps:bodyPr/>
-                    </wps:wsp>
-                  </a:graphicData>
-                </a:graphic>
-                <wp14:sizeRelH relativeFrom="margin">
-                  <wp14:pctWidth>0</wp14:pctWidth>
-                </wp14:sizeRelH>
-                <wp14:sizeRelV relativeFrom="margin">
-                  <wp14:pctHeight>0</wp14:pctHeight>
-                </wp14:sizeRelV>
-              </wp:anchor>
-            </w:drawing>
-          </mc:Choice>
-          <mc:Fallback>
-            <w:pict>
-              <v:line w14:anchorId="7AC64F46" id="Straight Connector 17" o:spid="_x0000_s1026" style="position:absolute;z-index:251674624;visibility:visible;mso-wrap-style:square;mso-width-percent:0;mso-height-percent:0;mso-wrap-distance-left:9pt;mso-wrap-distance-top:0;mso-wrap-distance-right:9pt;mso-wrap-distance-bottom:0;mso-position-horizontal:absolute;mso-position-horizontal-relative:text;mso-position-vertical:absolute;mso-position-vertical-relative:text;mso-width-percent:0;mso-height-percent:0;mso-width-relative:margin;mso-height-relative:margin" from="2.25pt,17.1pt" to="413.25pt,17.1pt" o:gfxdata="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" strokecolor="black [3200]" strokeweight=".5pt">
-                <v:stroke joinstyle="miter"/>
-              </v:line>
-            </w:pict>
-          </mc:Fallback>
-        </mc:AlternateContent>
-      </w:r>
-      <w:r>
-        <w:tab/>
-      </w:r>
-      <w:r>
-        <w:tab/>
-      </w:r>
-      <w:r>
-        <w:tab/>
-      </w:r>
-      <w:r>
-        <w:tab/>
-      </w:r>
-      <w:r>
-        <w:rPr>
-          <w:b/>
-          <w:bCs/>
-        </w:rPr>
-        <w:t>Harvardx via Edx</w:t>
-      </w:r>
-    </w:p>
-    <w:p>
-      <w:r>
-        <w:t>2013 et 2014</w:t>
-      </w:r>
-      <w:r>
-        <w:tab/>
-      </w:r>
-      <w:r>
-        <w:tab/>
-      </w:r>
-      <w:r>
-        <w:tab/>
-        <w:t>Bacc 1 et 2</w:t>
-      </w:r>
-    </w:p>
-    <w:p>
-      <w:pPr>
-        <w:rPr>
-          <w:b/>
-          <w:bCs/>
-        </w:rPr>
-      </w:pPr>
-      <w:r>
-        <w:rPr>
-          <w:noProof/>
-        </w:rPr>
-        <mc:AlternateContent>
-          <mc:Choice Requires="wps">
-            <w:drawing>
-              <wp:anchor distT="0" distB="0" distL="114300" distR="114300" simplePos="0" relativeHeight="251664384" behindDoc="0" locked="0" layoutInCell="1" allowOverlap="1" wp14:anchorId="19C2C55F" wp14:editId="51185CE2">
-                <wp:simplePos x="0" y="0"/>
-                <wp:positionH relativeFrom="column">
-                  <wp:posOffset>1828800</wp:posOffset>
-                </wp:positionH>
-                <wp:positionV relativeFrom="paragraph">
-                  <wp:posOffset>264795</wp:posOffset>
-                </wp:positionV>
-                <wp:extent cx="2752725" cy="323850"/>
-                <wp:effectExtent l="0" t="0" r="0" b="0"/>
-                <wp:wrapNone/>
-                <wp:docPr id="6" name="Text Box 6"/>
+                <wp:docPr id="8" name="Text Box 8"/>
                 <wp:cNvGraphicFramePr/>
                 <a:graphic xmlns:a="http://schemas.openxmlformats.org/drawingml/2006/main">
                   <a:graphicData uri="http://schemas.microsoft.com/office/word/2010/wordprocessingShape">
@@ -885,7 +1073,7 @@
                       <wps:spPr>
                         <a:xfrm>
                           <a:off x="0" y="0"/>
-                          <a:ext cx="2752725" cy="323850"/>
+                          <a:ext cx="4457700" cy="295275"/>
                         </a:xfrm>
                         <a:prstGeom prst="rect">
                           <a:avLst/>
@@ -899,6 +1087,7 @@
                         <w:txbxContent>
                           <w:p>
                             <w:pPr>
+                              <w:jc w:val="center"/>
                               <w:rPr>
                                 <w:b/>
                                 <w:bCs/>
@@ -907,9 +1096,22 @@
                               </w:rPr>
                             </w:pPr>
                             <w:r>
-                              <w:t xml:space="preserve">                  </w:t>
+                              <w:rPr>
+                                <w:b/>
+                                <w:bCs/>
+                                <w:sz w:val="28"/>
+                                <w:szCs w:val="28"/>
+                                <w:lang w:val="fr-FR"/>
+                              </w:rPr>
+                              <w:t>Projets</w:t>
                             </w:r>
                             <w:r>
+                              <w:rPr>
+                                <w:b/>
+                                <w:bCs/>
+                                <w:sz w:val="28"/>
+                                <w:szCs w:val="28"/>
+                              </w:rPr>
                               <w:t xml:space="preserve"> </w:t>
                             </w:r>
                             <w:r>
@@ -918,8 +1120,28 @@
                                 <w:bCs/>
                                 <w:sz w:val="28"/>
                                 <w:szCs w:val="28"/>
+                                <w:lang w:val="fr-FR"/>
                               </w:rPr>
-                              <w:t>Expériences</w:t>
+                              <w:t>académiques</w:t>
+                            </w:r>
+                            <w:r>
+                              <w:rPr>
+                                <w:b/>
+                                <w:bCs/>
+                                <w:sz w:val="28"/>
+                                <w:szCs w:val="28"/>
+                              </w:rPr>
+                              <w:t xml:space="preserve"> </w:t>
+                            </w:r>
+                            <w:r>
+                              <w:rPr>
+                                <w:b/>
+                                <w:bCs/>
+                                <w:sz w:val="28"/>
+                                <w:szCs w:val="28"/>
+                                <w:lang w:val="fr-FR"/>
+                              </w:rPr>
+                              <w:t>et autres réalisations</w:t>
                             </w:r>
                           </w:p>
                         </w:txbxContent>
@@ -944,11 +1166,12 @@
           </mc:Choice>
           <mc:Fallback>
             <w:pict>
-              <v:shape w14:anchorId="19C2C55F" id="Text Box 6" o:spid="_x0000_s1028" type="#_x0000_t202" style="position:absolute;margin-left:2in;margin-top:20.85pt;width:216.75pt;height:25.5pt;z-index:251664384;visibility:visible;mso-wrap-style:square;mso-width-percent:0;mso-height-percent:0;mso-wrap-distance-left:9pt;mso-wrap-distance-top:0;mso-wrap-distance-right:9pt;mso-wrap-distance-bottom:0;mso-position-horizontal:absolute;mso-position-horizontal-relative:text;mso-position-vertical:absolute;mso-position-vertical-relative:text;mso-width-percent:0;mso-height-percent:0;mso-width-relative:margin;mso-height-relative:margin;v-text-anchor:top" o:gfxdata="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" filled="f" stroked="f" strokeweight=".5pt">
+              <v:shape w14:anchorId="4A9804FF" id="Text Box 8" o:spid="_x0000_s1028" type="#_x0000_t202" style="position:absolute;left:0;text-align:left;margin-left:66.75pt;margin-top:22.3pt;width:351pt;height:23.25pt;z-index:251681792;visibility:visible;mso-wrap-style:square;mso-width-percent:0;mso-height-percent:0;mso-wrap-distance-left:9pt;mso-wrap-distance-top:0;mso-wrap-distance-right:9pt;mso-wrap-distance-bottom:0;mso-position-horizontal:absolute;mso-position-horizontal-relative:text;mso-position-vertical:absolute;mso-position-vertical-relative:text;mso-width-percent:0;mso-height-percent:0;mso-width-relative:margin;mso-height-relative:margin;v-text-anchor:top" o:gfxdata="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" filled="f" stroked="f" strokeweight=".5pt">
                 <v:textbox>
                   <w:txbxContent>
                     <w:p>
                       <w:pPr>
+                        <w:jc w:val="center"/>
                         <w:rPr>
                           <w:b/>
                           <w:bCs/>
@@ -957,9 +1180,22 @@
                         </w:rPr>
                       </w:pPr>
                       <w:r>
-                        <w:t xml:space="preserve">                  </w:t>
+                        <w:rPr>
+                          <w:b/>
+                          <w:bCs/>
+                          <w:sz w:val="28"/>
+                          <w:szCs w:val="28"/>
+                          <w:lang w:val="fr-FR"/>
+                        </w:rPr>
+                        <w:t>Projets</w:t>
                       </w:r>
                       <w:r>
+                        <w:rPr>
+                          <w:b/>
+                          <w:bCs/>
+                          <w:sz w:val="28"/>
+                          <w:szCs w:val="28"/>
+                        </w:rPr>
                         <w:t xml:space="preserve"> </w:t>
                       </w:r>
                       <w:r>
@@ -968,8 +1204,28 @@
                           <w:bCs/>
                           <w:sz w:val="28"/>
                           <w:szCs w:val="28"/>
+                          <w:lang w:val="fr-FR"/>
                         </w:rPr>
-                        <w:t>Expériences</w:t>
+                        <w:t>académiques</w:t>
+                      </w:r>
+                      <w:r>
+                        <w:rPr>
+                          <w:b/>
+                          <w:bCs/>
+                          <w:sz w:val="28"/>
+                          <w:szCs w:val="28"/>
+                        </w:rPr>
+                        <w:t xml:space="preserve"> </w:t>
+                      </w:r>
+                      <w:r>
+                        <w:rPr>
+                          <w:b/>
+                          <w:bCs/>
+                          <w:sz w:val="28"/>
+                          <w:szCs w:val="28"/>
+                          <w:lang w:val="fr-FR"/>
+                        </w:rPr>
+                        <w:t>et autres réalisations</w:t>
                       </w:r>
                     </w:p>
                   </w:txbxContent>
@@ -980,770 +1236,35 @@
         </mc:AlternateContent>
       </w:r>
       <w:r>
+        <w:t xml:space="preserve"> </w:t>
+      </w:r>
+      <w:r>
+        <w:t xml:space="preserve">Lycée Henry Christophe, </w:t>
+      </w:r>
+      <w:r>
+        <w:t>Haiti</w:t>
+      </w:r>
+    </w:p>
+    <w:p>
+      <w:pPr>
+        <w:rPr>
+          <w:lang w:val="fr-FR"/>
+        </w:rPr>
+      </w:pPr>
+      <w:r>
         <w:rPr>
           <w:noProof/>
         </w:rPr>
         <mc:AlternateContent>
           <mc:Choice Requires="wps">
             <w:drawing>
-              <wp:anchor distT="0" distB="0" distL="114300" distR="114300" simplePos="0" relativeHeight="251663360" behindDoc="0" locked="0" layoutInCell="1" allowOverlap="1" wp14:anchorId="1D199209" wp14:editId="1C5FF00D">
+              <wp:anchor distT="0" distB="0" distL="114300" distR="114300" simplePos="0" relativeHeight="251680768" behindDoc="0" locked="0" layoutInCell="1" allowOverlap="1" wp14:anchorId="7CC5F987" wp14:editId="0F2D3978">
                 <wp:simplePos x="0" y="0"/>
                 <wp:positionH relativeFrom="margin">
-                  <wp:align>left</wp:align>
+                  <wp:posOffset>0</wp:posOffset>
                 </wp:positionH>
                 <wp:positionV relativeFrom="paragraph">
-                  <wp:posOffset>283845</wp:posOffset>
-                </wp:positionV>
-                <wp:extent cx="6324600" cy="285750"/>
-                <wp:effectExtent l="0" t="0" r="19050" b="19050"/>
-                <wp:wrapNone/>
-                <wp:docPr id="5" name="Rectangle 5"/>
-                <wp:cNvGraphicFramePr/>
-                <a:graphic xmlns:a="http://schemas.openxmlformats.org/drawingml/2006/main">
-                  <a:graphicData uri="http://schemas.microsoft.com/office/word/2010/wordprocessingShape">
-                    <wps:wsp>
-                      <wps:cNvSpPr/>
-                      <wps:spPr>
-                        <a:xfrm>
-                          <a:off x="0" y="0"/>
-                          <a:ext cx="6324600" cy="285750"/>
-                        </a:xfrm>
-                        <a:prstGeom prst="rect">
-                          <a:avLst/>
-                        </a:prstGeom>
-                      </wps:spPr>
-                      <wps:style>
-                        <a:lnRef idx="1">
-                          <a:schemeClr val="accent1"/>
-                        </a:lnRef>
-                        <a:fillRef idx="2">
-                          <a:schemeClr val="accent1"/>
-                        </a:fillRef>
-                        <a:effectRef idx="1">
-                          <a:schemeClr val="accent1"/>
-                        </a:effectRef>
-                        <a:fontRef idx="minor">
-                          <a:schemeClr val="dk1"/>
-                        </a:fontRef>
-                      </wps:style>
-                      <wps:bodyPr rot="0" spcFirstLastPara="0" vertOverflow="overflow" horzOverflow="overflow" vert="horz" wrap="square" lIns="91440" tIns="45720" rIns="91440" bIns="45720" numCol="1" spcCol="0" rtlCol="0" fromWordArt="0" anchor="ctr" anchorCtr="0" forceAA="0" compatLnSpc="1">
-                        <a:prstTxWarp prst="textNoShape">
-                          <a:avLst/>
-                        </a:prstTxWarp>
-                        <a:noAutofit/>
-                      </wps:bodyPr>
-                    </wps:wsp>
-                  </a:graphicData>
-                </a:graphic>
-                <wp14:sizeRelH relativeFrom="margin">
-                  <wp14:pctWidth>0</wp14:pctWidth>
-                </wp14:sizeRelH>
-              </wp:anchor>
-            </w:drawing>
-          </mc:Choice>
-          <mc:Fallback>
-            <w:pict>
-              <v:rect w14:anchorId="4D64003F" id="Rectangle 5" o:spid="_x0000_s1026" style="position:absolute;margin-left:0;margin-top:22.35pt;width:498pt;height:22.5pt;z-index:251663360;visibility:visible;mso-wrap-style:square;mso-width-percent:0;mso-wrap-distance-left:9pt;mso-wrap-distance-top:0;mso-wrap-distance-right:9pt;mso-wrap-distance-bottom:0;mso-position-horizontal:left;mso-position-horizontal-relative:margin;mso-position-vertical:absolute;mso-position-vertical-relative:text;mso-width-percent:0;mso-width-relative:margin;v-text-anchor:middle" o:gfxdata="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" fillcolor="#82a0d7 [2164]" strokecolor="#4472c4 [3204]" strokeweight=".5pt">
-                <v:fill color2="#678ccf [2612]" rotate="t" colors="0 #a8b7df;.5 #9aabd9;1 #879ed7" focus="100%" type="gradient">
-                  <o:fill v:ext="view" type="gradientUnscaled"/>
-                </v:fill>
-                <w10:wrap anchorx="margin"/>
-              </v:rect>
-            </w:pict>
-          </mc:Fallback>
-        </mc:AlternateContent>
-      </w:r>
-      <w:r>
-        <w:tab/>
-      </w:r>
-      <w:r>
-        <w:tab/>
-      </w:r>
-      <w:r>
-        <w:tab/>
-      </w:r>
-      <w:r>
-        <w:tab/>
-      </w:r>
-      <w:r>
-        <w:rPr>
-          <w:b/>
-          <w:bCs/>
-        </w:rPr>
-        <w:t>Lycée Henry Christophe</w:t>
-      </w:r>
-    </w:p>
-    <w:p/>
-    <w:p/>
-    <w:p>
-      <w:r>
-        <w:t>Février 2022 à</w:t>
-      </w:r>
-      <w:r>
-        <w:t xml:space="preserve"> Aout 2022</w:t>
-      </w:r>
-      <w:r>
-        <w:tab/>
-        <w:t xml:space="preserve">Réalisation de 6 projets </w:t>
-      </w:r>
-      <w:r>
-        <w:t>de développement d’application web full stack,</w:t>
-      </w:r>
-    </w:p>
-    <w:p>
-      <w:r>
-        <w:tab/>
-      </w:r>
-      <w:r>
-        <w:tab/>
-      </w:r>
-      <w:r>
-        <w:tab/>
-      </w:r>
-      <w:r>
-        <w:tab/>
-        <w:t>Dans lesquelles j’utilise pour le backend Django (framework web de</w:t>
-      </w:r>
-    </w:p>
-    <w:p>
-      <w:r>
-        <w:tab/>
-      </w:r>
-      <w:r>
-        <w:tab/>
-      </w:r>
-      <w:r>
-        <w:tab/>
-      </w:r>
-      <w:r>
-        <w:tab/>
-        <w:t>Python), pour le frontend javascript et comme base de données, Post-</w:t>
-      </w:r>
-    </w:p>
-    <w:p>
-      <w:r>
-        <w:tab/>
-      </w:r>
-      <w:r>
-        <w:tab/>
-      </w:r>
-      <w:r>
-        <w:tab/>
-      </w:r>
-      <w:r>
-        <w:tab/>
-        <w:t>greSQL</w:t>
-      </w:r>
-      <w:r>
-        <w:t>, ces projets portent sur des cas pratiques comme réseaux so-</w:t>
-      </w:r>
-    </w:p>
-    <w:p>
-      <w:r>
-        <w:rPr>
-          <w:noProof/>
-        </w:rPr>
-        <w:lastRenderedPageBreak/>
-        <mc:AlternateContent>
-          <mc:Choice Requires="wps">
-            <w:drawing>
-              <wp:anchor distT="0" distB="0" distL="114300" distR="114300" simplePos="0" relativeHeight="251669504" behindDoc="0" locked="0" layoutInCell="1" allowOverlap="1" wp14:anchorId="35573122" wp14:editId="24F4592C">
-                <wp:simplePos x="0" y="0"/>
-                <wp:positionH relativeFrom="margin">
-                  <wp:align>left</wp:align>
-                </wp:positionH>
-                <wp:positionV relativeFrom="paragraph">
-                  <wp:posOffset>209549</wp:posOffset>
-                </wp:positionV>
-                <wp:extent cx="5715000" cy="0"/>
-                <wp:effectExtent l="0" t="0" r="0" b="0"/>
-                <wp:wrapNone/>
-                <wp:docPr id="11" name="Straight Connector 11"/>
-                <wp:cNvGraphicFramePr/>
-                <a:graphic xmlns:a="http://schemas.openxmlformats.org/drawingml/2006/main">
-                  <a:graphicData uri="http://schemas.microsoft.com/office/word/2010/wordprocessingShape">
-                    <wps:wsp>
-                      <wps:cNvCnPr/>
-                      <wps:spPr>
-                        <a:xfrm>
-                          <a:off x="0" y="0"/>
-                          <a:ext cx="5715000" cy="0"/>
-                        </a:xfrm>
-                        <a:prstGeom prst="line">
-                          <a:avLst/>
-                        </a:prstGeom>
-                      </wps:spPr>
-                      <wps:style>
-                        <a:lnRef idx="1">
-                          <a:schemeClr val="dk1"/>
-                        </a:lnRef>
-                        <a:fillRef idx="0">
-                          <a:schemeClr val="dk1"/>
-                        </a:fillRef>
-                        <a:effectRef idx="0">
-                          <a:schemeClr val="dk1"/>
-                        </a:effectRef>
-                        <a:fontRef idx="minor">
-                          <a:schemeClr val="tx1"/>
-                        </a:fontRef>
-                      </wps:style>
-                      <wps:bodyPr/>
-                    </wps:wsp>
-                  </a:graphicData>
-                </a:graphic>
-                <wp14:sizeRelH relativeFrom="margin">
-                  <wp14:pctWidth>0</wp14:pctWidth>
-                </wp14:sizeRelH>
-                <wp14:sizeRelV relativeFrom="margin">
-                  <wp14:pctHeight>0</wp14:pctHeight>
-                </wp14:sizeRelV>
-              </wp:anchor>
-            </w:drawing>
-          </mc:Choice>
-          <mc:Fallback>
-            <w:pict>
-              <v:line w14:anchorId="7F9E0AA4" id="Straight Connector 11" o:spid="_x0000_s1026" style="position:absolute;z-index:251669504;visibility:visible;mso-wrap-style:square;mso-width-percent:0;mso-height-percent:0;mso-wrap-distance-left:9pt;mso-wrap-distance-top:0;mso-wrap-distance-right:9pt;mso-wrap-distance-bottom:0;mso-position-horizontal:left;mso-position-horizontal-relative:margin;mso-position-vertical:absolute;mso-position-vertical-relative:text;mso-width-percent:0;mso-height-percent:0;mso-width-relative:margin;mso-height-relative:margin" from="0,16.5pt" to="450pt,16.5pt" o:gfxdata="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" strokecolor="black [3200]" strokeweight=".5pt">
-                <v:stroke joinstyle="miter"/>
-                <w10:wrap anchorx="margin"/>
-              </v:line>
-            </w:pict>
-          </mc:Fallback>
-        </mc:AlternateContent>
-      </w:r>
-      <w:r>
-        <w:tab/>
-      </w:r>
-      <w:r>
-        <w:tab/>
-      </w:r>
-      <w:r>
-        <w:tab/>
-      </w:r>
-      <w:r>
-        <w:tab/>
-        <w:t xml:space="preserve">ciaux, boutique en ligne, </w:t>
-      </w:r>
-      <w:r>
-        <w:t xml:space="preserve">plateforme educative en ligne, </w:t>
-      </w:r>
-      <w:r>
-        <w:t>etc.</w:t>
-      </w:r>
-    </w:p>
-    <w:p>
-      <w:r>
-        <w:t>été 2021</w:t>
-      </w:r>
-      <w:r>
-        <w:tab/>
-      </w:r>
-      <w:r>
-        <w:tab/>
-      </w:r>
-      <w:r>
-        <w:tab/>
-        <w:t xml:space="preserve">Application de gestion de stock pour une pharmacie répond au nom </w:t>
-      </w:r>
-    </w:p>
-    <w:p>
-      <w:r>
-        <w:rPr>
-          <w:noProof/>
-        </w:rPr>
-        <mc:AlternateContent>
-          <mc:Choice Requires="wps">
-            <w:drawing>
-              <wp:anchor distT="0" distB="0" distL="114300" distR="114300" simplePos="0" relativeHeight="251670528" behindDoc="0" locked="0" layoutInCell="1" allowOverlap="1" wp14:anchorId="45A48181" wp14:editId="0CF3B055">
-                <wp:simplePos x="0" y="0"/>
-                <wp:positionH relativeFrom="column">
-                  <wp:posOffset>-19050</wp:posOffset>
-                </wp:positionH>
-                <wp:positionV relativeFrom="paragraph">
-                  <wp:posOffset>257175</wp:posOffset>
-                </wp:positionV>
-                <wp:extent cx="5829300" cy="0"/>
-                <wp:effectExtent l="0" t="0" r="0" b="0"/>
-                <wp:wrapNone/>
-                <wp:docPr id="12" name="Straight Connector 12"/>
-                <wp:cNvGraphicFramePr/>
-                <a:graphic xmlns:a="http://schemas.openxmlformats.org/drawingml/2006/main">
-                  <a:graphicData uri="http://schemas.microsoft.com/office/word/2010/wordprocessingShape">
-                    <wps:wsp>
-                      <wps:cNvCnPr/>
-                      <wps:spPr>
-                        <a:xfrm>
-                          <a:off x="0" y="0"/>
-                          <a:ext cx="5829300" cy="0"/>
-                        </a:xfrm>
-                        <a:prstGeom prst="line">
-                          <a:avLst/>
-                        </a:prstGeom>
-                      </wps:spPr>
-                      <wps:style>
-                        <a:lnRef idx="1">
-                          <a:schemeClr val="dk1"/>
-                        </a:lnRef>
-                        <a:fillRef idx="0">
-                          <a:schemeClr val="dk1"/>
-                        </a:fillRef>
-                        <a:effectRef idx="0">
-                          <a:schemeClr val="dk1"/>
-                        </a:effectRef>
-                        <a:fontRef idx="minor">
-                          <a:schemeClr val="tx1"/>
-                        </a:fontRef>
-                      </wps:style>
-                      <wps:bodyPr/>
-                    </wps:wsp>
-                  </a:graphicData>
-                </a:graphic>
-                <wp14:sizeRelV relativeFrom="margin">
-                  <wp14:pctHeight>0</wp14:pctHeight>
-                </wp14:sizeRelV>
-              </wp:anchor>
-            </w:drawing>
-          </mc:Choice>
-          <mc:Fallback>
-            <w:pict>
-              <v:line w14:anchorId="7E6E7B59" id="Straight Connector 12" o:spid="_x0000_s1026" style="position:absolute;z-index:251670528;visibility:visible;mso-wrap-style:square;mso-height-percent:0;mso-wrap-distance-left:9pt;mso-wrap-distance-top:0;mso-wrap-distance-right:9pt;mso-wrap-distance-bottom:0;mso-position-horizontal:absolute;mso-position-horizontal-relative:text;mso-position-vertical:absolute;mso-position-vertical-relative:text;mso-height-percent:0;mso-height-relative:margin" from="-1.5pt,20.25pt" to="457.5pt,20.25pt" o:gfxdata="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" strokecolor="black [3200]" strokeweight=".5pt">
-                <v:stroke joinstyle="miter"/>
-              </v:line>
-            </w:pict>
-          </mc:Fallback>
-        </mc:AlternateContent>
-      </w:r>
-      <w:r>
-        <w:tab/>
-      </w:r>
-      <w:r>
-        <w:tab/>
-      </w:r>
-      <w:r>
-        <w:tab/>
-      </w:r>
-      <w:r>
-        <w:tab/>
-        <w:t>de RHEMA dans laquelle j’ai utilisé le langage Java</w:t>
-      </w:r>
-    </w:p>
-    <w:p>
-      <w:r>
-        <w:t>Fin 2021 – début 2022</w:t>
-      </w:r>
-      <w:r>
-        <w:tab/>
-      </w:r>
-      <w:r>
-        <w:tab/>
-        <w:t>Hébergement d’un site web</w:t>
-      </w:r>
-      <w:r>
-        <w:t>.</w:t>
-      </w:r>
-      <w:r>
-        <w:t xml:space="preserve"> </w:t>
-      </w:r>
-      <w:r>
-        <w:t>D</w:t>
-      </w:r>
-      <w:r>
-        <w:t>ans le cadre d’un projet de</w:t>
-      </w:r>
-    </w:p>
-    <w:p>
-      <w:r>
-        <w:t xml:space="preserve"> </w:t>
-      </w:r>
-      <w:r>
-        <w:tab/>
-      </w:r>
-      <w:r>
-        <w:tab/>
-      </w:r>
-      <w:r>
-        <w:tab/>
-      </w:r>
-      <w:r>
-        <w:tab/>
-      </w:r>
-      <w:r>
-        <w:t>fin d’année académique pour un</w:t>
-      </w:r>
-      <w:r>
-        <w:t xml:space="preserve"> cours</w:t>
-      </w:r>
-      <w:r>
-        <w:t xml:space="preserve"> de r</w:t>
-      </w:r>
-      <w:r>
-        <w:t>é</w:t>
-      </w:r>
-      <w:r>
-        <w:t xml:space="preserve">seau, on était 3 étudiants </w:t>
-      </w:r>
-    </w:p>
-    <w:p>
-      <w:r>
-        <w:tab/>
-      </w:r>
-      <w:r>
-        <w:tab/>
-      </w:r>
-      <w:r>
-        <w:tab/>
-      </w:r>
-      <w:r>
-        <w:tab/>
-        <w:t>dans un groupe pour developper et héberger un</w:t>
-      </w:r>
-      <w:r>
-        <w:t xml:space="preserve"> s</w:t>
-      </w:r>
-      <w:r>
-        <w:t xml:space="preserve">ite web </w:t>
-      </w:r>
-      <w:r>
-        <w:t>(A</w:t>
-      </w:r>
-      <w:r>
-        <w:t>ws</w:t>
-      </w:r>
-    </w:p>
-    <w:p>
-      <w:r>
-        <w:rPr>
-          <w:noProof/>
-        </w:rPr>
-        <mc:AlternateContent>
-          <mc:Choice Requires="wps">
-            <w:drawing>
-              <wp:anchor distT="0" distB="0" distL="114300" distR="114300" simplePos="0" relativeHeight="251671552" behindDoc="0" locked="0" layoutInCell="1" allowOverlap="1" wp14:anchorId="5203C502" wp14:editId="0F6A8EBB">
-                <wp:simplePos x="0" y="0"/>
-                <wp:positionH relativeFrom="margin">
-                  <wp:posOffset>-635</wp:posOffset>
-                </wp:positionH>
-                <wp:positionV relativeFrom="paragraph">
-                  <wp:posOffset>210185</wp:posOffset>
-                </wp:positionV>
-                <wp:extent cx="5819775" cy="0"/>
-                <wp:effectExtent l="0" t="0" r="0" b="0"/>
-                <wp:wrapNone/>
-                <wp:docPr id="13" name="Straight Connector 13"/>
-                <wp:cNvGraphicFramePr/>
-                <a:graphic xmlns:a="http://schemas.openxmlformats.org/drawingml/2006/main">
-                  <a:graphicData uri="http://schemas.microsoft.com/office/word/2010/wordprocessingShape">
-                    <wps:wsp>
-                      <wps:cNvCnPr/>
-                      <wps:spPr>
-                        <a:xfrm flipV="1">
-                          <a:off x="0" y="0"/>
-                          <a:ext cx="5819775" cy="0"/>
-                        </a:xfrm>
-                        <a:prstGeom prst="line">
-                          <a:avLst/>
-                        </a:prstGeom>
-                      </wps:spPr>
-                      <wps:style>
-                        <a:lnRef idx="1">
-                          <a:schemeClr val="dk1"/>
-                        </a:lnRef>
-                        <a:fillRef idx="0">
-                          <a:schemeClr val="dk1"/>
-                        </a:fillRef>
-                        <a:effectRef idx="0">
-                          <a:schemeClr val="dk1"/>
-                        </a:effectRef>
-                        <a:fontRef idx="minor">
-                          <a:schemeClr val="tx1"/>
-                        </a:fontRef>
-                      </wps:style>
-                      <wps:bodyPr/>
-                    </wps:wsp>
-                  </a:graphicData>
-                </a:graphic>
-                <wp14:sizeRelV relativeFrom="margin">
-                  <wp14:pctHeight>0</wp14:pctHeight>
-                </wp14:sizeRelV>
-              </wp:anchor>
-            </w:drawing>
-          </mc:Choice>
-          <mc:Fallback>
-            <w:pict>
-              <v:line w14:anchorId="36A61950" id="Straight Connector 13" o:spid="_x0000_s1026" style="position:absolute;flip:y;z-index:251671552;visibility:visible;mso-wrap-style:square;mso-height-percent:0;mso-wrap-distance-left:9pt;mso-wrap-distance-top:0;mso-wrap-distance-right:9pt;mso-wrap-distance-bottom:0;mso-position-horizontal:absolute;mso-position-horizontal-relative:margin;mso-position-vertical:absolute;mso-position-vertical-relative:text;mso-height-percent:0;mso-height-relative:margin" from="-.05pt,16.55pt" to="458.2pt,16.55pt" o:gfxdata="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" strokecolor="black [3200]" strokeweight=".5pt">
-                <v:stroke joinstyle="miter"/>
-                <w10:wrap anchorx="margin"/>
-              </v:line>
-            </w:pict>
-          </mc:Fallback>
-        </mc:AlternateContent>
-      </w:r>
-      <w:r>
-        <w:tab/>
-      </w:r>
-      <w:r>
-        <w:tab/>
-      </w:r>
-      <w:r>
-        <w:tab/>
-      </w:r>
-      <w:r>
-        <w:tab/>
-        <w:t>a été utilisé pour l’hébergement)</w:t>
-      </w:r>
-    </w:p>
-    <w:p>
-      <w:r>
-        <w:t>2020</w:t>
-      </w:r>
-      <w:r>
-        <w:tab/>
-      </w:r>
-      <w:r>
-        <w:tab/>
-      </w:r>
-      <w:r>
-        <w:tab/>
-      </w:r>
-      <w:r>
-        <w:tab/>
-        <w:t>Chef de projet, c’est une application de gestion de coronavirus, un pro-</w:t>
-      </w:r>
-    </w:p>
-    <w:p>
-      <w:r>
-        <w:rPr>
-          <w:noProof/>
-        </w:rPr>
-        <mc:AlternateContent>
-          <mc:Choice Requires="wps">
-            <w:drawing>
-              <wp:anchor distT="0" distB="0" distL="114300" distR="114300" simplePos="0" relativeHeight="251672576" behindDoc="0" locked="0" layoutInCell="1" allowOverlap="1" wp14:anchorId="214643BE" wp14:editId="0513094F">
-                <wp:simplePos x="0" y="0"/>
-                <wp:positionH relativeFrom="margin">
-                  <wp:align>left</wp:align>
-                </wp:positionH>
-                <wp:positionV relativeFrom="paragraph">
-                  <wp:posOffset>229235</wp:posOffset>
-                </wp:positionV>
-                <wp:extent cx="5781675" cy="0"/>
-                <wp:effectExtent l="0" t="0" r="0" b="0"/>
-                <wp:wrapNone/>
-                <wp:docPr id="15" name="Straight Connector 15"/>
-                <wp:cNvGraphicFramePr/>
-                <a:graphic xmlns:a="http://schemas.openxmlformats.org/drawingml/2006/main">
-                  <a:graphicData uri="http://schemas.microsoft.com/office/word/2010/wordprocessingShape">
-                    <wps:wsp>
-                      <wps:cNvCnPr/>
-                      <wps:spPr>
-                        <a:xfrm>
-                          <a:off x="0" y="0"/>
-                          <a:ext cx="5781675" cy="0"/>
-                        </a:xfrm>
-                        <a:prstGeom prst="line">
-                          <a:avLst/>
-                        </a:prstGeom>
-                      </wps:spPr>
-                      <wps:style>
-                        <a:lnRef idx="1">
-                          <a:schemeClr val="dk1"/>
-                        </a:lnRef>
-                        <a:fillRef idx="0">
-                          <a:schemeClr val="dk1"/>
-                        </a:fillRef>
-                        <a:effectRef idx="0">
-                          <a:schemeClr val="dk1"/>
-                        </a:effectRef>
-                        <a:fontRef idx="minor">
-                          <a:schemeClr val="tx1"/>
-                        </a:fontRef>
-                      </wps:style>
-                      <wps:bodyPr/>
-                    </wps:wsp>
-                  </a:graphicData>
-                </a:graphic>
-                <wp14:sizeRelH relativeFrom="margin">
-                  <wp14:pctWidth>0</wp14:pctWidth>
-                </wp14:sizeRelH>
-                <wp14:sizeRelV relativeFrom="margin">
-                  <wp14:pctHeight>0</wp14:pctHeight>
-                </wp14:sizeRelV>
-              </wp:anchor>
-            </w:drawing>
-          </mc:Choice>
-          <mc:Fallback>
-            <w:pict>
-              <v:line w14:anchorId="459FA24F" id="Straight Connector 15" o:spid="_x0000_s1026" style="position:absolute;z-index:251672576;visibility:visible;mso-wrap-style:square;mso-width-percent:0;mso-height-percent:0;mso-wrap-distance-left:9pt;mso-wrap-distance-top:0;mso-wrap-distance-right:9pt;mso-wrap-distance-bottom:0;mso-position-horizontal:left;mso-position-horizontal-relative:margin;mso-position-vertical:absolute;mso-position-vertical-relative:text;mso-width-percent:0;mso-height-percent:0;mso-width-relative:margin;mso-height-relative:margin" from="0,18.05pt" to="455.25pt,18.05pt" o:gfxdata="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" strokecolor="black [3200]" strokeweight=".5pt">
-                <v:stroke joinstyle="miter"/>
-                <w10:wrap anchorx="margin"/>
-              </v:line>
-            </w:pict>
-          </mc:Fallback>
-        </mc:AlternateContent>
-      </w:r>
-      <w:r>
-        <w:tab/>
-      </w:r>
-      <w:r>
-        <w:tab/>
-      </w:r>
-      <w:r>
-        <w:tab/>
-      </w:r>
-      <w:r>
-        <w:tab/>
-        <w:t>academique, cette application a été codé en langage C</w:t>
-      </w:r>
-    </w:p>
-    <w:p>
-      <w:r>
-        <w:t>2018 – 2019</w:t>
-      </w:r>
-      <w:r>
-        <w:tab/>
-      </w:r>
-      <w:r>
-        <w:tab/>
-      </w:r>
-      <w:r>
-        <w:tab/>
-        <w:t xml:space="preserve">Professeur d’informatique au College les Normaliens </w:t>
-      </w:r>
-      <w:r>
-        <w:t>Réunis (</w:t>
-      </w:r>
-      <w:r>
-        <w:t>CNR)</w:t>
-      </w:r>
-    </w:p>
-    <w:p>
-      <w:r>
-        <w:rPr>
-          <w:noProof/>
-        </w:rPr>
-        <mc:AlternateContent>
-          <mc:Choice Requires="wps">
-            <w:drawing>
-              <wp:anchor distT="0" distB="0" distL="114300" distR="114300" simplePos="0" relativeHeight="251666432" behindDoc="0" locked="0" layoutInCell="1" allowOverlap="1" wp14:anchorId="1DEE9D03" wp14:editId="792B1C82">
-                <wp:simplePos x="0" y="0"/>
-                <wp:positionH relativeFrom="column">
-                  <wp:posOffset>1885950</wp:posOffset>
-                </wp:positionH>
-                <wp:positionV relativeFrom="paragraph">
-                  <wp:posOffset>267335</wp:posOffset>
-                </wp:positionV>
-                <wp:extent cx="2409825" cy="295275"/>
-                <wp:effectExtent l="0" t="0" r="0" b="0"/>
-                <wp:wrapNone/>
-                <wp:docPr id="8" name="Text Box 8"/>
-                <wp:cNvGraphicFramePr/>
-                <a:graphic xmlns:a="http://schemas.openxmlformats.org/drawingml/2006/main">
-                  <a:graphicData uri="http://schemas.microsoft.com/office/word/2010/wordprocessingShape">
-                    <wps:wsp>
-                      <wps:cNvSpPr txBox="1"/>
-                      <wps:spPr>
-                        <a:xfrm>
-                          <a:off x="0" y="0"/>
-                          <a:ext cx="2409825" cy="295275"/>
-                        </a:xfrm>
-                        <a:prstGeom prst="rect">
-                          <a:avLst/>
-                        </a:prstGeom>
-                        <a:noFill/>
-                        <a:ln w="6350">
-                          <a:noFill/>
-                        </a:ln>
-                      </wps:spPr>
-                      <wps:txbx>
-                        <w:txbxContent>
-                          <w:p>
-                            <w:pPr>
-                              <w:rPr>
-                                <w:b/>
-                                <w:bCs/>
-                                <w:sz w:val="28"/>
-                                <w:szCs w:val="28"/>
-                              </w:rPr>
-                            </w:pPr>
-                            <w:r>
-                              <w:t xml:space="preserve">                </w:t>
-                            </w:r>
-                            <w:r>
-                              <w:rPr>
-                                <w:b/>
-                                <w:bCs/>
-                                <w:sz w:val="28"/>
-                                <w:szCs w:val="28"/>
-                              </w:rPr>
-                              <w:t>Langages &amp; Outils</w:t>
-                            </w:r>
-                          </w:p>
-                        </w:txbxContent>
-                      </wps:txbx>
-                      <wps:bodyPr rot="0" spcFirstLastPara="0" vertOverflow="overflow" horzOverflow="overflow" vert="horz" wrap="square" lIns="91440" tIns="45720" rIns="91440" bIns="45720" numCol="1" spcCol="0" rtlCol="0" fromWordArt="0" anchor="t" anchorCtr="0" forceAA="0" compatLnSpc="1">
-                        <a:prstTxWarp prst="textNoShape">
-                          <a:avLst/>
-                        </a:prstTxWarp>
-                        <a:noAutofit/>
-                      </wps:bodyPr>
-                    </wps:wsp>
-                  </a:graphicData>
-                </a:graphic>
-                <wp14:sizeRelV relativeFrom="margin">
-                  <wp14:pctHeight>0</wp14:pctHeight>
-                </wp14:sizeRelV>
-              </wp:anchor>
-            </w:drawing>
-          </mc:Choice>
-          <mc:Fallback>
-            <w:pict>
-              <v:shape w14:anchorId="1DEE9D03" id="Text Box 8" o:spid="_x0000_s1029" type="#_x0000_t202" style="position:absolute;margin-left:148.5pt;margin-top:21.05pt;width:189.75pt;height:23.25pt;z-index:251666432;visibility:visible;mso-wrap-style:square;mso-height-percent:0;mso-wrap-distance-left:9pt;mso-wrap-distance-top:0;mso-wrap-distance-right:9pt;mso-wrap-distance-bottom:0;mso-position-horizontal:absolute;mso-position-horizontal-relative:text;mso-position-vertical:absolute;mso-position-vertical-relative:text;mso-height-percent:0;mso-height-relative:margin;v-text-anchor:top" o:gfxdata="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" filled="f" stroked="f" strokeweight=".5pt">
-                <v:textbox>
-                  <w:txbxContent>
-                    <w:p>
-                      <w:pPr>
-                        <w:rPr>
-                          <w:b/>
-                          <w:bCs/>
-                          <w:sz w:val="28"/>
-                          <w:szCs w:val="28"/>
-                        </w:rPr>
-                      </w:pPr>
-                      <w:r>
-                        <w:t xml:space="preserve">                </w:t>
-                      </w:r>
-                      <w:r>
-                        <w:rPr>
-                          <w:b/>
-                          <w:bCs/>
-                          <w:sz w:val="28"/>
-                          <w:szCs w:val="28"/>
-                        </w:rPr>
-                        <w:t>Langages &amp; Outils</w:t>
-                      </w:r>
-                    </w:p>
-                  </w:txbxContent>
-                </v:textbox>
-              </v:shape>
-            </w:pict>
-          </mc:Fallback>
-        </mc:AlternateContent>
-      </w:r>
-    </w:p>
-    <w:p>
-      <w:r>
-        <w:rPr>
-          <w:noProof/>
-        </w:rPr>
-        <mc:AlternateContent>
-          <mc:Choice Requires="wps">
-            <w:drawing>
-              <wp:anchor distT="0" distB="0" distL="114300" distR="114300" simplePos="0" relativeHeight="251665408" behindDoc="0" locked="0" layoutInCell="1" allowOverlap="1" wp14:anchorId="089CDDF6" wp14:editId="77A575F8">
-                <wp:simplePos x="0" y="0"/>
-                <wp:positionH relativeFrom="margin">
-                  <wp:align>left</wp:align>
-                </wp:positionH>
-                <wp:positionV relativeFrom="paragraph">
-                  <wp:posOffset>10160</wp:posOffset>
+                  <wp:posOffset>28575</wp:posOffset>
                 </wp:positionV>
                 <wp:extent cx="6324600" cy="276225"/>
                 <wp:effectExtent l="0" t="0" r="19050" b="28575"/>
@@ -1797,7 +1318,7 @@
           </mc:Choice>
           <mc:Fallback>
             <w:pict>
-              <v:rect w14:anchorId="01EF2C4F" id="Rectangle 7" o:spid="_x0000_s1026" style="position:absolute;margin-left:0;margin-top:.8pt;width:498pt;height:21.75pt;z-index:251665408;visibility:visible;mso-wrap-style:square;mso-width-percent:0;mso-height-percent:0;mso-wrap-distance-left:9pt;mso-wrap-distance-top:0;mso-wrap-distance-right:9pt;mso-wrap-distance-bottom:0;mso-position-horizontal:left;mso-position-horizontal-relative:margin;mso-position-vertical:absolute;mso-position-vertical-relative:text;mso-width-percent:0;mso-height-percent:0;mso-width-relative:margin;mso-height-relative:margin;v-text-anchor:middle" o:gfxdata="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" fillcolor="#82a0d7 [2164]" strokecolor="#4472c4 [3204]" strokeweight=".5pt">
+              <v:rect w14:anchorId="56AEE701" id="Rectangle 7" o:spid="_x0000_s1026" style="position:absolute;margin-left:0;margin-top:2.25pt;width:498pt;height:21.75pt;z-index:251680768;visibility:visible;mso-wrap-style:square;mso-width-percent:0;mso-height-percent:0;mso-wrap-distance-left:9pt;mso-wrap-distance-top:0;mso-wrap-distance-right:9pt;mso-wrap-distance-bottom:0;mso-position-horizontal:absolute;mso-position-horizontal-relative:margin;mso-position-vertical:absolute;mso-position-vertical-relative:text;mso-width-percent:0;mso-height-percent:0;mso-width-relative:margin;mso-height-relative:margin;v-text-anchor:middle" o:gfxdata="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" fillcolor="#82a0d7 [2164]" strokecolor="#4472c4 [3204]" strokeweight=".5pt">
                 <v:fill color2="#678ccf [2612]" rotate="t" colors="0 #a8b7df;.5 #9aabd9;1 #879ed7" focus="100%" type="gradient">
                   <o:fill v:ext="view" type="gradientUnscaled"/>
                 </v:fill>
@@ -1808,26 +1329,35 @@
         </mc:AlternateContent>
       </w:r>
     </w:p>
-    <w:p/>
+    <w:p>
+      <w:pPr>
+        <w:rPr>
+          <w:b/>
+          <w:bCs/>
+          <w:lang w:val="fr-FR"/>
+        </w:rPr>
+      </w:pPr>
+    </w:p>
     <w:p>
       <w:pPr>
         <w:pStyle w:val="ListParagraph"/>
         <w:numPr>
           <w:ilvl w:val="0"/>
-          <w:numId w:val="2"/>
+          <w:numId w:val="5"/>
         </w:numPr>
-      </w:pPr>
-      <w:r>
-        <w:t xml:space="preserve">C, Python (Django), Java, </w:t>
-      </w:r>
-      <w:r>
-        <w:t>JavaScript (</w:t>
-      </w:r>
-      <w:r>
-        <w:t>React)</w:t>
-      </w:r>
-      <w:r>
-        <w:t>, SQL</w:t>
+        <w:rPr>
+          <w:b/>
+          <w:bCs/>
+          <w:lang w:val="fr-FR"/>
+        </w:rPr>
+      </w:pPr>
+      <w:r>
+        <w:rPr>
+          <w:b/>
+          <w:bCs/>
+          <w:lang w:val="fr-FR"/>
+        </w:rPr>
+        <w:t>Projet de fin d’année 2021 – 2022 : Hébergement d’un site web</w:t>
       </w:r>
     </w:p>
     <w:p>
@@ -1835,11 +1365,19 @@
         <w:pStyle w:val="ListParagraph"/>
         <w:numPr>
           <w:ilvl w:val="0"/>
-          <w:numId w:val="2"/>
+          <w:numId w:val="8"/>
         </w:numPr>
-      </w:pPr>
-      <w:r>
-        <w:t>Windows, UNIX(Linux)</w:t>
+        <w:rPr>
+          <w:b/>
+          <w:bCs/>
+          <w:lang w:val="fr-FR"/>
+        </w:rPr>
+      </w:pPr>
+      <w:r>
+        <w:rPr>
+          <w:lang w:val="fr-FR"/>
+        </w:rPr>
+        <w:t>Hébergement d’un site web en groupe, utilisant AWS pour l’hébergement. Le site a été développé dans le cadre d’un projet académique pour un cours de réseau.</w:t>
       </w:r>
     </w:p>
     <w:p>
@@ -1847,29 +1385,19 @@
         <w:pStyle w:val="ListParagraph"/>
         <w:numPr>
           <w:ilvl w:val="0"/>
-          <w:numId w:val="2"/>
+          <w:numId w:val="8"/>
         </w:numPr>
-      </w:pPr>
-      <w:r>
-        <w:t xml:space="preserve">Vs code, </w:t>
-      </w:r>
-      <w:r>
-        <w:t>S</w:t>
-      </w:r>
-      <w:r>
-        <w:t xml:space="preserve">ublime </w:t>
-      </w:r>
-      <w:r>
-        <w:t>T</w:t>
-      </w:r>
-      <w:r>
-        <w:t xml:space="preserve">ext, </w:t>
-      </w:r>
-      <w:r>
-        <w:t>Atom, NetBeans, PyCharm</w:t>
-      </w:r>
-      <w:r>
-        <w:t xml:space="preserve"> </w:t>
+        <w:rPr>
+          <w:b/>
+          <w:bCs/>
+          <w:lang w:val="fr-FR"/>
+        </w:rPr>
+      </w:pPr>
+      <w:r>
+        <w:rPr>
+          <w:lang w:val="fr-FR"/>
+        </w:rPr>
+        <w:t>Résultats : Site déployé avec succès et gestion de la mise en ligne.</w:t>
       </w:r>
     </w:p>
     <w:p>
@@ -1877,11 +1405,21 @@
         <w:pStyle w:val="ListParagraph"/>
         <w:numPr>
           <w:ilvl w:val="0"/>
-          <w:numId w:val="2"/>
+          <w:numId w:val="5"/>
         </w:numPr>
-      </w:pPr>
-      <w:r>
-        <w:t>PostgreSQL, MySQL, SQLite</w:t>
+        <w:rPr>
+          <w:b/>
+          <w:bCs/>
+          <w:lang w:val="fr-FR"/>
+        </w:rPr>
+      </w:pPr>
+      <w:r>
+        <w:rPr>
+          <w:b/>
+          <w:bCs/>
+          <w:lang w:val="fr-FR"/>
+        </w:rPr>
+        <w:t>2020 : Chef de projet – Application de gestion de la pandémie de COVID-19</w:t>
       </w:r>
     </w:p>
     <w:p>
@@ -1889,14 +1427,31 @@
         <w:pStyle w:val="ListParagraph"/>
         <w:numPr>
           <w:ilvl w:val="0"/>
-          <w:numId w:val="2"/>
+          <w:numId w:val="9"/>
         </w:numPr>
-      </w:pPr>
-      <w:r>
-        <w:t>Git, GitHub, docker</w:t>
-      </w:r>
-      <w:r>
-        <w:t>, AWS, Heroku</w:t>
+        <w:rPr>
+          <w:b/>
+          <w:bCs/>
+          <w:lang w:val="fr-FR"/>
+        </w:rPr>
+      </w:pPr>
+      <w:r>
+        <w:rPr>
+          <w:lang w:val="fr-FR"/>
+        </w:rPr>
+        <w:t xml:space="preserve">Développement d'une application de gestion de la pandémie, codée en C, pour suivre l’évolution du virus et </w:t>
+      </w:r>
+      <w:r>
+        <w:rPr>
+          <w:lang w:val="fr-FR"/>
+        </w:rPr>
+        <w:t>les statistiques</w:t>
+      </w:r>
+      <w:r>
+        <w:rPr>
+          <w:lang w:val="fr-FR"/>
+        </w:rPr>
+        <w:t>.</w:t>
       </w:r>
     </w:p>
     <w:p>
@@ -1904,19 +1459,97 @@
         <w:pStyle w:val="ListParagraph"/>
         <w:numPr>
           <w:ilvl w:val="0"/>
-          <w:numId w:val="2"/>
+          <w:numId w:val="9"/>
         </w:numPr>
-      </w:pPr>
-      <w:r>
-        <w:t xml:space="preserve">Word, Excel, </w:t>
-      </w:r>
-      <w:r>
-        <w:t>PowerPoint</w:t>
+        <w:rPr>
+          <w:b/>
+          <w:bCs/>
+          <w:lang w:val="fr-FR"/>
+        </w:rPr>
+      </w:pPr>
+      <w:r>
+        <w:rPr>
+          <w:lang w:val="fr-FR"/>
+        </w:rPr>
+        <w:t>Résultats : Application fonctionnelle, utilisée comme projet académique.</w:t>
       </w:r>
     </w:p>
     <w:p>
       <w:pPr>
         <w:pStyle w:val="ListParagraph"/>
+        <w:numPr>
+          <w:ilvl w:val="0"/>
+          <w:numId w:val="5"/>
+        </w:numPr>
+        <w:rPr>
+          <w:b/>
+          <w:bCs/>
+          <w:lang w:val="fr-FR"/>
+        </w:rPr>
+      </w:pPr>
+      <w:r>
+        <w:rPr>
+          <w:b/>
+          <w:bCs/>
+          <w:lang w:val="fr-FR"/>
+        </w:rPr>
+        <w:t>Février 2022 – Août 2022 : Développe</w:t>
+      </w:r>
+      <w:r>
+        <w:rPr>
+          <w:b/>
+          <w:bCs/>
+          <w:lang w:val="fr-FR"/>
+        </w:rPr>
+        <w:t>ments</w:t>
+      </w:r>
+      <w:r>
+        <w:rPr>
+          <w:b/>
+          <w:bCs/>
+          <w:lang w:val="fr-FR"/>
+        </w:rPr>
+        <w:t xml:space="preserve"> Full Stack</w:t>
+      </w:r>
+      <w:r>
+        <w:rPr>
+          <w:b/>
+          <w:bCs/>
+          <w:lang w:val="fr-FR"/>
+        </w:rPr>
+        <w:t xml:space="preserve"> pour une certification.</w:t>
+      </w:r>
+    </w:p>
+    <w:p>
+      <w:pPr>
+        <w:pStyle w:val="ListParagraph"/>
+        <w:numPr>
+          <w:ilvl w:val="0"/>
+          <w:numId w:val="15"/>
+        </w:numPr>
+        <w:rPr>
+          <w:b/>
+          <w:bCs/>
+          <w:lang w:val="fr-FR"/>
+        </w:rPr>
+      </w:pPr>
+      <w:r>
+        <w:rPr>
+          <w:lang w:val="fr-FR"/>
+        </w:rPr>
+        <w:lastRenderedPageBreak/>
+        <w:t>Réalisation de 6 projets d'application web full stack. Technologies utilisées : Django (Python), JavaScript.</w:t>
+      </w:r>
+    </w:p>
+    <w:p>
+      <w:pPr>
+        <w:pStyle w:val="ListParagraph"/>
+        <w:ind w:left="1440"/>
+        <w:rPr>
+          <w:b/>
+          <w:bCs/>
+          <w:lang w:val="fr-FR"/>
+        </w:rPr>
       </w:pPr>
       <w:r>
         <w:rPr>
@@ -1925,7 +1558,450 @@
         <mc:AlternateContent>
           <mc:Choice Requires="wps">
             <w:drawing>
-              <wp:anchor distT="0" distB="0" distL="114300" distR="114300" simplePos="0" relativeHeight="251667456" behindDoc="0" locked="0" layoutInCell="1" allowOverlap="1" wp14:anchorId="650E9999" wp14:editId="0461B7BC">
+              <wp:anchor distT="0" distB="0" distL="114300" distR="114300" simplePos="0" relativeHeight="251683840" behindDoc="0" locked="0" layoutInCell="1" allowOverlap="1" wp14:anchorId="7BA5ACFF" wp14:editId="2D691DB3">
+                <wp:simplePos x="0" y="0"/>
+                <wp:positionH relativeFrom="column">
+                  <wp:posOffset>28575</wp:posOffset>
+                </wp:positionH>
+                <wp:positionV relativeFrom="paragraph">
+                  <wp:posOffset>19050</wp:posOffset>
+                </wp:positionV>
+                <wp:extent cx="6296025" cy="323850"/>
+                <wp:effectExtent l="0" t="0" r="0" b="0"/>
+                <wp:wrapNone/>
+                <wp:docPr id="6" name="Text Box 6"/>
+                <wp:cNvGraphicFramePr/>
+                <a:graphic xmlns:a="http://schemas.openxmlformats.org/drawingml/2006/main">
+                  <a:graphicData uri="http://schemas.microsoft.com/office/word/2010/wordprocessingShape">
+                    <wps:wsp>
+                      <wps:cNvSpPr txBox="1"/>
+                      <wps:spPr>
+                        <a:xfrm>
+                          <a:off x="0" y="0"/>
+                          <a:ext cx="6296025" cy="323850"/>
+                        </a:xfrm>
+                        <a:prstGeom prst="rect">
+                          <a:avLst/>
+                        </a:prstGeom>
+                        <a:noFill/>
+                        <a:ln w="6350">
+                          <a:noFill/>
+                        </a:ln>
+                      </wps:spPr>
+                      <wps:txbx>
+                        <w:txbxContent>
+                          <w:p>
+                            <w:pPr>
+                              <w:jc w:val="center"/>
+                              <w:rPr>
+                                <w:b/>
+                                <w:bCs/>
+                                <w:sz w:val="28"/>
+                                <w:szCs w:val="28"/>
+                                <w:lang w:val="fr-FR"/>
+                              </w:rPr>
+                            </w:pPr>
+                            <w:r>
+                              <w:rPr>
+                                <w:b/>
+                                <w:bCs/>
+                                <w:sz w:val="28"/>
+                                <w:szCs w:val="28"/>
+                                <w:lang w:val="fr-FR"/>
+                              </w:rPr>
+                              <w:t>Expériences</w:t>
+                            </w:r>
+                          </w:p>
+                        </w:txbxContent>
+                      </wps:txbx>
+                      <wps:bodyPr rot="0" spcFirstLastPara="0" vertOverflow="overflow" horzOverflow="overflow" vert="horz" wrap="square" lIns="91440" tIns="45720" rIns="91440" bIns="45720" numCol="1" spcCol="0" rtlCol="0" fromWordArt="0" anchor="t" anchorCtr="0" forceAA="0" compatLnSpc="1">
+                        <a:prstTxWarp prst="textNoShape">
+                          <a:avLst/>
+                        </a:prstTxWarp>
+                        <a:noAutofit/>
+                      </wps:bodyPr>
+                    </wps:wsp>
+                  </a:graphicData>
+                </a:graphic>
+                <wp14:sizeRelH relativeFrom="margin">
+                  <wp14:pctWidth>0</wp14:pctWidth>
+                </wp14:sizeRelH>
+                <wp14:sizeRelV relativeFrom="margin">
+                  <wp14:pctHeight>0</wp14:pctHeight>
+                </wp14:sizeRelV>
+              </wp:anchor>
+            </w:drawing>
+          </mc:Choice>
+          <mc:Fallback>
+            <w:pict>
+              <v:shape w14:anchorId="7BA5ACFF" id="Text Box 6" o:spid="_x0000_s1029" type="#_x0000_t202" style="position:absolute;left:0;text-align:left;margin-left:2.25pt;margin-top:1.5pt;width:495.75pt;height:25.5pt;z-index:251683840;visibility:visible;mso-wrap-style:square;mso-width-percent:0;mso-height-percent:0;mso-wrap-distance-left:9pt;mso-wrap-distance-top:0;mso-wrap-distance-right:9pt;mso-wrap-distance-bottom:0;mso-position-horizontal:absolute;mso-position-horizontal-relative:text;mso-position-vertical:absolute;mso-position-vertical-relative:text;mso-width-percent:0;mso-height-percent:0;mso-width-relative:margin;mso-height-relative:margin;v-text-anchor:top" o:gfxdata="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" filled="f" stroked="f" strokeweight=".5pt">
+                <v:textbox>
+                  <w:txbxContent>
+                    <w:p>
+                      <w:pPr>
+                        <w:jc w:val="center"/>
+                        <w:rPr>
+                          <w:b/>
+                          <w:bCs/>
+                          <w:sz w:val="28"/>
+                          <w:szCs w:val="28"/>
+                          <w:lang w:val="fr-FR"/>
+                        </w:rPr>
+                      </w:pPr>
+                      <w:r>
+                        <w:rPr>
+                          <w:b/>
+                          <w:bCs/>
+                          <w:sz w:val="28"/>
+                          <w:szCs w:val="28"/>
+                          <w:lang w:val="fr-FR"/>
+                        </w:rPr>
+                        <w:t>Expériences</w:t>
+                      </w:r>
+                    </w:p>
+                  </w:txbxContent>
+                </v:textbox>
+              </v:shape>
+            </w:pict>
+          </mc:Fallback>
+        </mc:AlternateContent>
+      </w:r>
+    </w:p>
+    <w:p>
+      <w:pPr>
+        <w:rPr>
+          <w:b/>
+          <w:bCs/>
+          <w:lang w:val="fr-FR"/>
+        </w:rPr>
+      </w:pPr>
+    </w:p>
+    <w:p>
+      <w:pPr>
+        <w:pStyle w:val="ListParagraph"/>
+        <w:numPr>
+          <w:ilvl w:val="0"/>
+          <w:numId w:val="10"/>
+        </w:numPr>
+        <w:rPr>
+          <w:b/>
+          <w:bCs/>
+          <w:lang w:val="fr-FR"/>
+        </w:rPr>
+      </w:pPr>
+      <w:r>
+        <w:rPr>
+          <w:b/>
+          <w:bCs/>
+          <w:lang w:val="fr-FR"/>
+        </w:rPr>
+        <w:t>Juillet 2023 – Présent : Analyste Programmeur chez Turbo System S.A</w:t>
+      </w:r>
+    </w:p>
+    <w:p>
+      <w:pPr>
+        <w:pStyle w:val="ListParagraph"/>
+        <w:numPr>
+          <w:ilvl w:val="0"/>
+          <w:numId w:val="11"/>
+        </w:numPr>
+        <w:rPr>
+          <w:lang w:val="fr-FR"/>
+        </w:rPr>
+      </w:pPr>
+      <w:r>
+        <w:rPr>
+          <w:noProof/>
+        </w:rPr>
+        <mc:AlternateContent>
+          <mc:Choice Requires="wps">
+            <w:drawing>
+              <wp:anchor distT="0" distB="0" distL="114300" distR="114300" simplePos="0" relativeHeight="251663360" behindDoc="0" locked="0" layoutInCell="1" allowOverlap="1" wp14:anchorId="1D199209" wp14:editId="776676BD">
+                <wp:simplePos x="0" y="0"/>
+                <wp:positionH relativeFrom="margin">
+                  <wp:posOffset>0</wp:posOffset>
+                </wp:positionH>
+                <wp:positionV relativeFrom="paragraph">
+                  <wp:posOffset>-695325</wp:posOffset>
+                </wp:positionV>
+                <wp:extent cx="6324600" cy="285750"/>
+                <wp:effectExtent l="0" t="0" r="19050" b="19050"/>
+                <wp:wrapNone/>
+                <wp:docPr id="5" name="Rectangle 5"/>
+                <wp:cNvGraphicFramePr/>
+                <a:graphic xmlns:a="http://schemas.openxmlformats.org/drawingml/2006/main">
+                  <a:graphicData uri="http://schemas.microsoft.com/office/word/2010/wordprocessingShape">
+                    <wps:wsp>
+                      <wps:cNvSpPr/>
+                      <wps:spPr>
+                        <a:xfrm>
+                          <a:off x="0" y="0"/>
+                          <a:ext cx="6324600" cy="285750"/>
+                        </a:xfrm>
+                        <a:prstGeom prst="rect">
+                          <a:avLst/>
+                        </a:prstGeom>
+                      </wps:spPr>
+                      <wps:style>
+                        <a:lnRef idx="1">
+                          <a:schemeClr val="accent1"/>
+                        </a:lnRef>
+                        <a:fillRef idx="2">
+                          <a:schemeClr val="accent1"/>
+                        </a:fillRef>
+                        <a:effectRef idx="1">
+                          <a:schemeClr val="accent1"/>
+                        </a:effectRef>
+                        <a:fontRef idx="minor">
+                          <a:schemeClr val="dk1"/>
+                        </a:fontRef>
+                      </wps:style>
+                      <wps:bodyPr rot="0" spcFirstLastPara="0" vertOverflow="overflow" horzOverflow="overflow" vert="horz" wrap="square" lIns="91440" tIns="45720" rIns="91440" bIns="45720" numCol="1" spcCol="0" rtlCol="0" fromWordArt="0" anchor="ctr" anchorCtr="0" forceAA="0" compatLnSpc="1">
+                        <a:prstTxWarp prst="textNoShape">
+                          <a:avLst/>
+                        </a:prstTxWarp>
+                        <a:noAutofit/>
+                      </wps:bodyPr>
+                    </wps:wsp>
+                  </a:graphicData>
+                </a:graphic>
+                <wp14:sizeRelH relativeFrom="margin">
+                  <wp14:pctWidth>0</wp14:pctWidth>
+                </wp14:sizeRelH>
+              </wp:anchor>
+            </w:drawing>
+          </mc:Choice>
+          <mc:Fallback>
+            <w:pict>
+              <v:rect w14:anchorId="22F7AF2B" id="Rectangle 5" o:spid="_x0000_s1026" style="position:absolute;margin-left:0;margin-top:-54.75pt;width:498pt;height:22.5pt;z-index:251663360;visibility:visible;mso-wrap-style:square;mso-width-percent:0;mso-wrap-distance-left:9pt;mso-wrap-distance-top:0;mso-wrap-distance-right:9pt;mso-wrap-distance-bottom:0;mso-position-horizontal:absolute;mso-position-horizontal-relative:margin;mso-position-vertical:absolute;mso-position-vertical-relative:text;mso-width-percent:0;mso-width-relative:margin;v-text-anchor:middle" o:gfxdata="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" fillcolor="#82a0d7 [2164]" strokecolor="#4472c4 [3204]" strokeweight=".5pt">
+                <v:fill color2="#678ccf [2612]" rotate="t" colors="0 #a8b7df;.5 #9aabd9;1 #879ed7" focus="100%" type="gradient">
+                  <o:fill v:ext="view" type="gradientUnscaled"/>
+                </v:fill>
+                <w10:wrap anchorx="margin"/>
+              </v:rect>
+            </w:pict>
+          </mc:Fallback>
+        </mc:AlternateContent>
+      </w:r>
+      <w:r>
+        <w:rPr>
+          <w:lang w:val="fr-FR"/>
+        </w:rPr>
+        <w:t xml:space="preserve"> </w:t>
+      </w:r>
+      <w:r>
+        <w:rPr>
+          <w:lang w:val="fr-FR"/>
+        </w:rPr>
+        <w:t xml:space="preserve">Développement d'applications web et </w:t>
+      </w:r>
+      <w:r>
+        <w:rPr>
+          <w:lang w:val="fr-FR"/>
+        </w:rPr>
+        <w:t>supports</w:t>
+      </w:r>
+      <w:r>
+        <w:rPr>
+          <w:lang w:val="fr-FR"/>
+        </w:rPr>
+        <w:t xml:space="preserve"> aux besoins des clients.</w:t>
+      </w:r>
+    </w:p>
+    <w:p>
+      <w:pPr>
+        <w:pStyle w:val="ListParagraph"/>
+        <w:numPr>
+          <w:ilvl w:val="0"/>
+          <w:numId w:val="11"/>
+        </w:numPr>
+        <w:rPr>
+          <w:lang w:val="fr-FR"/>
+        </w:rPr>
+      </w:pPr>
+      <w:r>
+        <w:rPr>
+          <w:lang w:val="fr-FR"/>
+        </w:rPr>
+        <w:t>Participation à la gestion de projets de développement logiciels complexes.</w:t>
+      </w:r>
+    </w:p>
+    <w:p>
+      <w:pPr>
+        <w:pStyle w:val="ListParagraph"/>
+        <w:numPr>
+          <w:ilvl w:val="0"/>
+          <w:numId w:val="10"/>
+        </w:numPr>
+        <w:rPr>
+          <w:b/>
+          <w:bCs/>
+          <w:lang w:val="fr-FR"/>
+        </w:rPr>
+      </w:pPr>
+      <w:r>
+        <w:rPr>
+          <w:b/>
+          <w:bCs/>
+          <w:lang w:val="fr-FR"/>
+        </w:rPr>
+        <w:t>Novembre 2022 – Août 2023 : Stagiaire au département de transmission chez Digicel</w:t>
+      </w:r>
+    </w:p>
+    <w:p>
+      <w:pPr>
+        <w:pStyle w:val="ListParagraph"/>
+        <w:numPr>
+          <w:ilvl w:val="0"/>
+          <w:numId w:val="14"/>
+        </w:numPr>
+        <w:rPr>
+          <w:b/>
+          <w:bCs/>
+          <w:lang w:val="fr-FR"/>
+        </w:rPr>
+      </w:pPr>
+      <w:r>
+        <w:rPr>
+          <w:lang w:val="fr-FR"/>
+        </w:rPr>
+        <w:t>Analyse et résolution de problèmes liés aux réseaux et à la transmission de données.</w:t>
+      </w:r>
+    </w:p>
+    <w:p>
+      <w:pPr>
+        <w:pStyle w:val="ListParagraph"/>
+        <w:ind w:left="1080"/>
+        <w:rPr>
+          <w:b/>
+          <w:bCs/>
+          <w:lang w:val="fr-FR"/>
+        </w:rPr>
+      </w:pPr>
+      <w:r>
+        <w:rPr>
+          <w:noProof/>
+        </w:rPr>
+        <mc:AlternateContent>
+          <mc:Choice Requires="wps">
+            <w:drawing>
+              <wp:anchor distT="0" distB="0" distL="114300" distR="114300" simplePos="0" relativeHeight="251668480" behindDoc="0" locked="0" layoutInCell="1" allowOverlap="1" wp14:anchorId="4FBAE8F2" wp14:editId="4BD6A59E">
+                <wp:simplePos x="0" y="0"/>
+                <wp:positionH relativeFrom="margin">
+                  <wp:align>left</wp:align>
+                </wp:positionH>
+                <wp:positionV relativeFrom="paragraph">
+                  <wp:posOffset>121921</wp:posOffset>
+                </wp:positionV>
+                <wp:extent cx="6343650" cy="342900"/>
+                <wp:effectExtent l="0" t="0" r="0" b="0"/>
+                <wp:wrapNone/>
+                <wp:docPr id="10" name="Text Box 10"/>
+                <wp:cNvGraphicFramePr/>
+                <a:graphic xmlns:a="http://schemas.openxmlformats.org/drawingml/2006/main">
+                  <a:graphicData uri="http://schemas.microsoft.com/office/word/2010/wordprocessingShape">
+                    <wps:wsp>
+                      <wps:cNvSpPr txBox="1"/>
+                      <wps:spPr>
+                        <a:xfrm>
+                          <a:off x="0" y="0"/>
+                          <a:ext cx="6343650" cy="342900"/>
+                        </a:xfrm>
+                        <a:prstGeom prst="rect">
+                          <a:avLst/>
+                        </a:prstGeom>
+                        <a:noFill/>
+                        <a:ln w="6350">
+                          <a:noFill/>
+                        </a:ln>
+                      </wps:spPr>
+                      <wps:txbx>
+                        <w:txbxContent>
+                          <w:p>
+                            <w:pPr>
+                              <w:jc w:val="center"/>
+                              <w:rPr>
+                                <w:b/>
+                                <w:bCs/>
+                                <w:sz w:val="28"/>
+                                <w:szCs w:val="28"/>
+                                <w:lang w:val="fr-FR"/>
+                              </w:rPr>
+                            </w:pPr>
+                            <w:r>
+                              <w:rPr>
+                                <w:b/>
+                                <w:bCs/>
+                                <w:sz w:val="28"/>
+                                <w:szCs w:val="28"/>
+                                <w:lang w:val="fr-FR"/>
+                              </w:rPr>
+                              <w:t>Langues</w:t>
+                            </w:r>
+                          </w:p>
+                        </w:txbxContent>
+                      </wps:txbx>
+                      <wps:bodyPr rot="0" spcFirstLastPara="0" vertOverflow="overflow" horzOverflow="overflow" vert="horz" wrap="square" lIns="91440" tIns="45720" rIns="91440" bIns="45720" numCol="1" spcCol="0" rtlCol="0" fromWordArt="0" anchor="t" anchorCtr="0" forceAA="0" compatLnSpc="1">
+                        <a:prstTxWarp prst="textNoShape">
+                          <a:avLst/>
+                        </a:prstTxWarp>
+                        <a:noAutofit/>
+                      </wps:bodyPr>
+                    </wps:wsp>
+                  </a:graphicData>
+                </a:graphic>
+                <wp14:sizeRelH relativeFrom="margin">
+                  <wp14:pctWidth>0</wp14:pctWidth>
+                </wp14:sizeRelH>
+                <wp14:sizeRelV relativeFrom="margin">
+                  <wp14:pctHeight>0</wp14:pctHeight>
+                </wp14:sizeRelV>
+              </wp:anchor>
+            </w:drawing>
+          </mc:Choice>
+          <mc:Fallback>
+            <w:pict>
+              <v:shape w14:anchorId="4FBAE8F2" id="Text Box 10" o:spid="_x0000_s1030" type="#_x0000_t202" style="position:absolute;left:0;text-align:left;margin-left:0;margin-top:9.6pt;width:499.5pt;height:27pt;z-index:251668480;visibility:visible;mso-wrap-style:square;mso-width-percent:0;mso-height-percent:0;mso-wrap-distance-left:9pt;mso-wrap-distance-top:0;mso-wrap-distance-right:9pt;mso-wrap-distance-bottom:0;mso-position-horizontal:left;mso-position-horizontal-relative:margin;mso-position-vertical:absolute;mso-position-vertical-relative:text;mso-width-percent:0;mso-height-percent:0;mso-width-relative:margin;mso-height-relative:margin;v-text-anchor:top" o:gfxdata="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" filled="f" stroked="f" strokeweight=".5pt">
+                <v:textbox>
+                  <w:txbxContent>
+                    <w:p>
+                      <w:pPr>
+                        <w:jc w:val="center"/>
+                        <w:rPr>
+                          <w:b/>
+                          <w:bCs/>
+                          <w:sz w:val="28"/>
+                          <w:szCs w:val="28"/>
+                          <w:lang w:val="fr-FR"/>
+                        </w:rPr>
+                      </w:pPr>
+                      <w:r>
+                        <w:rPr>
+                          <w:b/>
+                          <w:bCs/>
+                          <w:sz w:val="28"/>
+                          <w:szCs w:val="28"/>
+                          <w:lang w:val="fr-FR"/>
+                        </w:rPr>
+                        <w:t>Langues</w:t>
+                      </w:r>
+                    </w:p>
+                  </w:txbxContent>
+                </v:textbox>
+                <w10:wrap anchorx="margin"/>
+              </v:shape>
+            </w:pict>
+          </mc:Fallback>
+        </mc:AlternateContent>
+      </w:r>
+      <w:r>
+        <w:rPr>
+          <w:noProof/>
+        </w:rPr>
+        <mc:AlternateContent>
+          <mc:Choice Requires="wps">
+            <w:drawing>
+              <wp:anchor distT="0" distB="0" distL="114300" distR="114300" simplePos="0" relativeHeight="251667456" behindDoc="0" locked="0" layoutInCell="1" allowOverlap="1" wp14:anchorId="650E9999" wp14:editId="66BFA181">
                 <wp:simplePos x="0" y="0"/>
                 <wp:positionH relativeFrom="margin">
                   <wp:align>left</wp:align>
@@ -1982,7 +2058,7 @@
           </mc:Choice>
           <mc:Fallback>
             <w:pict>
-              <v:rect w14:anchorId="64848821" id="Rectangle 9" o:spid="_x0000_s1026" style="position:absolute;margin-left:0;margin-top:12.95pt;width:499.5pt;height:20.25pt;z-index:251667456;visibility:visible;mso-wrap-style:square;mso-width-percent:0;mso-wrap-distance-left:9pt;mso-wrap-distance-top:0;mso-wrap-distance-right:9pt;mso-wrap-distance-bottom:0;mso-position-horizontal:left;mso-position-horizontal-relative:margin;mso-position-vertical:absolute;mso-position-vertical-relative:text;mso-width-percent:0;mso-width-relative:margin;v-text-anchor:middle" o:gfxdata="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" fillcolor="#82a0d7 [2164]" strokecolor="#4472c4 [3204]" strokeweight=".5pt">
+              <v:rect w14:anchorId="09550AD2" id="Rectangle 9" o:spid="_x0000_s1026" style="position:absolute;margin-left:0;margin-top:12.95pt;width:499.5pt;height:20.25pt;z-index:251667456;visibility:visible;mso-wrap-style:square;mso-width-percent:0;mso-wrap-distance-left:9pt;mso-wrap-distance-top:0;mso-wrap-distance-right:9pt;mso-wrap-distance-bottom:0;mso-position-horizontal:left;mso-position-horizontal-relative:margin;mso-position-vertical:absolute;mso-position-vertical-relative:text;mso-width-percent:0;mso-width-relative:margin;v-text-anchor:middle" o:gfxdata="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" fillcolor="#82a0d7 [2164]" strokecolor="#4472c4 [3204]" strokeweight=".5pt">
                 <v:fill color2="#678ccf [2612]" rotate="t" colors="0 #a8b7df;.5 #9aabd9;1 #879ed7" focus="100%" type="gradient">
                   <o:fill v:ext="view" type="gradientUnscaled"/>
                 </v:fill>
@@ -1992,127 +2068,21 @@
           </mc:Fallback>
         </mc:AlternateContent>
       </w:r>
-      <w:r>
-        <w:rPr>
-          <w:noProof/>
-        </w:rPr>
-        <mc:AlternateContent>
-          <mc:Choice Requires="wps">
-            <w:drawing>
-              <wp:anchor distT="0" distB="0" distL="114300" distR="114300" simplePos="0" relativeHeight="251668480" behindDoc="0" locked="0" layoutInCell="1" allowOverlap="1" wp14:anchorId="4FBAE8F2" wp14:editId="31DCAEFD">
-                <wp:simplePos x="0" y="0"/>
-                <wp:positionH relativeFrom="column">
-                  <wp:posOffset>2276475</wp:posOffset>
-                </wp:positionH>
-                <wp:positionV relativeFrom="paragraph">
-                  <wp:posOffset>135889</wp:posOffset>
-                </wp:positionV>
-                <wp:extent cx="1800225" cy="333375"/>
-                <wp:effectExtent l="0" t="0" r="0" b="0"/>
-                <wp:wrapNone/>
-                <wp:docPr id="10" name="Text Box 10"/>
-                <wp:cNvGraphicFramePr/>
-                <a:graphic xmlns:a="http://schemas.openxmlformats.org/drawingml/2006/main">
-                  <a:graphicData uri="http://schemas.microsoft.com/office/word/2010/wordprocessingShape">
-                    <wps:wsp>
-                      <wps:cNvSpPr txBox="1"/>
-                      <wps:spPr>
-                        <a:xfrm>
-                          <a:off x="0" y="0"/>
-                          <a:ext cx="1800225" cy="333375"/>
-                        </a:xfrm>
-                        <a:prstGeom prst="rect">
-                          <a:avLst/>
-                        </a:prstGeom>
-                        <a:noFill/>
-                        <a:ln w="6350">
-                          <a:noFill/>
-                        </a:ln>
-                      </wps:spPr>
-                      <wps:txbx>
-                        <w:txbxContent>
-                          <w:p>
-                            <w:pPr>
-                              <w:rPr>
-                                <w:b/>
-                                <w:bCs/>
-                                <w:sz w:val="28"/>
-                                <w:szCs w:val="28"/>
-                              </w:rPr>
-                            </w:pPr>
-                            <w:r>
-                              <w:t xml:space="preserve">               </w:t>
-                            </w:r>
-                            <w:r>
-                              <w:rPr>
-                                <w:b/>
-                                <w:bCs/>
-                                <w:sz w:val="28"/>
-                                <w:szCs w:val="28"/>
-                              </w:rPr>
-                              <w:t>Langues</w:t>
-                            </w:r>
-                          </w:p>
-                        </w:txbxContent>
-                      </wps:txbx>
-                      <wps:bodyPr rot="0" spcFirstLastPara="0" vertOverflow="overflow" horzOverflow="overflow" vert="horz" wrap="square" lIns="91440" tIns="45720" rIns="91440" bIns="45720" numCol="1" spcCol="0" rtlCol="0" fromWordArt="0" anchor="t" anchorCtr="0" forceAA="0" compatLnSpc="1">
-                        <a:prstTxWarp prst="textNoShape">
-                          <a:avLst/>
-                        </a:prstTxWarp>
-                        <a:noAutofit/>
-                      </wps:bodyPr>
-                    </wps:wsp>
-                  </a:graphicData>
-                </a:graphic>
-                <wp14:sizeRelV relativeFrom="margin">
-                  <wp14:pctHeight>0</wp14:pctHeight>
-                </wp14:sizeRelV>
-              </wp:anchor>
-            </w:drawing>
-          </mc:Choice>
-          <mc:Fallback>
-            <w:pict>
-              <v:shape w14:anchorId="4FBAE8F2" id="Text Box 10" o:spid="_x0000_s1030" type="#_x0000_t202" style="position:absolute;left:0;text-align:left;margin-left:179.25pt;margin-top:10.7pt;width:141.75pt;height:26.25pt;z-index:251668480;visibility:visible;mso-wrap-style:square;mso-height-percent:0;mso-wrap-distance-left:9pt;mso-wrap-distance-top:0;mso-wrap-distance-right:9pt;mso-wrap-distance-bottom:0;mso-position-horizontal:absolute;mso-position-horizontal-relative:text;mso-position-vertical:absolute;mso-position-vertical-relative:text;mso-height-percent:0;mso-height-relative:margin;v-text-anchor:top" o:gfxdata="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" filled="f" stroked="f" strokeweight=".5pt">
-                <v:textbox>
-                  <w:txbxContent>
-                    <w:p>
-                      <w:pPr>
-                        <w:rPr>
-                          <w:b/>
-                          <w:bCs/>
-                          <w:sz w:val="28"/>
-                          <w:szCs w:val="28"/>
-                        </w:rPr>
-                      </w:pPr>
-                      <w:r>
-                        <w:t xml:space="preserve">               </w:t>
-                      </w:r>
-                      <w:r>
-                        <w:rPr>
-                          <w:b/>
-                          <w:bCs/>
-                          <w:sz w:val="28"/>
-                          <w:szCs w:val="28"/>
-                        </w:rPr>
-                        <w:t>Langues</w:t>
-                      </w:r>
-                    </w:p>
-                  </w:txbxContent>
-                </v:textbox>
-              </v:shape>
-            </w:pict>
-          </mc:Fallback>
-        </mc:AlternateContent>
-      </w:r>
     </w:p>
     <w:p>
       <w:pPr>
         <w:pStyle w:val="ListParagraph"/>
+        <w:rPr>
+          <w:lang w:val="fr-FR"/>
+        </w:rPr>
       </w:pPr>
     </w:p>
     <w:p>
       <w:pPr>
         <w:pStyle w:val="ListParagraph"/>
+        <w:rPr>
+          <w:lang w:val="fr-FR"/>
+        </w:rPr>
       </w:pPr>
     </w:p>
     <w:tbl>
@@ -2123,8 +2093,8 @@
         <w:tblLook w:val="04A0" w:firstRow="1" w:lastRow="0" w:firstColumn="1" w:lastColumn="0" w:noHBand="0" w:noVBand="1"/>
       </w:tblPr>
       <w:tblGrid>
-        <w:gridCol w:w="4302"/>
-        <w:gridCol w:w="4328"/>
+        <w:gridCol w:w="4303"/>
+        <w:gridCol w:w="4327"/>
       </w:tblGrid>
       <w:tr>
         <w:tc>
@@ -2135,8 +2105,16 @@
             <w:pPr>
               <w:pStyle w:val="ListParagraph"/>
               <w:ind w:left="0"/>
+              <w:rPr>
+                <w:b/>
+                <w:bCs/>
+              </w:rPr>
             </w:pPr>
             <w:r>
+              <w:rPr>
+                <w:b/>
+                <w:bCs/>
+              </w:rPr>
               <w:t>Anglais</w:t>
             </w:r>
           </w:p>
@@ -2165,8 +2143,16 @@
             <w:pPr>
               <w:pStyle w:val="ListParagraph"/>
               <w:ind w:left="0"/>
+              <w:rPr>
+                <w:b/>
+                <w:bCs/>
+              </w:rPr>
             </w:pPr>
             <w:r>
+              <w:rPr>
+                <w:b/>
+                <w:bCs/>
+              </w:rPr>
               <w:t>Français</w:t>
             </w:r>
           </w:p>
@@ -2195,8 +2181,16 @@
             <w:pPr>
               <w:pStyle w:val="ListParagraph"/>
               <w:ind w:left="0"/>
+              <w:rPr>
+                <w:b/>
+                <w:bCs/>
+              </w:rPr>
             </w:pPr>
             <w:r>
+              <w:rPr>
+                <w:b/>
+                <w:bCs/>
+              </w:rPr>
               <w:t>Créole</w:t>
             </w:r>
           </w:p>
@@ -2217,11 +2211,7 @@
         </w:tc>
       </w:tr>
     </w:tbl>
-    <w:p>
-      <w:pPr>
-        <w:pStyle w:val="ListParagraph"/>
-      </w:pPr>
-    </w:p>
+    <w:p/>
     <w:sectPr>
       <w:pgSz w:w="12240" w:h="15840"/>
       <w:pgMar w:top="1440" w:right="1440" w:bottom="1440" w:left="1440" w:header="720" w:footer="720" w:gutter="0"/>
@@ -2233,8 +2223,147 @@
 </file>
 
 <file path=word/numbering.xml><?xml version="1.0" encoding="utf-8"?>
-<w:numbering xmlns:wpc="http://schemas.microsoft.com/office/word/2010/wordprocessingCanvas" xmlns:cx="http://schemas.microsoft.com/office/drawing/2014/chartex" xmlns:cx1="http://schemas.microsoft.com/office/drawing/2015/9/8/chartex" xmlns:cx2="http://schemas.microsoft.com/office/drawing/2015/10/21/chartex" xmlns:cx3="http://schemas.microsoft.com/office/drawing/2016/5/9/chartex" xmlns:cx4="http://schemas.microsoft.com/office/drawing/2016/5/10/chartex" xmlns:cx5="http://schemas.microsoft.com/office/drawing/2016/5/11/chartex" xmlns:cx6="http://schemas.microsoft.com/office/drawing/2016/5/12/chartex" xmlns:cx7="http://schemas.microsoft.com/office/drawing/2016/5/13/chartex" xmlns:cx8="http://schemas.microsoft.com/office/drawing/2016/5/14/chartex" xmlns:mc="http://schemas.openxmlformats.org/markup-compatibility/2006" xmlns:aink="http://schemas.microsoft.com/office/drawing/2016/ink" xmlns:am3d="http://schemas.microsoft.com/office/drawing/2017/model3d" xmlns:o="urn:schemas-microsoft-com:office:office" xmlns:oel="http://schemas.microsoft.com/office/2019/extlst" xmlns:r="http://schemas.openxmlformats.org/officeDocument/2006/relationships" xmlns:m="http://schemas.openxmlformats.org/officeDocument/2006/math" xmlns:v="urn:schemas-microsoft-com:vml" xmlns:wp14="http://schemas.microsoft.com/office/word/2010/wordprocessingDrawing" xmlns:wp="http://schemas.openxmlformats.org/drawingml/2006/wordprocessingDrawing" xmlns:w10="urn:schemas-microsoft-com:office:word" xmlns:w="http://schemas.openxmlformats.org/wordprocessingml/2006/main" xmlns:w14="http://schemas.microsoft.com/office/word/2010/wordml" xmlns:w15="http://schemas.microsoft.com/office/word/2012/wordml" xmlns:w16cex="http://schemas.microsoft.com/office/word/2018/wordml/cex" xmlns:w16cid="http://schemas.microsoft.com/office/word/2016/wordml/cid" xmlns:w16="http://schemas.microsoft.com/office/word/2018/wordml" xmlns:w16sdtdh="http://schemas.microsoft.com/office/word/2020/wordml/sdtdatahash" xmlns:w16se="http://schemas.microsoft.com/office/word/2015/wordml/symex" xmlns:wpg="http://schemas.microsoft.com/office/word/2010/wordprocessingGroup" xmlns:wpi="http://schemas.microsoft.com/office/word/2010/wordprocessingInk" xmlns:wne="http://schemas.microsoft.com/office/word/2006/wordml" xmlns:wps="http://schemas.microsoft.com/office/word/2010/wordprocessingShape" mc:Ignorable="w14 w15 w16se w16cid w16 w16cex w16sdtdh wp14">
+<w:numbering xmlns:wpc="http://schemas.microsoft.com/office/word/2010/wordprocessingCanvas" xmlns:cx="http://schemas.microsoft.com/office/drawing/2014/chartex" xmlns:cx1="http://schemas.microsoft.com/office/drawing/2015/9/8/chartex" xmlns:cx2="http://schemas.microsoft.com/office/drawing/2015/10/21/chartex" xmlns:cx3="http://schemas.microsoft.com/office/drawing/2016/5/9/chartex" xmlns:cx4="http://schemas.microsoft.com/office/drawing/2016/5/10/chartex" xmlns:cx5="http://schemas.microsoft.com/office/drawing/2016/5/11/chartex" xmlns:cx6="http://schemas.microsoft.com/office/drawing/2016/5/12/chartex" xmlns:cx7="http://schemas.microsoft.com/office/drawing/2016/5/13/chartex" xmlns:cx8="http://schemas.microsoft.com/office/drawing/2016/5/14/chartex" xmlns:mc="http://schemas.openxmlformats.org/markup-compatibility/2006" xmlns:aink="http://schemas.microsoft.com/office/drawing/2016/ink" xmlns:am3d="http://schemas.microsoft.com/office/drawing/2017/model3d" xmlns:o="urn:schemas-microsoft-com:office:office" xmlns:r="http://schemas.openxmlformats.org/officeDocument/2006/relationships" xmlns:m="http://schemas.openxmlformats.org/officeDocument/2006/math" xmlns:v="urn:schemas-microsoft-com:vml" xmlns:wp14="http://schemas.microsoft.com/office/word/2010/wordprocessingDrawing" xmlns:wp="http://schemas.openxmlformats.org/drawingml/2006/wordprocessingDrawing" xmlns:w10="urn:schemas-microsoft-com:office:word" xmlns:w="http://schemas.openxmlformats.org/wordprocessingml/2006/main" xmlns:w14="http://schemas.microsoft.com/office/word/2010/wordml" xmlns:w15="http://schemas.microsoft.com/office/word/2012/wordml" xmlns:w16cex="http://schemas.microsoft.com/office/word/2018/wordml/cex" xmlns:w16cid="http://schemas.microsoft.com/office/word/2016/wordml/cid" xmlns:w16="http://schemas.microsoft.com/office/word/2018/wordml" xmlns:w16se="http://schemas.microsoft.com/office/word/2015/wordml/symex" xmlns:wpg="http://schemas.microsoft.com/office/word/2010/wordprocessingGroup" xmlns:wpi="http://schemas.microsoft.com/office/word/2010/wordprocessingInk" xmlns:wne="http://schemas.microsoft.com/office/word/2006/wordml" xmlns:wps="http://schemas.microsoft.com/office/word/2010/wordprocessingShape" mc:Ignorable="w14 w15 w16se w16cid w16 w16cex wp14">
+  <w:numPicBullet w:numPicBulletId="0">
+    <w:pict>
+      <v:shapetype id="_x0000_t75" coordsize="21600,21600" o:spt="75" o:preferrelative="t" path="m@4@5l@4@11@9@11@9@5xe" filled="f" stroked="f">
+        <v:stroke joinstyle="miter"/>
+        <v:formulas>
+          <v:f eqn="if lineDrawn pixelLineWidth 0"/>
+          <v:f eqn="sum @0 1 0"/>
+          <v:f eqn="sum 0 0 @1"/>
+          <v:f eqn="prod @2 1 2"/>
+          <v:f eqn="prod @3 21600 pixelWidth"/>
+          <v:f eqn="prod @3 21600 pixelHeight"/>
+          <v:f eqn="sum @0 0 1"/>
+          <v:f eqn="prod @6 1 2"/>
+          <v:f eqn="prod @7 21600 pixelWidth"/>
+          <v:f eqn="sum @8 21600 0"/>
+          <v:f eqn="prod @7 21600 pixelHeight"/>
+          <v:f eqn="sum @10 21600 0"/>
+        </v:formulas>
+        <v:path o:extrusionok="f" gradientshapeok="t" o:connecttype="rect"/>
+        <o:lock v:ext="edit" aspectratio="t"/>
+      </v:shapetype>
+      <v:shape id="_x0000_i1350" type="#_x0000_t75" style="width:11.25pt;height:11.25pt" o:bullet="t">
+        <v:imagedata r:id="rId1" o:title="msoE529"/>
+      </v:shape>
+    </w:pict>
+  </w:numPicBullet>
   <w:abstractNum w:abstractNumId="0" w15:restartNumberingAfterBreak="0">
+    <w:nsid w:val="00F96FAE"/>
+    <w:multiLevelType w:val="hybridMultilevel"/>
+    <w:tmpl w:val="66986186"/>
+    <w:lvl w:ilvl="0" w:tplc="0409000D">
+      <w:start w:val="1"/>
+      <w:numFmt w:val="bullet"/>
+      <w:lvlText w:val=""/>
+      <w:lvlJc w:val="left"/>
+      <w:pPr>
+        <w:ind w:left="1440" w:hanging="360"/>
+      </w:pPr>
+      <w:rPr>
+        <w:rFonts w:ascii="Wingdings" w:hAnsi="Wingdings" w:cs="Wingdings" w:hint="default"/>
+      </w:rPr>
+    </w:lvl>
+    <w:lvl w:ilvl="1" w:tplc="040C0003" w:tentative="1">
+      <w:start w:val="1"/>
+      <w:numFmt w:val="bullet"/>
+      <w:lvlText w:val="o"/>
+      <w:lvlJc w:val="left"/>
+      <w:pPr>
+        <w:ind w:left="2160" w:hanging="360"/>
+      </w:pPr>
+      <w:rPr>
+        <w:rFonts w:ascii="Courier New" w:hAnsi="Courier New" w:cs="Courier New" w:hint="default"/>
+      </w:rPr>
+    </w:lvl>
+    <w:lvl w:ilvl="2" w:tplc="040C0005" w:tentative="1">
+      <w:start w:val="1"/>
+      <w:numFmt w:val="bullet"/>
+      <w:lvlText w:val=""/>
+      <w:lvlJc w:val="left"/>
+      <w:pPr>
+        <w:ind w:left="2880" w:hanging="360"/>
+      </w:pPr>
+      <w:rPr>
+        <w:rFonts w:ascii="Wingdings" w:hAnsi="Wingdings" w:cs="Wingdings" w:hint="default"/>
+      </w:rPr>
+    </w:lvl>
+    <w:lvl w:ilvl="3" w:tplc="040C0001" w:tentative="1">
+      <w:start w:val="1"/>
+      <w:numFmt w:val="bullet"/>
+      <w:lvlText w:val=""/>
+      <w:lvlJc w:val="left"/>
+      <w:pPr>
+        <w:ind w:left="3600" w:hanging="360"/>
+      </w:pPr>
+      <w:rPr>
+        <w:rFonts w:ascii="Symbol" w:hAnsi="Symbol" w:cs="Symbol" w:hint="default"/>
+      </w:rPr>
+    </w:lvl>
+    <w:lvl w:ilvl="4" w:tplc="040C0003" w:tentative="1">
+      <w:start w:val="1"/>
+      <w:numFmt w:val="bullet"/>
+      <w:lvlText w:val="o"/>
+      <w:lvlJc w:val="left"/>
+      <w:pPr>
+        <w:ind w:left="4320" w:hanging="360"/>
+      </w:pPr>
+      <w:rPr>
+        <w:rFonts w:ascii="Courier New" w:hAnsi="Courier New" w:cs="Courier New" w:hint="default"/>
+      </w:rPr>
+    </w:lvl>
+    <w:lvl w:ilvl="5" w:tplc="040C0005" w:tentative="1">
+      <w:start w:val="1"/>
+      <w:numFmt w:val="bullet"/>
+      <w:lvlText w:val=""/>
+      <w:lvlJc w:val="left"/>
+      <w:pPr>
+        <w:ind w:left="5040" w:hanging="360"/>
+      </w:pPr>
+      <w:rPr>
+        <w:rFonts w:ascii="Wingdings" w:hAnsi="Wingdings" w:cs="Wingdings" w:hint="default"/>
+      </w:rPr>
+    </w:lvl>
+    <w:lvl w:ilvl="6" w:tplc="040C0001" w:tentative="1">
+      <w:start w:val="1"/>
+      <w:numFmt w:val="bullet"/>
+      <w:lvlText w:val=""/>
+      <w:lvlJc w:val="left"/>
+      <w:pPr>
+        <w:ind w:left="5760" w:hanging="360"/>
+      </w:pPr>
+      <w:rPr>
+        <w:rFonts w:ascii="Symbol" w:hAnsi="Symbol" w:cs="Symbol" w:hint="default"/>
+      </w:rPr>
+    </w:lvl>
+    <w:lvl w:ilvl="7" w:tplc="040C0003" w:tentative="1">
+      <w:start w:val="1"/>
+      <w:numFmt w:val="bullet"/>
+      <w:lvlText w:val="o"/>
+      <w:lvlJc w:val="left"/>
+      <w:pPr>
+        <w:ind w:left="6480" w:hanging="360"/>
+      </w:pPr>
+      <w:rPr>
+        <w:rFonts w:ascii="Courier New" w:hAnsi="Courier New" w:cs="Courier New" w:hint="default"/>
+      </w:rPr>
+    </w:lvl>
+    <w:lvl w:ilvl="8" w:tplc="040C0005" w:tentative="1">
+      <w:start w:val="1"/>
+      <w:numFmt w:val="bullet"/>
+      <w:lvlText w:val=""/>
+      <w:lvlJc w:val="left"/>
+      <w:pPr>
+        <w:ind w:left="7200" w:hanging="360"/>
+      </w:pPr>
+      <w:rPr>
+        <w:rFonts w:ascii="Wingdings" w:hAnsi="Wingdings" w:cs="Wingdings" w:hint="default"/>
+      </w:rPr>
+    </w:lvl>
+  </w:abstractNum>
+  <w:abstractNum w:abstractNumId="1" w15:restartNumberingAfterBreak="0">
     <w:nsid w:val="01F0107D"/>
     <w:multiLevelType w:val="hybridMultilevel"/>
     <w:tmpl w:val="9D4C0330"/>
@@ -2244,13 +2373,127 @@
       <w:lvlText w:val=""/>
       <w:lvlJc w:val="left"/>
       <w:pPr>
+        <w:ind w:left="1080" w:hanging="360"/>
+      </w:pPr>
+      <w:rPr>
+        <w:rFonts w:ascii="Wingdings" w:hAnsi="Wingdings" w:hint="default"/>
+      </w:rPr>
+    </w:lvl>
+    <w:lvl w:ilvl="1" w:tplc="04090003" w:tentative="1">
+      <w:start w:val="1"/>
+      <w:numFmt w:val="bullet"/>
+      <w:lvlText w:val="o"/>
+      <w:lvlJc w:val="left"/>
+      <w:pPr>
+        <w:ind w:left="1800" w:hanging="360"/>
+      </w:pPr>
+      <w:rPr>
+        <w:rFonts w:ascii="Courier New" w:hAnsi="Courier New" w:cs="Courier New" w:hint="default"/>
+      </w:rPr>
+    </w:lvl>
+    <w:lvl w:ilvl="2" w:tplc="04090005" w:tentative="1">
+      <w:start w:val="1"/>
+      <w:numFmt w:val="bullet"/>
+      <w:lvlText w:val=""/>
+      <w:lvlJc w:val="left"/>
+      <w:pPr>
+        <w:ind w:left="2520" w:hanging="360"/>
+      </w:pPr>
+      <w:rPr>
+        <w:rFonts w:ascii="Wingdings" w:hAnsi="Wingdings" w:hint="default"/>
+      </w:rPr>
+    </w:lvl>
+    <w:lvl w:ilvl="3" w:tplc="04090001" w:tentative="1">
+      <w:start w:val="1"/>
+      <w:numFmt w:val="bullet"/>
+      <w:lvlText w:val=""/>
+      <w:lvlJc w:val="left"/>
+      <w:pPr>
+        <w:ind w:left="3240" w:hanging="360"/>
+      </w:pPr>
+      <w:rPr>
+        <w:rFonts w:ascii="Symbol" w:hAnsi="Symbol" w:hint="default"/>
+      </w:rPr>
+    </w:lvl>
+    <w:lvl w:ilvl="4" w:tplc="04090003" w:tentative="1">
+      <w:start w:val="1"/>
+      <w:numFmt w:val="bullet"/>
+      <w:lvlText w:val="o"/>
+      <w:lvlJc w:val="left"/>
+      <w:pPr>
+        <w:ind w:left="3960" w:hanging="360"/>
+      </w:pPr>
+      <w:rPr>
+        <w:rFonts w:ascii="Courier New" w:hAnsi="Courier New" w:cs="Courier New" w:hint="default"/>
+      </w:rPr>
+    </w:lvl>
+    <w:lvl w:ilvl="5" w:tplc="04090005" w:tentative="1">
+      <w:start w:val="1"/>
+      <w:numFmt w:val="bullet"/>
+      <w:lvlText w:val=""/>
+      <w:lvlJc w:val="left"/>
+      <w:pPr>
+        <w:ind w:left="4680" w:hanging="360"/>
+      </w:pPr>
+      <w:rPr>
+        <w:rFonts w:ascii="Wingdings" w:hAnsi="Wingdings" w:hint="default"/>
+      </w:rPr>
+    </w:lvl>
+    <w:lvl w:ilvl="6" w:tplc="04090001" w:tentative="1">
+      <w:start w:val="1"/>
+      <w:numFmt w:val="bullet"/>
+      <w:lvlText w:val=""/>
+      <w:lvlJc w:val="left"/>
+      <w:pPr>
+        <w:ind w:left="5400" w:hanging="360"/>
+      </w:pPr>
+      <w:rPr>
+        <w:rFonts w:ascii="Symbol" w:hAnsi="Symbol" w:hint="default"/>
+      </w:rPr>
+    </w:lvl>
+    <w:lvl w:ilvl="7" w:tplc="04090003" w:tentative="1">
+      <w:start w:val="1"/>
+      <w:numFmt w:val="bullet"/>
+      <w:lvlText w:val="o"/>
+      <w:lvlJc w:val="left"/>
+      <w:pPr>
+        <w:ind w:left="6120" w:hanging="360"/>
+      </w:pPr>
+      <w:rPr>
+        <w:rFonts w:ascii="Courier New" w:hAnsi="Courier New" w:cs="Courier New" w:hint="default"/>
+      </w:rPr>
+    </w:lvl>
+    <w:lvl w:ilvl="8" w:tplc="04090005" w:tentative="1">
+      <w:start w:val="1"/>
+      <w:numFmt w:val="bullet"/>
+      <w:lvlText w:val=""/>
+      <w:lvlJc w:val="left"/>
+      <w:pPr>
+        <w:ind w:left="6840" w:hanging="360"/>
+      </w:pPr>
+      <w:rPr>
+        <w:rFonts w:ascii="Wingdings" w:hAnsi="Wingdings" w:hint="default"/>
+      </w:rPr>
+    </w:lvl>
+  </w:abstractNum>
+  <w:abstractNum w:abstractNumId="2" w15:restartNumberingAfterBreak="0">
+    <w:nsid w:val="064234A9"/>
+    <w:multiLevelType w:val="hybridMultilevel"/>
+    <w:tmpl w:val="AE3CC33A"/>
+    <w:lvl w:ilvl="0" w:tplc="04090007">
+      <w:start w:val="1"/>
+      <w:numFmt w:val="bullet"/>
+      <w:lvlText w:val=""/>
+      <w:lvlPicBulletId w:val="0"/>
+      <w:lvlJc w:val="left"/>
+      <w:pPr>
         <w:ind w:left="720" w:hanging="360"/>
       </w:pPr>
       <w:rPr>
-        <w:rFonts w:ascii="Wingdings" w:hAnsi="Wingdings" w:hint="default"/>
-      </w:rPr>
-    </w:lvl>
-    <w:lvl w:ilvl="1" w:tplc="04090003" w:tentative="1">
+        <w:rFonts w:ascii="Symbol" w:hAnsi="Symbol" w:cs="Symbol" w:hint="default"/>
+      </w:rPr>
+    </w:lvl>
+    <w:lvl w:ilvl="1" w:tplc="040C0003" w:tentative="1">
       <w:start w:val="1"/>
       <w:numFmt w:val="bullet"/>
       <w:lvlText w:val="o"/>
@@ -2262,7 +2505,7 @@
         <w:rFonts w:ascii="Courier New" w:hAnsi="Courier New" w:cs="Courier New" w:hint="default"/>
       </w:rPr>
     </w:lvl>
-    <w:lvl w:ilvl="2" w:tplc="04090005" w:tentative="1">
+    <w:lvl w:ilvl="2" w:tplc="040C0005" w:tentative="1">
       <w:start w:val="1"/>
       <w:numFmt w:val="bullet"/>
       <w:lvlText w:val=""/>
@@ -2271,10 +2514,10 @@
         <w:ind w:left="2160" w:hanging="360"/>
       </w:pPr>
       <w:rPr>
-        <w:rFonts w:ascii="Wingdings" w:hAnsi="Wingdings" w:hint="default"/>
-      </w:rPr>
-    </w:lvl>
-    <w:lvl w:ilvl="3" w:tplc="04090001" w:tentative="1">
+        <w:rFonts w:ascii="Wingdings" w:hAnsi="Wingdings" w:cs="Wingdings" w:hint="default"/>
+      </w:rPr>
+    </w:lvl>
+    <w:lvl w:ilvl="3" w:tplc="040C0001" w:tentative="1">
       <w:start w:val="1"/>
       <w:numFmt w:val="bullet"/>
       <w:lvlText w:val=""/>
@@ -2283,10 +2526,10 @@
         <w:ind w:left="2880" w:hanging="360"/>
       </w:pPr>
       <w:rPr>
-        <w:rFonts w:ascii="Symbol" w:hAnsi="Symbol" w:hint="default"/>
-      </w:rPr>
-    </w:lvl>
-    <w:lvl w:ilvl="4" w:tplc="04090003" w:tentative="1">
+        <w:rFonts w:ascii="Symbol" w:hAnsi="Symbol" w:cs="Symbol" w:hint="default"/>
+      </w:rPr>
+    </w:lvl>
+    <w:lvl w:ilvl="4" w:tplc="040C0003" w:tentative="1">
       <w:start w:val="1"/>
       <w:numFmt w:val="bullet"/>
       <w:lvlText w:val="o"/>
@@ -2298,7 +2541,7 @@
         <w:rFonts w:ascii="Courier New" w:hAnsi="Courier New" w:cs="Courier New" w:hint="default"/>
       </w:rPr>
     </w:lvl>
-    <w:lvl w:ilvl="5" w:tplc="04090005" w:tentative="1">
+    <w:lvl w:ilvl="5" w:tplc="040C0005" w:tentative="1">
       <w:start w:val="1"/>
       <w:numFmt w:val="bullet"/>
       <w:lvlText w:val=""/>
@@ -2307,10 +2550,10 @@
         <w:ind w:left="4320" w:hanging="360"/>
       </w:pPr>
       <w:rPr>
-        <w:rFonts w:ascii="Wingdings" w:hAnsi="Wingdings" w:hint="default"/>
-      </w:rPr>
-    </w:lvl>
-    <w:lvl w:ilvl="6" w:tplc="04090001" w:tentative="1">
+        <w:rFonts w:ascii="Wingdings" w:hAnsi="Wingdings" w:cs="Wingdings" w:hint="default"/>
+      </w:rPr>
+    </w:lvl>
+    <w:lvl w:ilvl="6" w:tplc="040C0001" w:tentative="1">
       <w:start w:val="1"/>
       <w:numFmt w:val="bullet"/>
       <w:lvlText w:val=""/>
@@ -2319,10 +2562,10 @@
         <w:ind w:left="5040" w:hanging="360"/>
       </w:pPr>
       <w:rPr>
-        <w:rFonts w:ascii="Symbol" w:hAnsi="Symbol" w:hint="default"/>
-      </w:rPr>
-    </w:lvl>
-    <w:lvl w:ilvl="7" w:tplc="04090003" w:tentative="1">
+        <w:rFonts w:ascii="Symbol" w:hAnsi="Symbol" w:cs="Symbol" w:hint="default"/>
+      </w:rPr>
+    </w:lvl>
+    <w:lvl w:ilvl="7" w:tplc="040C0003" w:tentative="1">
       <w:start w:val="1"/>
       <w:numFmt w:val="bullet"/>
       <w:lvlText w:val="o"/>
@@ -2334,7 +2577,7 @@
         <w:rFonts w:ascii="Courier New" w:hAnsi="Courier New" w:cs="Courier New" w:hint="default"/>
       </w:rPr>
     </w:lvl>
-    <w:lvl w:ilvl="8" w:tplc="04090005" w:tentative="1">
+    <w:lvl w:ilvl="8" w:tplc="040C0005" w:tentative="1">
       <w:start w:val="1"/>
       <w:numFmt w:val="bullet"/>
       <w:lvlText w:val=""/>
@@ -2343,11 +2586,1819 @@
         <w:ind w:left="6480" w:hanging="360"/>
       </w:pPr>
       <w:rPr>
-        <w:rFonts w:ascii="Wingdings" w:hAnsi="Wingdings" w:hint="default"/>
+        <w:rFonts w:ascii="Wingdings" w:hAnsi="Wingdings" w:cs="Wingdings" w:hint="default"/>
       </w:rPr>
     </w:lvl>
   </w:abstractNum>
-  <w:abstractNum w:abstractNumId="1" w15:restartNumberingAfterBreak="0">
+  <w:abstractNum w:abstractNumId="3" w15:restartNumberingAfterBreak="0">
+    <w:nsid w:val="08E60DF9"/>
+    <w:multiLevelType w:val="hybridMultilevel"/>
+    <w:tmpl w:val="80ACC59C"/>
+    <w:lvl w:ilvl="0" w:tplc="04090009">
+      <w:start w:val="1"/>
+      <w:numFmt w:val="bullet"/>
+      <w:lvlText w:val=""/>
+      <w:lvlJc w:val="left"/>
+      <w:pPr>
+        <w:ind w:left="720" w:hanging="360"/>
+      </w:pPr>
+      <w:rPr>
+        <w:rFonts w:ascii="Wingdings" w:hAnsi="Wingdings" w:cs="Wingdings" w:hint="default"/>
+      </w:rPr>
+    </w:lvl>
+    <w:lvl w:ilvl="1" w:tplc="040C0003" w:tentative="1">
+      <w:start w:val="1"/>
+      <w:numFmt w:val="bullet"/>
+      <w:lvlText w:val="o"/>
+      <w:lvlJc w:val="left"/>
+      <w:pPr>
+        <w:ind w:left="1440" w:hanging="360"/>
+      </w:pPr>
+      <w:rPr>
+        <w:rFonts w:ascii="Courier New" w:hAnsi="Courier New" w:cs="Courier New" w:hint="default"/>
+      </w:rPr>
+    </w:lvl>
+    <w:lvl w:ilvl="2" w:tplc="040C0005" w:tentative="1">
+      <w:start w:val="1"/>
+      <w:numFmt w:val="bullet"/>
+      <w:lvlText w:val=""/>
+      <w:lvlJc w:val="left"/>
+      <w:pPr>
+        <w:ind w:left="2160" w:hanging="360"/>
+      </w:pPr>
+      <w:rPr>
+        <w:rFonts w:ascii="Wingdings" w:hAnsi="Wingdings" w:cs="Wingdings" w:hint="default"/>
+      </w:rPr>
+    </w:lvl>
+    <w:lvl w:ilvl="3" w:tplc="040C0001" w:tentative="1">
+      <w:start w:val="1"/>
+      <w:numFmt w:val="bullet"/>
+      <w:lvlText w:val=""/>
+      <w:lvlJc w:val="left"/>
+      <w:pPr>
+        <w:ind w:left="2880" w:hanging="360"/>
+      </w:pPr>
+      <w:rPr>
+        <w:rFonts w:ascii="Symbol" w:hAnsi="Symbol" w:cs="Symbol" w:hint="default"/>
+      </w:rPr>
+    </w:lvl>
+    <w:lvl w:ilvl="4" w:tplc="040C0003" w:tentative="1">
+      <w:start w:val="1"/>
+      <w:numFmt w:val="bullet"/>
+      <w:lvlText w:val="o"/>
+      <w:lvlJc w:val="left"/>
+      <w:pPr>
+        <w:ind w:left="3600" w:hanging="360"/>
+      </w:pPr>
+      <w:rPr>
+        <w:rFonts w:ascii="Courier New" w:hAnsi="Courier New" w:cs="Courier New" w:hint="default"/>
+      </w:rPr>
+    </w:lvl>
+    <w:lvl w:ilvl="5" w:tplc="040C0005" w:tentative="1">
+      <w:start w:val="1"/>
+      <w:numFmt w:val="bullet"/>
+      <w:lvlText w:val=""/>
+      <w:lvlJc w:val="left"/>
+      <w:pPr>
+        <w:ind w:left="4320" w:hanging="360"/>
+      </w:pPr>
+      <w:rPr>
+        <w:rFonts w:ascii="Wingdings" w:hAnsi="Wingdings" w:cs="Wingdings" w:hint="default"/>
+      </w:rPr>
+    </w:lvl>
+    <w:lvl w:ilvl="6" w:tplc="040C0001" w:tentative="1">
+      <w:start w:val="1"/>
+      <w:numFmt w:val="bullet"/>
+      <w:lvlText w:val=""/>
+      <w:lvlJc w:val="left"/>
+      <w:pPr>
+        <w:ind w:left="5040" w:hanging="360"/>
+      </w:pPr>
+      <w:rPr>
+        <w:rFonts w:ascii="Symbol" w:hAnsi="Symbol" w:cs="Symbol" w:hint="default"/>
+      </w:rPr>
+    </w:lvl>
+    <w:lvl w:ilvl="7" w:tplc="040C0003" w:tentative="1">
+      <w:start w:val="1"/>
+      <w:numFmt w:val="bullet"/>
+      <w:lvlText w:val="o"/>
+      <w:lvlJc w:val="left"/>
+      <w:pPr>
+        <w:ind w:left="5760" w:hanging="360"/>
+      </w:pPr>
+      <w:rPr>
+        <w:rFonts w:ascii="Courier New" w:hAnsi="Courier New" w:cs="Courier New" w:hint="default"/>
+      </w:rPr>
+    </w:lvl>
+    <w:lvl w:ilvl="8" w:tplc="040C0005" w:tentative="1">
+      <w:start w:val="1"/>
+      <w:numFmt w:val="bullet"/>
+      <w:lvlText w:val=""/>
+      <w:lvlJc w:val="left"/>
+      <w:pPr>
+        <w:ind w:left="6480" w:hanging="360"/>
+      </w:pPr>
+      <w:rPr>
+        <w:rFonts w:ascii="Wingdings" w:hAnsi="Wingdings" w:cs="Wingdings" w:hint="default"/>
+      </w:rPr>
+    </w:lvl>
+  </w:abstractNum>
+  <w:abstractNum w:abstractNumId="4" w15:restartNumberingAfterBreak="0">
+    <w:nsid w:val="22C34146"/>
+    <w:multiLevelType w:val="hybridMultilevel"/>
+    <w:tmpl w:val="C8E21B0A"/>
+    <w:lvl w:ilvl="0" w:tplc="0409000D">
+      <w:start w:val="1"/>
+      <w:numFmt w:val="bullet"/>
+      <w:lvlText w:val=""/>
+      <w:lvlJc w:val="left"/>
+      <w:pPr>
+        <w:ind w:left="1440" w:hanging="360"/>
+      </w:pPr>
+      <w:rPr>
+        <w:rFonts w:ascii="Wingdings" w:hAnsi="Wingdings" w:cs="Wingdings" w:hint="default"/>
+      </w:rPr>
+    </w:lvl>
+    <w:lvl w:ilvl="1" w:tplc="040C0003" w:tentative="1">
+      <w:start w:val="1"/>
+      <w:numFmt w:val="bullet"/>
+      <w:lvlText w:val="o"/>
+      <w:lvlJc w:val="left"/>
+      <w:pPr>
+        <w:ind w:left="2160" w:hanging="360"/>
+      </w:pPr>
+      <w:rPr>
+        <w:rFonts w:ascii="Courier New" w:hAnsi="Courier New" w:cs="Courier New" w:hint="default"/>
+      </w:rPr>
+    </w:lvl>
+    <w:lvl w:ilvl="2" w:tplc="040C0005" w:tentative="1">
+      <w:start w:val="1"/>
+      <w:numFmt w:val="bullet"/>
+      <w:lvlText w:val=""/>
+      <w:lvlJc w:val="left"/>
+      <w:pPr>
+        <w:ind w:left="2880" w:hanging="360"/>
+      </w:pPr>
+      <w:rPr>
+        <w:rFonts w:ascii="Wingdings" w:hAnsi="Wingdings" w:cs="Wingdings" w:hint="default"/>
+      </w:rPr>
+    </w:lvl>
+    <w:lvl w:ilvl="3" w:tplc="040C0001" w:tentative="1">
+      <w:start w:val="1"/>
+      <w:numFmt w:val="bullet"/>
+      <w:lvlText w:val=""/>
+      <w:lvlJc w:val="left"/>
+      <w:pPr>
+        <w:ind w:left="3600" w:hanging="360"/>
+      </w:pPr>
+      <w:rPr>
+        <w:rFonts w:ascii="Symbol" w:hAnsi="Symbol" w:cs="Symbol" w:hint="default"/>
+      </w:rPr>
+    </w:lvl>
+    <w:lvl w:ilvl="4" w:tplc="040C0003" w:tentative="1">
+      <w:start w:val="1"/>
+      <w:numFmt w:val="bullet"/>
+      <w:lvlText w:val="o"/>
+      <w:lvlJc w:val="left"/>
+      <w:pPr>
+        <w:ind w:left="4320" w:hanging="360"/>
+      </w:pPr>
+      <w:rPr>
+        <w:rFonts w:ascii="Courier New" w:hAnsi="Courier New" w:cs="Courier New" w:hint="default"/>
+      </w:rPr>
+    </w:lvl>
+    <w:lvl w:ilvl="5" w:tplc="040C0005" w:tentative="1">
+      <w:start w:val="1"/>
+      <w:numFmt w:val="bullet"/>
+      <w:lvlText w:val=""/>
+      <w:lvlJc w:val="left"/>
+      <w:pPr>
+        <w:ind w:left="5040" w:hanging="360"/>
+      </w:pPr>
+      <w:rPr>
+        <w:rFonts w:ascii="Wingdings" w:hAnsi="Wingdings" w:cs="Wingdings" w:hint="default"/>
+      </w:rPr>
+    </w:lvl>
+    <w:lvl w:ilvl="6" w:tplc="040C0001" w:tentative="1">
+      <w:start w:val="1"/>
+      <w:numFmt w:val="bullet"/>
+      <w:lvlText w:val=""/>
+      <w:lvlJc w:val="left"/>
+      <w:pPr>
+        <w:ind w:left="5760" w:hanging="360"/>
+      </w:pPr>
+      <w:rPr>
+        <w:rFonts w:ascii="Symbol" w:hAnsi="Symbol" w:cs="Symbol" w:hint="default"/>
+      </w:rPr>
+    </w:lvl>
+    <w:lvl w:ilvl="7" w:tplc="040C0003" w:tentative="1">
+      <w:start w:val="1"/>
+      <w:numFmt w:val="bullet"/>
+      <w:lvlText w:val="o"/>
+      <w:lvlJc w:val="left"/>
+      <w:pPr>
+        <w:ind w:left="6480" w:hanging="360"/>
+      </w:pPr>
+      <w:rPr>
+        <w:rFonts w:ascii="Courier New" w:hAnsi="Courier New" w:cs="Courier New" w:hint="default"/>
+      </w:rPr>
+    </w:lvl>
+    <w:lvl w:ilvl="8" w:tplc="040C0005" w:tentative="1">
+      <w:start w:val="1"/>
+      <w:numFmt w:val="bullet"/>
+      <w:lvlText w:val=""/>
+      <w:lvlJc w:val="left"/>
+      <w:pPr>
+        <w:ind w:left="7200" w:hanging="360"/>
+      </w:pPr>
+      <w:rPr>
+        <w:rFonts w:ascii="Wingdings" w:hAnsi="Wingdings" w:cs="Wingdings" w:hint="default"/>
+      </w:rPr>
+    </w:lvl>
+  </w:abstractNum>
+  <w:abstractNum w:abstractNumId="5" w15:restartNumberingAfterBreak="0">
+    <w:nsid w:val="245462DA"/>
+    <w:multiLevelType w:val="hybridMultilevel"/>
+    <w:tmpl w:val="11FC2FAE"/>
+    <w:lvl w:ilvl="0" w:tplc="04090001">
+      <w:start w:val="1"/>
+      <w:numFmt w:val="bullet"/>
+      <w:lvlText w:val=""/>
+      <w:lvlJc w:val="left"/>
+      <w:pPr>
+        <w:ind w:left="1440" w:hanging="360"/>
+      </w:pPr>
+      <w:rPr>
+        <w:rFonts w:ascii="Symbol" w:hAnsi="Symbol" w:cs="Symbol" w:hint="default"/>
+      </w:rPr>
+    </w:lvl>
+    <w:lvl w:ilvl="1" w:tplc="040C0003" w:tentative="1">
+      <w:start w:val="1"/>
+      <w:numFmt w:val="bullet"/>
+      <w:lvlText w:val="o"/>
+      <w:lvlJc w:val="left"/>
+      <w:pPr>
+        <w:ind w:left="2160" w:hanging="360"/>
+      </w:pPr>
+      <w:rPr>
+        <w:rFonts w:ascii="Courier New" w:hAnsi="Courier New" w:cs="Courier New" w:hint="default"/>
+      </w:rPr>
+    </w:lvl>
+    <w:lvl w:ilvl="2" w:tplc="040C0005" w:tentative="1">
+      <w:start w:val="1"/>
+      <w:numFmt w:val="bullet"/>
+      <w:lvlText w:val=""/>
+      <w:lvlJc w:val="left"/>
+      <w:pPr>
+        <w:ind w:left="2880" w:hanging="360"/>
+      </w:pPr>
+      <w:rPr>
+        <w:rFonts w:ascii="Wingdings" w:hAnsi="Wingdings" w:cs="Wingdings" w:hint="default"/>
+      </w:rPr>
+    </w:lvl>
+    <w:lvl w:ilvl="3" w:tplc="040C0001" w:tentative="1">
+      <w:start w:val="1"/>
+      <w:numFmt w:val="bullet"/>
+      <w:lvlText w:val=""/>
+      <w:lvlJc w:val="left"/>
+      <w:pPr>
+        <w:ind w:left="3600" w:hanging="360"/>
+      </w:pPr>
+      <w:rPr>
+        <w:rFonts w:ascii="Symbol" w:hAnsi="Symbol" w:cs="Symbol" w:hint="default"/>
+      </w:rPr>
+    </w:lvl>
+    <w:lvl w:ilvl="4" w:tplc="040C0003" w:tentative="1">
+      <w:start w:val="1"/>
+      <w:numFmt w:val="bullet"/>
+      <w:lvlText w:val="o"/>
+      <w:lvlJc w:val="left"/>
+      <w:pPr>
+        <w:ind w:left="4320" w:hanging="360"/>
+      </w:pPr>
+      <w:rPr>
+        <w:rFonts w:ascii="Courier New" w:hAnsi="Courier New" w:cs="Courier New" w:hint="default"/>
+      </w:rPr>
+    </w:lvl>
+    <w:lvl w:ilvl="5" w:tplc="040C0005" w:tentative="1">
+      <w:start w:val="1"/>
+      <w:numFmt w:val="bullet"/>
+      <w:lvlText w:val=""/>
+      <w:lvlJc w:val="left"/>
+      <w:pPr>
+        <w:ind w:left="5040" w:hanging="360"/>
+      </w:pPr>
+      <w:rPr>
+        <w:rFonts w:ascii="Wingdings" w:hAnsi="Wingdings" w:cs="Wingdings" w:hint="default"/>
+      </w:rPr>
+    </w:lvl>
+    <w:lvl w:ilvl="6" w:tplc="040C0001" w:tentative="1">
+      <w:start w:val="1"/>
+      <w:numFmt w:val="bullet"/>
+      <w:lvlText w:val=""/>
+      <w:lvlJc w:val="left"/>
+      <w:pPr>
+        <w:ind w:left="5760" w:hanging="360"/>
+      </w:pPr>
+      <w:rPr>
+        <w:rFonts w:ascii="Symbol" w:hAnsi="Symbol" w:cs="Symbol" w:hint="default"/>
+      </w:rPr>
+    </w:lvl>
+    <w:lvl w:ilvl="7" w:tplc="040C0003" w:tentative="1">
+      <w:start w:val="1"/>
+      <w:numFmt w:val="bullet"/>
+      <w:lvlText w:val="o"/>
+      <w:lvlJc w:val="left"/>
+      <w:pPr>
+        <w:ind w:left="6480" w:hanging="360"/>
+      </w:pPr>
+      <w:rPr>
+        <w:rFonts w:ascii="Courier New" w:hAnsi="Courier New" w:cs="Courier New" w:hint="default"/>
+      </w:rPr>
+    </w:lvl>
+    <w:lvl w:ilvl="8" w:tplc="040C0005" w:tentative="1">
+      <w:start w:val="1"/>
+      <w:numFmt w:val="bullet"/>
+      <w:lvlText w:val=""/>
+      <w:lvlJc w:val="left"/>
+      <w:pPr>
+        <w:ind w:left="7200" w:hanging="360"/>
+      </w:pPr>
+      <w:rPr>
+        <w:rFonts w:ascii="Wingdings" w:hAnsi="Wingdings" w:cs="Wingdings" w:hint="default"/>
+      </w:rPr>
+    </w:lvl>
+  </w:abstractNum>
+  <w:abstractNum w:abstractNumId="6" w15:restartNumberingAfterBreak="0">
+    <w:nsid w:val="2C091674"/>
+    <w:multiLevelType w:val="hybridMultilevel"/>
+    <w:tmpl w:val="2E46A7FE"/>
+    <w:lvl w:ilvl="0" w:tplc="0409000D">
+      <w:start w:val="1"/>
+      <w:numFmt w:val="bullet"/>
+      <w:lvlText w:val=""/>
+      <w:lvlJc w:val="left"/>
+      <w:pPr>
+        <w:ind w:left="1080" w:hanging="360"/>
+      </w:pPr>
+      <w:rPr>
+        <w:rFonts w:ascii="Wingdings" w:hAnsi="Wingdings" w:cs="Wingdings" w:hint="default"/>
+      </w:rPr>
+    </w:lvl>
+    <w:lvl w:ilvl="1" w:tplc="040C0003" w:tentative="1">
+      <w:start w:val="1"/>
+      <w:numFmt w:val="bullet"/>
+      <w:lvlText w:val="o"/>
+      <w:lvlJc w:val="left"/>
+      <w:pPr>
+        <w:ind w:left="1800" w:hanging="360"/>
+      </w:pPr>
+      <w:rPr>
+        <w:rFonts w:ascii="Courier New" w:hAnsi="Courier New" w:cs="Courier New" w:hint="default"/>
+      </w:rPr>
+    </w:lvl>
+    <w:lvl w:ilvl="2" w:tplc="040C0005" w:tentative="1">
+      <w:start w:val="1"/>
+      <w:numFmt w:val="bullet"/>
+      <w:lvlText w:val=""/>
+      <w:lvlJc w:val="left"/>
+      <w:pPr>
+        <w:ind w:left="2520" w:hanging="360"/>
+      </w:pPr>
+      <w:rPr>
+        <w:rFonts w:ascii="Wingdings" w:hAnsi="Wingdings" w:cs="Wingdings" w:hint="default"/>
+      </w:rPr>
+    </w:lvl>
+    <w:lvl w:ilvl="3" w:tplc="040C0001" w:tentative="1">
+      <w:start w:val="1"/>
+      <w:numFmt w:val="bullet"/>
+      <w:lvlText w:val=""/>
+      <w:lvlJc w:val="left"/>
+      <w:pPr>
+        <w:ind w:left="3240" w:hanging="360"/>
+      </w:pPr>
+      <w:rPr>
+        <w:rFonts w:ascii="Symbol" w:hAnsi="Symbol" w:cs="Symbol" w:hint="default"/>
+      </w:rPr>
+    </w:lvl>
+    <w:lvl w:ilvl="4" w:tplc="040C0003" w:tentative="1">
+      <w:start w:val="1"/>
+      <w:numFmt w:val="bullet"/>
+      <w:lvlText w:val="o"/>
+      <w:lvlJc w:val="left"/>
+      <w:pPr>
+        <w:ind w:left="3960" w:hanging="360"/>
+      </w:pPr>
+      <w:rPr>
+        <w:rFonts w:ascii="Courier New" w:hAnsi="Courier New" w:cs="Courier New" w:hint="default"/>
+      </w:rPr>
+    </w:lvl>
+    <w:lvl w:ilvl="5" w:tplc="040C0005" w:tentative="1">
+      <w:start w:val="1"/>
+      <w:numFmt w:val="bullet"/>
+      <w:lvlText w:val=""/>
+      <w:lvlJc w:val="left"/>
+      <w:pPr>
+        <w:ind w:left="4680" w:hanging="360"/>
+      </w:pPr>
+      <w:rPr>
+        <w:rFonts w:ascii="Wingdings" w:hAnsi="Wingdings" w:cs="Wingdings" w:hint="default"/>
+      </w:rPr>
+    </w:lvl>
+    <w:lvl w:ilvl="6" w:tplc="040C0001" w:tentative="1">
+      <w:start w:val="1"/>
+      <w:numFmt w:val="bullet"/>
+      <w:lvlText w:val=""/>
+      <w:lvlJc w:val="left"/>
+      <w:pPr>
+        <w:ind w:left="5400" w:hanging="360"/>
+      </w:pPr>
+      <w:rPr>
+        <w:rFonts w:ascii="Symbol" w:hAnsi="Symbol" w:cs="Symbol" w:hint="default"/>
+      </w:rPr>
+    </w:lvl>
+    <w:lvl w:ilvl="7" w:tplc="040C0003" w:tentative="1">
+      <w:start w:val="1"/>
+      <w:numFmt w:val="bullet"/>
+      <w:lvlText w:val="o"/>
+      <w:lvlJc w:val="left"/>
+      <w:pPr>
+        <w:ind w:left="6120" w:hanging="360"/>
+      </w:pPr>
+      <w:rPr>
+        <w:rFonts w:ascii="Courier New" w:hAnsi="Courier New" w:cs="Courier New" w:hint="default"/>
+      </w:rPr>
+    </w:lvl>
+    <w:lvl w:ilvl="8" w:tplc="040C0005" w:tentative="1">
+      <w:start w:val="1"/>
+      <w:numFmt w:val="bullet"/>
+      <w:lvlText w:val=""/>
+      <w:lvlJc w:val="left"/>
+      <w:pPr>
+        <w:ind w:left="6840" w:hanging="360"/>
+      </w:pPr>
+      <w:rPr>
+        <w:rFonts w:ascii="Wingdings" w:hAnsi="Wingdings" w:cs="Wingdings" w:hint="default"/>
+      </w:rPr>
+    </w:lvl>
+  </w:abstractNum>
+  <w:abstractNum w:abstractNumId="7" w15:restartNumberingAfterBreak="0">
+    <w:nsid w:val="309E6A29"/>
+    <w:multiLevelType w:val="hybridMultilevel"/>
+    <w:tmpl w:val="7A90748A"/>
+    <w:lvl w:ilvl="0" w:tplc="0409000B">
+      <w:start w:val="1"/>
+      <w:numFmt w:val="bullet"/>
+      <w:lvlText w:val=""/>
+      <w:lvlJc w:val="left"/>
+      <w:pPr>
+        <w:ind w:left="720" w:hanging="360"/>
+      </w:pPr>
+      <w:rPr>
+        <w:rFonts w:ascii="Wingdings" w:hAnsi="Wingdings" w:cs="Wingdings" w:hint="default"/>
+      </w:rPr>
+    </w:lvl>
+    <w:lvl w:ilvl="1" w:tplc="040C0003" w:tentative="1">
+      <w:start w:val="1"/>
+      <w:numFmt w:val="bullet"/>
+      <w:lvlText w:val="o"/>
+      <w:lvlJc w:val="left"/>
+      <w:pPr>
+        <w:ind w:left="1440" w:hanging="360"/>
+      </w:pPr>
+      <w:rPr>
+        <w:rFonts w:ascii="Courier New" w:hAnsi="Courier New" w:cs="Courier New" w:hint="default"/>
+      </w:rPr>
+    </w:lvl>
+    <w:lvl w:ilvl="2" w:tplc="040C0005" w:tentative="1">
+      <w:start w:val="1"/>
+      <w:numFmt w:val="bullet"/>
+      <w:lvlText w:val=""/>
+      <w:lvlJc w:val="left"/>
+      <w:pPr>
+        <w:ind w:left="2160" w:hanging="360"/>
+      </w:pPr>
+      <w:rPr>
+        <w:rFonts w:ascii="Wingdings" w:hAnsi="Wingdings" w:cs="Wingdings" w:hint="default"/>
+      </w:rPr>
+    </w:lvl>
+    <w:lvl w:ilvl="3" w:tplc="040C0001" w:tentative="1">
+      <w:start w:val="1"/>
+      <w:numFmt w:val="bullet"/>
+      <w:lvlText w:val=""/>
+      <w:lvlJc w:val="left"/>
+      <w:pPr>
+        <w:ind w:left="2880" w:hanging="360"/>
+      </w:pPr>
+      <w:rPr>
+        <w:rFonts w:ascii="Symbol" w:hAnsi="Symbol" w:cs="Symbol" w:hint="default"/>
+      </w:rPr>
+    </w:lvl>
+    <w:lvl w:ilvl="4" w:tplc="040C0003" w:tentative="1">
+      <w:start w:val="1"/>
+      <w:numFmt w:val="bullet"/>
+      <w:lvlText w:val="o"/>
+      <w:lvlJc w:val="left"/>
+      <w:pPr>
+        <w:ind w:left="3600" w:hanging="360"/>
+      </w:pPr>
+      <w:rPr>
+        <w:rFonts w:ascii="Courier New" w:hAnsi="Courier New" w:cs="Courier New" w:hint="default"/>
+      </w:rPr>
+    </w:lvl>
+    <w:lvl w:ilvl="5" w:tplc="040C0005" w:tentative="1">
+      <w:start w:val="1"/>
+      <w:numFmt w:val="bullet"/>
+      <w:lvlText w:val=""/>
+      <w:lvlJc w:val="left"/>
+      <w:pPr>
+        <w:ind w:left="4320" w:hanging="360"/>
+      </w:pPr>
+      <w:rPr>
+        <w:rFonts w:ascii="Wingdings" w:hAnsi="Wingdings" w:cs="Wingdings" w:hint="default"/>
+      </w:rPr>
+    </w:lvl>
+    <w:lvl w:ilvl="6" w:tplc="040C0001" w:tentative="1">
+      <w:start w:val="1"/>
+      <w:numFmt w:val="bullet"/>
+      <w:lvlText w:val=""/>
+      <w:lvlJc w:val="left"/>
+      <w:pPr>
+        <w:ind w:left="5040" w:hanging="360"/>
+      </w:pPr>
+      <w:rPr>
+        <w:rFonts w:ascii="Symbol" w:hAnsi="Symbol" w:cs="Symbol" w:hint="default"/>
+      </w:rPr>
+    </w:lvl>
+    <w:lvl w:ilvl="7" w:tplc="040C0003" w:tentative="1">
+      <w:start w:val="1"/>
+      <w:numFmt w:val="bullet"/>
+      <w:lvlText w:val="o"/>
+      <w:lvlJc w:val="left"/>
+      <w:pPr>
+        <w:ind w:left="5760" w:hanging="360"/>
+      </w:pPr>
+      <w:rPr>
+        <w:rFonts w:ascii="Courier New" w:hAnsi="Courier New" w:cs="Courier New" w:hint="default"/>
+      </w:rPr>
+    </w:lvl>
+    <w:lvl w:ilvl="8" w:tplc="040C0005" w:tentative="1">
+      <w:start w:val="1"/>
+      <w:numFmt w:val="bullet"/>
+      <w:lvlText w:val=""/>
+      <w:lvlJc w:val="left"/>
+      <w:pPr>
+        <w:ind w:left="6480" w:hanging="360"/>
+      </w:pPr>
+      <w:rPr>
+        <w:rFonts w:ascii="Wingdings" w:hAnsi="Wingdings" w:cs="Wingdings" w:hint="default"/>
+      </w:rPr>
+    </w:lvl>
+  </w:abstractNum>
+  <w:abstractNum w:abstractNumId="8" w15:restartNumberingAfterBreak="0">
+    <w:nsid w:val="318E55F8"/>
+    <w:multiLevelType w:val="hybridMultilevel"/>
+    <w:tmpl w:val="939E7F86"/>
+    <w:lvl w:ilvl="0" w:tplc="0409000D">
+      <w:start w:val="1"/>
+      <w:numFmt w:val="bullet"/>
+      <w:lvlText w:val=""/>
+      <w:lvlJc w:val="left"/>
+      <w:pPr>
+        <w:ind w:left="1080" w:hanging="360"/>
+      </w:pPr>
+      <w:rPr>
+        <w:rFonts w:ascii="Wingdings" w:hAnsi="Wingdings" w:cs="Wingdings" w:hint="default"/>
+      </w:rPr>
+    </w:lvl>
+    <w:lvl w:ilvl="1" w:tplc="040C0003" w:tentative="1">
+      <w:start w:val="1"/>
+      <w:numFmt w:val="bullet"/>
+      <w:lvlText w:val="o"/>
+      <w:lvlJc w:val="left"/>
+      <w:pPr>
+        <w:ind w:left="1800" w:hanging="360"/>
+      </w:pPr>
+      <w:rPr>
+        <w:rFonts w:ascii="Courier New" w:hAnsi="Courier New" w:cs="Courier New" w:hint="default"/>
+      </w:rPr>
+    </w:lvl>
+    <w:lvl w:ilvl="2" w:tplc="040C0005" w:tentative="1">
+      <w:start w:val="1"/>
+      <w:numFmt w:val="bullet"/>
+      <w:lvlText w:val=""/>
+      <w:lvlJc w:val="left"/>
+      <w:pPr>
+        <w:ind w:left="2520" w:hanging="360"/>
+      </w:pPr>
+      <w:rPr>
+        <w:rFonts w:ascii="Wingdings" w:hAnsi="Wingdings" w:cs="Wingdings" w:hint="default"/>
+      </w:rPr>
+    </w:lvl>
+    <w:lvl w:ilvl="3" w:tplc="040C0001" w:tentative="1">
+      <w:start w:val="1"/>
+      <w:numFmt w:val="bullet"/>
+      <w:lvlText w:val=""/>
+      <w:lvlJc w:val="left"/>
+      <w:pPr>
+        <w:ind w:left="3240" w:hanging="360"/>
+      </w:pPr>
+      <w:rPr>
+        <w:rFonts w:ascii="Symbol" w:hAnsi="Symbol" w:cs="Symbol" w:hint="default"/>
+      </w:rPr>
+    </w:lvl>
+    <w:lvl w:ilvl="4" w:tplc="040C0003" w:tentative="1">
+      <w:start w:val="1"/>
+      <w:numFmt w:val="bullet"/>
+      <w:lvlText w:val="o"/>
+      <w:lvlJc w:val="left"/>
+      <w:pPr>
+        <w:ind w:left="3960" w:hanging="360"/>
+      </w:pPr>
+      <w:rPr>
+        <w:rFonts w:ascii="Courier New" w:hAnsi="Courier New" w:cs="Courier New" w:hint="default"/>
+      </w:rPr>
+    </w:lvl>
+    <w:lvl w:ilvl="5" w:tplc="040C0005" w:tentative="1">
+      <w:start w:val="1"/>
+      <w:numFmt w:val="bullet"/>
+      <w:lvlText w:val=""/>
+      <w:lvlJc w:val="left"/>
+      <w:pPr>
+        <w:ind w:left="4680" w:hanging="360"/>
+      </w:pPr>
+      <w:rPr>
+        <w:rFonts w:ascii="Wingdings" w:hAnsi="Wingdings" w:cs="Wingdings" w:hint="default"/>
+      </w:rPr>
+    </w:lvl>
+    <w:lvl w:ilvl="6" w:tplc="040C0001" w:tentative="1">
+      <w:start w:val="1"/>
+      <w:numFmt w:val="bullet"/>
+      <w:lvlText w:val=""/>
+      <w:lvlJc w:val="left"/>
+      <w:pPr>
+        <w:ind w:left="5400" w:hanging="360"/>
+      </w:pPr>
+      <w:rPr>
+        <w:rFonts w:ascii="Symbol" w:hAnsi="Symbol" w:cs="Symbol" w:hint="default"/>
+      </w:rPr>
+    </w:lvl>
+    <w:lvl w:ilvl="7" w:tplc="040C0003" w:tentative="1">
+      <w:start w:val="1"/>
+      <w:numFmt w:val="bullet"/>
+      <w:lvlText w:val="o"/>
+      <w:lvlJc w:val="left"/>
+      <w:pPr>
+        <w:ind w:left="6120" w:hanging="360"/>
+      </w:pPr>
+      <w:rPr>
+        <w:rFonts w:ascii="Courier New" w:hAnsi="Courier New" w:cs="Courier New" w:hint="default"/>
+      </w:rPr>
+    </w:lvl>
+    <w:lvl w:ilvl="8" w:tplc="040C0005" w:tentative="1">
+      <w:start w:val="1"/>
+      <w:numFmt w:val="bullet"/>
+      <w:lvlText w:val=""/>
+      <w:lvlJc w:val="left"/>
+      <w:pPr>
+        <w:ind w:left="6840" w:hanging="360"/>
+      </w:pPr>
+      <w:rPr>
+        <w:rFonts w:ascii="Wingdings" w:hAnsi="Wingdings" w:cs="Wingdings" w:hint="default"/>
+      </w:rPr>
+    </w:lvl>
+  </w:abstractNum>
+  <w:abstractNum w:abstractNumId="9" w15:restartNumberingAfterBreak="0">
+    <w:nsid w:val="36022D07"/>
+    <w:multiLevelType w:val="hybridMultilevel"/>
+    <w:tmpl w:val="8D3A4CE2"/>
+    <w:lvl w:ilvl="0" w:tplc="0409000D">
+      <w:start w:val="1"/>
+      <w:numFmt w:val="bullet"/>
+      <w:lvlText w:val=""/>
+      <w:lvlJc w:val="left"/>
+      <w:pPr>
+        <w:ind w:left="1080" w:hanging="360"/>
+      </w:pPr>
+      <w:rPr>
+        <w:rFonts w:ascii="Wingdings" w:hAnsi="Wingdings" w:cs="Wingdings" w:hint="default"/>
+      </w:rPr>
+    </w:lvl>
+    <w:lvl w:ilvl="1" w:tplc="040C0003" w:tentative="1">
+      <w:start w:val="1"/>
+      <w:numFmt w:val="bullet"/>
+      <w:lvlText w:val="o"/>
+      <w:lvlJc w:val="left"/>
+      <w:pPr>
+        <w:ind w:left="1800" w:hanging="360"/>
+      </w:pPr>
+      <w:rPr>
+        <w:rFonts w:ascii="Courier New" w:hAnsi="Courier New" w:cs="Courier New" w:hint="default"/>
+      </w:rPr>
+    </w:lvl>
+    <w:lvl w:ilvl="2" w:tplc="040C0005" w:tentative="1">
+      <w:start w:val="1"/>
+      <w:numFmt w:val="bullet"/>
+      <w:lvlText w:val=""/>
+      <w:lvlJc w:val="left"/>
+      <w:pPr>
+        <w:ind w:left="2520" w:hanging="360"/>
+      </w:pPr>
+      <w:rPr>
+        <w:rFonts w:ascii="Wingdings" w:hAnsi="Wingdings" w:cs="Wingdings" w:hint="default"/>
+      </w:rPr>
+    </w:lvl>
+    <w:lvl w:ilvl="3" w:tplc="040C0001" w:tentative="1">
+      <w:start w:val="1"/>
+      <w:numFmt w:val="bullet"/>
+      <w:lvlText w:val=""/>
+      <w:lvlJc w:val="left"/>
+      <w:pPr>
+        <w:ind w:left="3240" w:hanging="360"/>
+      </w:pPr>
+      <w:rPr>
+        <w:rFonts w:ascii="Symbol" w:hAnsi="Symbol" w:cs="Symbol" w:hint="default"/>
+      </w:rPr>
+    </w:lvl>
+    <w:lvl w:ilvl="4" w:tplc="040C0003" w:tentative="1">
+      <w:start w:val="1"/>
+      <w:numFmt w:val="bullet"/>
+      <w:lvlText w:val="o"/>
+      <w:lvlJc w:val="left"/>
+      <w:pPr>
+        <w:ind w:left="3960" w:hanging="360"/>
+      </w:pPr>
+      <w:rPr>
+        <w:rFonts w:ascii="Courier New" w:hAnsi="Courier New" w:cs="Courier New" w:hint="default"/>
+      </w:rPr>
+    </w:lvl>
+    <w:lvl w:ilvl="5" w:tplc="040C0005" w:tentative="1">
+      <w:start w:val="1"/>
+      <w:numFmt w:val="bullet"/>
+      <w:lvlText w:val=""/>
+      <w:lvlJc w:val="left"/>
+      <w:pPr>
+        <w:ind w:left="4680" w:hanging="360"/>
+      </w:pPr>
+      <w:rPr>
+        <w:rFonts w:ascii="Wingdings" w:hAnsi="Wingdings" w:cs="Wingdings" w:hint="default"/>
+      </w:rPr>
+    </w:lvl>
+    <w:lvl w:ilvl="6" w:tplc="040C0001" w:tentative="1">
+      <w:start w:val="1"/>
+      <w:numFmt w:val="bullet"/>
+      <w:lvlText w:val=""/>
+      <w:lvlJc w:val="left"/>
+      <w:pPr>
+        <w:ind w:left="5400" w:hanging="360"/>
+      </w:pPr>
+      <w:rPr>
+        <w:rFonts w:ascii="Symbol" w:hAnsi="Symbol" w:cs="Symbol" w:hint="default"/>
+      </w:rPr>
+    </w:lvl>
+    <w:lvl w:ilvl="7" w:tplc="040C0003" w:tentative="1">
+      <w:start w:val="1"/>
+      <w:numFmt w:val="bullet"/>
+      <w:lvlText w:val="o"/>
+      <w:lvlJc w:val="left"/>
+      <w:pPr>
+        <w:ind w:left="6120" w:hanging="360"/>
+      </w:pPr>
+      <w:rPr>
+        <w:rFonts w:ascii="Courier New" w:hAnsi="Courier New" w:cs="Courier New" w:hint="default"/>
+      </w:rPr>
+    </w:lvl>
+    <w:lvl w:ilvl="8" w:tplc="040C0005" w:tentative="1">
+      <w:start w:val="1"/>
+      <w:numFmt w:val="bullet"/>
+      <w:lvlText w:val=""/>
+      <w:lvlJc w:val="left"/>
+      <w:pPr>
+        <w:ind w:left="6840" w:hanging="360"/>
+      </w:pPr>
+      <w:rPr>
+        <w:rFonts w:ascii="Wingdings" w:hAnsi="Wingdings" w:cs="Wingdings" w:hint="default"/>
+      </w:rPr>
+    </w:lvl>
+  </w:abstractNum>
+  <w:abstractNum w:abstractNumId="10" w15:restartNumberingAfterBreak="0">
+    <w:nsid w:val="40571B93"/>
+    <w:multiLevelType w:val="hybridMultilevel"/>
+    <w:tmpl w:val="159EBA7E"/>
+    <w:lvl w:ilvl="0" w:tplc="04090001">
+      <w:start w:val="1"/>
+      <w:numFmt w:val="bullet"/>
+      <w:lvlText w:val=""/>
+      <w:lvlJc w:val="left"/>
+      <w:pPr>
+        <w:ind w:left="720" w:hanging="360"/>
+      </w:pPr>
+      <w:rPr>
+        <w:rFonts w:ascii="Symbol" w:hAnsi="Symbol" w:cs="Symbol" w:hint="default"/>
+      </w:rPr>
+    </w:lvl>
+    <w:lvl w:ilvl="1" w:tplc="040C0003" w:tentative="1">
+      <w:start w:val="1"/>
+      <w:numFmt w:val="bullet"/>
+      <w:lvlText w:val="o"/>
+      <w:lvlJc w:val="left"/>
+      <w:pPr>
+        <w:ind w:left="1440" w:hanging="360"/>
+      </w:pPr>
+      <w:rPr>
+        <w:rFonts w:ascii="Courier New" w:hAnsi="Courier New" w:cs="Courier New" w:hint="default"/>
+      </w:rPr>
+    </w:lvl>
+    <w:lvl w:ilvl="2" w:tplc="040C0005" w:tentative="1">
+      <w:start w:val="1"/>
+      <w:numFmt w:val="bullet"/>
+      <w:lvlText w:val=""/>
+      <w:lvlJc w:val="left"/>
+      <w:pPr>
+        <w:ind w:left="2160" w:hanging="360"/>
+      </w:pPr>
+      <w:rPr>
+        <w:rFonts w:ascii="Wingdings" w:hAnsi="Wingdings" w:cs="Wingdings" w:hint="default"/>
+      </w:rPr>
+    </w:lvl>
+    <w:lvl w:ilvl="3" w:tplc="040C0001" w:tentative="1">
+      <w:start w:val="1"/>
+      <w:numFmt w:val="bullet"/>
+      <w:lvlText w:val=""/>
+      <w:lvlJc w:val="left"/>
+      <w:pPr>
+        <w:ind w:left="2880" w:hanging="360"/>
+      </w:pPr>
+      <w:rPr>
+        <w:rFonts w:ascii="Symbol" w:hAnsi="Symbol" w:cs="Symbol" w:hint="default"/>
+      </w:rPr>
+    </w:lvl>
+    <w:lvl w:ilvl="4" w:tplc="040C0003" w:tentative="1">
+      <w:start w:val="1"/>
+      <w:numFmt w:val="bullet"/>
+      <w:lvlText w:val="o"/>
+      <w:lvlJc w:val="left"/>
+      <w:pPr>
+        <w:ind w:left="3600" w:hanging="360"/>
+      </w:pPr>
+      <w:rPr>
+        <w:rFonts w:ascii="Courier New" w:hAnsi="Courier New" w:cs="Courier New" w:hint="default"/>
+      </w:rPr>
+    </w:lvl>
+    <w:lvl w:ilvl="5" w:tplc="040C0005" w:tentative="1">
+      <w:start w:val="1"/>
+      <w:numFmt w:val="bullet"/>
+      <w:lvlText w:val=""/>
+      <w:lvlJc w:val="left"/>
+      <w:pPr>
+        <w:ind w:left="4320" w:hanging="360"/>
+      </w:pPr>
+      <w:rPr>
+        <w:rFonts w:ascii="Wingdings" w:hAnsi="Wingdings" w:cs="Wingdings" w:hint="default"/>
+      </w:rPr>
+    </w:lvl>
+    <w:lvl w:ilvl="6" w:tplc="040C0001" w:tentative="1">
+      <w:start w:val="1"/>
+      <w:numFmt w:val="bullet"/>
+      <w:lvlText w:val=""/>
+      <w:lvlJc w:val="left"/>
+      <w:pPr>
+        <w:ind w:left="5040" w:hanging="360"/>
+      </w:pPr>
+      <w:rPr>
+        <w:rFonts w:ascii="Symbol" w:hAnsi="Symbol" w:cs="Symbol" w:hint="default"/>
+      </w:rPr>
+    </w:lvl>
+    <w:lvl w:ilvl="7" w:tplc="040C0003" w:tentative="1">
+      <w:start w:val="1"/>
+      <w:numFmt w:val="bullet"/>
+      <w:lvlText w:val="o"/>
+      <w:lvlJc w:val="left"/>
+      <w:pPr>
+        <w:ind w:left="5760" w:hanging="360"/>
+      </w:pPr>
+      <w:rPr>
+        <w:rFonts w:ascii="Courier New" w:hAnsi="Courier New" w:cs="Courier New" w:hint="default"/>
+      </w:rPr>
+    </w:lvl>
+    <w:lvl w:ilvl="8" w:tplc="040C0005" w:tentative="1">
+      <w:start w:val="1"/>
+      <w:numFmt w:val="bullet"/>
+      <w:lvlText w:val=""/>
+      <w:lvlJc w:val="left"/>
+      <w:pPr>
+        <w:ind w:left="6480" w:hanging="360"/>
+      </w:pPr>
+      <w:rPr>
+        <w:rFonts w:ascii="Wingdings" w:hAnsi="Wingdings" w:cs="Wingdings" w:hint="default"/>
+      </w:rPr>
+    </w:lvl>
+  </w:abstractNum>
+  <w:abstractNum w:abstractNumId="11" w15:restartNumberingAfterBreak="0">
+    <w:nsid w:val="4EAE242D"/>
+    <w:multiLevelType w:val="hybridMultilevel"/>
+    <w:tmpl w:val="0DDCED58"/>
+    <w:lvl w:ilvl="0" w:tplc="04090005">
+      <w:start w:val="1"/>
+      <w:numFmt w:val="bullet"/>
+      <w:lvlText w:val=""/>
+      <w:lvlJc w:val="left"/>
+      <w:pPr>
+        <w:ind w:left="1080" w:hanging="360"/>
+      </w:pPr>
+      <w:rPr>
+        <w:rFonts w:ascii="Wingdings" w:hAnsi="Wingdings" w:cs="Wingdings" w:hint="default"/>
+      </w:rPr>
+    </w:lvl>
+    <w:lvl w:ilvl="1" w:tplc="040C0003" w:tentative="1">
+      <w:start w:val="1"/>
+      <w:numFmt w:val="bullet"/>
+      <w:lvlText w:val="o"/>
+      <w:lvlJc w:val="left"/>
+      <w:pPr>
+        <w:ind w:left="1800" w:hanging="360"/>
+      </w:pPr>
+      <w:rPr>
+        <w:rFonts w:ascii="Courier New" w:hAnsi="Courier New" w:cs="Courier New" w:hint="default"/>
+      </w:rPr>
+    </w:lvl>
+    <w:lvl w:ilvl="2" w:tplc="040C0005" w:tentative="1">
+      <w:start w:val="1"/>
+      <w:numFmt w:val="bullet"/>
+      <w:lvlText w:val=""/>
+      <w:lvlJc w:val="left"/>
+      <w:pPr>
+        <w:ind w:left="2520" w:hanging="360"/>
+      </w:pPr>
+      <w:rPr>
+        <w:rFonts w:ascii="Wingdings" w:hAnsi="Wingdings" w:cs="Wingdings" w:hint="default"/>
+      </w:rPr>
+    </w:lvl>
+    <w:lvl w:ilvl="3" w:tplc="040C0001" w:tentative="1">
+      <w:start w:val="1"/>
+      <w:numFmt w:val="bullet"/>
+      <w:lvlText w:val=""/>
+      <w:lvlJc w:val="left"/>
+      <w:pPr>
+        <w:ind w:left="3240" w:hanging="360"/>
+      </w:pPr>
+      <w:rPr>
+        <w:rFonts w:ascii="Symbol" w:hAnsi="Symbol" w:cs="Symbol" w:hint="default"/>
+      </w:rPr>
+    </w:lvl>
+    <w:lvl w:ilvl="4" w:tplc="040C0003" w:tentative="1">
+      <w:start w:val="1"/>
+      <w:numFmt w:val="bullet"/>
+      <w:lvlText w:val="o"/>
+      <w:lvlJc w:val="left"/>
+      <w:pPr>
+        <w:ind w:left="3960" w:hanging="360"/>
+      </w:pPr>
+      <w:rPr>
+        <w:rFonts w:ascii="Courier New" w:hAnsi="Courier New" w:cs="Courier New" w:hint="default"/>
+      </w:rPr>
+    </w:lvl>
+    <w:lvl w:ilvl="5" w:tplc="040C0005" w:tentative="1">
+      <w:start w:val="1"/>
+      <w:numFmt w:val="bullet"/>
+      <w:lvlText w:val=""/>
+      <w:lvlJc w:val="left"/>
+      <w:pPr>
+        <w:ind w:left="4680" w:hanging="360"/>
+      </w:pPr>
+      <w:rPr>
+        <w:rFonts w:ascii="Wingdings" w:hAnsi="Wingdings" w:cs="Wingdings" w:hint="default"/>
+      </w:rPr>
+    </w:lvl>
+    <w:lvl w:ilvl="6" w:tplc="040C0001" w:tentative="1">
+      <w:start w:val="1"/>
+      <w:numFmt w:val="bullet"/>
+      <w:lvlText w:val=""/>
+      <w:lvlJc w:val="left"/>
+      <w:pPr>
+        <w:ind w:left="5400" w:hanging="360"/>
+      </w:pPr>
+      <w:rPr>
+        <w:rFonts w:ascii="Symbol" w:hAnsi="Symbol" w:cs="Symbol" w:hint="default"/>
+      </w:rPr>
+    </w:lvl>
+    <w:lvl w:ilvl="7" w:tplc="040C0003" w:tentative="1">
+      <w:start w:val="1"/>
+      <w:numFmt w:val="bullet"/>
+      <w:lvlText w:val="o"/>
+      <w:lvlJc w:val="left"/>
+      <w:pPr>
+        <w:ind w:left="6120" w:hanging="360"/>
+      </w:pPr>
+      <w:rPr>
+        <w:rFonts w:ascii="Courier New" w:hAnsi="Courier New" w:cs="Courier New" w:hint="default"/>
+      </w:rPr>
+    </w:lvl>
+    <w:lvl w:ilvl="8" w:tplc="040C0005" w:tentative="1">
+      <w:start w:val="1"/>
+      <w:numFmt w:val="bullet"/>
+      <w:lvlText w:val=""/>
+      <w:lvlJc w:val="left"/>
+      <w:pPr>
+        <w:ind w:left="6840" w:hanging="360"/>
+      </w:pPr>
+      <w:rPr>
+        <w:rFonts w:ascii="Wingdings" w:hAnsi="Wingdings" w:cs="Wingdings" w:hint="default"/>
+      </w:rPr>
+    </w:lvl>
+  </w:abstractNum>
+  <w:abstractNum w:abstractNumId="12" w15:restartNumberingAfterBreak="0">
+    <w:nsid w:val="59DB7A37"/>
+    <w:multiLevelType w:val="hybridMultilevel"/>
+    <w:tmpl w:val="E110B5F4"/>
+    <w:lvl w:ilvl="0" w:tplc="0409000D">
+      <w:start w:val="1"/>
+      <w:numFmt w:val="bullet"/>
+      <w:lvlText w:val=""/>
+      <w:lvlJc w:val="left"/>
+      <w:pPr>
+        <w:ind w:left="1080" w:hanging="360"/>
+      </w:pPr>
+      <w:rPr>
+        <w:rFonts w:ascii="Wingdings" w:hAnsi="Wingdings" w:cs="Wingdings" w:hint="default"/>
+      </w:rPr>
+    </w:lvl>
+    <w:lvl w:ilvl="1" w:tplc="040C0003" w:tentative="1">
+      <w:start w:val="1"/>
+      <w:numFmt w:val="bullet"/>
+      <w:lvlText w:val="o"/>
+      <w:lvlJc w:val="left"/>
+      <w:pPr>
+        <w:ind w:left="1800" w:hanging="360"/>
+      </w:pPr>
+      <w:rPr>
+        <w:rFonts w:ascii="Courier New" w:hAnsi="Courier New" w:cs="Courier New" w:hint="default"/>
+      </w:rPr>
+    </w:lvl>
+    <w:lvl w:ilvl="2" w:tplc="040C0005" w:tentative="1">
+      <w:start w:val="1"/>
+      <w:numFmt w:val="bullet"/>
+      <w:lvlText w:val=""/>
+      <w:lvlJc w:val="left"/>
+      <w:pPr>
+        <w:ind w:left="2520" w:hanging="360"/>
+      </w:pPr>
+      <w:rPr>
+        <w:rFonts w:ascii="Wingdings" w:hAnsi="Wingdings" w:cs="Wingdings" w:hint="default"/>
+      </w:rPr>
+    </w:lvl>
+    <w:lvl w:ilvl="3" w:tplc="040C0001" w:tentative="1">
+      <w:start w:val="1"/>
+      <w:numFmt w:val="bullet"/>
+      <w:lvlText w:val=""/>
+      <w:lvlJc w:val="left"/>
+      <w:pPr>
+        <w:ind w:left="3240" w:hanging="360"/>
+      </w:pPr>
+      <w:rPr>
+        <w:rFonts w:ascii="Symbol" w:hAnsi="Symbol" w:cs="Symbol" w:hint="default"/>
+      </w:rPr>
+    </w:lvl>
+    <w:lvl w:ilvl="4" w:tplc="040C0003" w:tentative="1">
+      <w:start w:val="1"/>
+      <w:numFmt w:val="bullet"/>
+      <w:lvlText w:val="o"/>
+      <w:lvlJc w:val="left"/>
+      <w:pPr>
+        <w:ind w:left="3960" w:hanging="360"/>
+      </w:pPr>
+      <w:rPr>
+        <w:rFonts w:ascii="Courier New" w:hAnsi="Courier New" w:cs="Courier New" w:hint="default"/>
+      </w:rPr>
+    </w:lvl>
+    <w:lvl w:ilvl="5" w:tplc="040C0005" w:tentative="1">
+      <w:start w:val="1"/>
+      <w:numFmt w:val="bullet"/>
+      <w:lvlText w:val=""/>
+      <w:lvlJc w:val="left"/>
+      <w:pPr>
+        <w:ind w:left="4680" w:hanging="360"/>
+      </w:pPr>
+      <w:rPr>
+        <w:rFonts w:ascii="Wingdings" w:hAnsi="Wingdings" w:cs="Wingdings" w:hint="default"/>
+      </w:rPr>
+    </w:lvl>
+    <w:lvl w:ilvl="6" w:tplc="040C0001" w:tentative="1">
+      <w:start w:val="1"/>
+      <w:numFmt w:val="bullet"/>
+      <w:lvlText w:val=""/>
+      <w:lvlJc w:val="left"/>
+      <w:pPr>
+        <w:ind w:left="5400" w:hanging="360"/>
+      </w:pPr>
+      <w:rPr>
+        <w:rFonts w:ascii="Symbol" w:hAnsi="Symbol" w:cs="Symbol" w:hint="default"/>
+      </w:rPr>
+    </w:lvl>
+    <w:lvl w:ilvl="7" w:tplc="040C0003" w:tentative="1">
+      <w:start w:val="1"/>
+      <w:numFmt w:val="bullet"/>
+      <w:lvlText w:val="o"/>
+      <w:lvlJc w:val="left"/>
+      <w:pPr>
+        <w:ind w:left="6120" w:hanging="360"/>
+      </w:pPr>
+      <w:rPr>
+        <w:rFonts w:ascii="Courier New" w:hAnsi="Courier New" w:cs="Courier New" w:hint="default"/>
+      </w:rPr>
+    </w:lvl>
+    <w:lvl w:ilvl="8" w:tplc="040C0005" w:tentative="1">
+      <w:start w:val="1"/>
+      <w:numFmt w:val="bullet"/>
+      <w:lvlText w:val=""/>
+      <w:lvlJc w:val="left"/>
+      <w:pPr>
+        <w:ind w:left="6840" w:hanging="360"/>
+      </w:pPr>
+      <w:rPr>
+        <w:rFonts w:ascii="Wingdings" w:hAnsi="Wingdings" w:cs="Wingdings" w:hint="default"/>
+      </w:rPr>
+    </w:lvl>
+  </w:abstractNum>
+  <w:abstractNum w:abstractNumId="13" w15:restartNumberingAfterBreak="0">
+    <w:nsid w:val="6A994627"/>
+    <w:multiLevelType w:val="hybridMultilevel"/>
+    <w:tmpl w:val="2A427266"/>
+    <w:lvl w:ilvl="0" w:tplc="04090001">
+      <w:start w:val="1"/>
+      <w:numFmt w:val="bullet"/>
+      <w:lvlText w:val=""/>
+      <w:lvlJc w:val="left"/>
+      <w:pPr>
+        <w:ind w:left="720" w:hanging="360"/>
+      </w:pPr>
+      <w:rPr>
+        <w:rFonts w:ascii="Symbol" w:hAnsi="Symbol" w:cs="Symbol" w:hint="default"/>
+      </w:rPr>
+    </w:lvl>
+    <w:lvl w:ilvl="1" w:tplc="040C0003" w:tentative="1">
+      <w:start w:val="1"/>
+      <w:numFmt w:val="bullet"/>
+      <w:lvlText w:val="o"/>
+      <w:lvlJc w:val="left"/>
+      <w:pPr>
+        <w:ind w:left="1440" w:hanging="360"/>
+      </w:pPr>
+      <w:rPr>
+        <w:rFonts w:ascii="Courier New" w:hAnsi="Courier New" w:cs="Courier New" w:hint="default"/>
+      </w:rPr>
+    </w:lvl>
+    <w:lvl w:ilvl="2" w:tplc="040C0005" w:tentative="1">
+      <w:start w:val="1"/>
+      <w:numFmt w:val="bullet"/>
+      <w:lvlText w:val=""/>
+      <w:lvlJc w:val="left"/>
+      <w:pPr>
+        <w:ind w:left="2160" w:hanging="360"/>
+      </w:pPr>
+      <w:rPr>
+        <w:rFonts w:ascii="Wingdings" w:hAnsi="Wingdings" w:cs="Wingdings" w:hint="default"/>
+      </w:rPr>
+    </w:lvl>
+    <w:lvl w:ilvl="3" w:tplc="040C0001" w:tentative="1">
+      <w:start w:val="1"/>
+      <w:numFmt w:val="bullet"/>
+      <w:lvlText w:val=""/>
+      <w:lvlJc w:val="left"/>
+      <w:pPr>
+        <w:ind w:left="2880" w:hanging="360"/>
+      </w:pPr>
+      <w:rPr>
+        <w:rFonts w:ascii="Symbol" w:hAnsi="Symbol" w:cs="Symbol" w:hint="default"/>
+      </w:rPr>
+    </w:lvl>
+    <w:lvl w:ilvl="4" w:tplc="040C0003" w:tentative="1">
+      <w:start w:val="1"/>
+      <w:numFmt w:val="bullet"/>
+      <w:lvlText w:val="o"/>
+      <w:lvlJc w:val="left"/>
+      <w:pPr>
+        <w:ind w:left="3600" w:hanging="360"/>
+      </w:pPr>
+      <w:rPr>
+        <w:rFonts w:ascii="Courier New" w:hAnsi="Courier New" w:cs="Courier New" w:hint="default"/>
+      </w:rPr>
+    </w:lvl>
+    <w:lvl w:ilvl="5" w:tplc="040C0005" w:tentative="1">
+      <w:start w:val="1"/>
+      <w:numFmt w:val="bullet"/>
+      <w:lvlText w:val=""/>
+      <w:lvlJc w:val="left"/>
+      <w:pPr>
+        <w:ind w:left="4320" w:hanging="360"/>
+      </w:pPr>
+      <w:rPr>
+        <w:rFonts w:ascii="Wingdings" w:hAnsi="Wingdings" w:cs="Wingdings" w:hint="default"/>
+      </w:rPr>
+    </w:lvl>
+    <w:lvl w:ilvl="6" w:tplc="040C0001" w:tentative="1">
+      <w:start w:val="1"/>
+      <w:numFmt w:val="bullet"/>
+      <w:lvlText w:val=""/>
+      <w:lvlJc w:val="left"/>
+      <w:pPr>
+        <w:ind w:left="5040" w:hanging="360"/>
+      </w:pPr>
+      <w:rPr>
+        <w:rFonts w:ascii="Symbol" w:hAnsi="Symbol" w:cs="Symbol" w:hint="default"/>
+      </w:rPr>
+    </w:lvl>
+    <w:lvl w:ilvl="7" w:tplc="040C0003" w:tentative="1">
+      <w:start w:val="1"/>
+      <w:numFmt w:val="bullet"/>
+      <w:lvlText w:val="o"/>
+      <w:lvlJc w:val="left"/>
+      <w:pPr>
+        <w:ind w:left="5760" w:hanging="360"/>
+      </w:pPr>
+      <w:rPr>
+        <w:rFonts w:ascii="Courier New" w:hAnsi="Courier New" w:cs="Courier New" w:hint="default"/>
+      </w:rPr>
+    </w:lvl>
+    <w:lvl w:ilvl="8" w:tplc="040C0005" w:tentative="1">
+      <w:start w:val="1"/>
+      <w:numFmt w:val="bullet"/>
+      <w:lvlText w:val=""/>
+      <w:lvlJc w:val="left"/>
+      <w:pPr>
+        <w:ind w:left="6480" w:hanging="360"/>
+      </w:pPr>
+      <w:rPr>
+        <w:rFonts w:ascii="Wingdings" w:hAnsi="Wingdings" w:cs="Wingdings" w:hint="default"/>
+      </w:rPr>
+    </w:lvl>
+  </w:abstractNum>
+  <w:abstractNum w:abstractNumId="14" w15:restartNumberingAfterBreak="0">
+    <w:nsid w:val="6B365787"/>
+    <w:multiLevelType w:val="hybridMultilevel"/>
+    <w:tmpl w:val="62361A36"/>
+    <w:lvl w:ilvl="0" w:tplc="0409000D">
+      <w:start w:val="1"/>
+      <w:numFmt w:val="bullet"/>
+      <w:lvlText w:val=""/>
+      <w:lvlJc w:val="left"/>
+      <w:pPr>
+        <w:ind w:left="720" w:hanging="360"/>
+      </w:pPr>
+      <w:rPr>
+        <w:rFonts w:ascii="Wingdings" w:hAnsi="Wingdings" w:cs="Wingdings" w:hint="default"/>
+      </w:rPr>
+    </w:lvl>
+    <w:lvl w:ilvl="1" w:tplc="040C0003" w:tentative="1">
+      <w:start w:val="1"/>
+      <w:numFmt w:val="bullet"/>
+      <w:lvlText w:val="o"/>
+      <w:lvlJc w:val="left"/>
+      <w:pPr>
+        <w:ind w:left="1440" w:hanging="360"/>
+      </w:pPr>
+      <w:rPr>
+        <w:rFonts w:ascii="Courier New" w:hAnsi="Courier New" w:cs="Courier New" w:hint="default"/>
+      </w:rPr>
+    </w:lvl>
+    <w:lvl w:ilvl="2" w:tplc="040C0005" w:tentative="1">
+      <w:start w:val="1"/>
+      <w:numFmt w:val="bullet"/>
+      <w:lvlText w:val=""/>
+      <w:lvlJc w:val="left"/>
+      <w:pPr>
+        <w:ind w:left="2160" w:hanging="360"/>
+      </w:pPr>
+      <w:rPr>
+        <w:rFonts w:ascii="Wingdings" w:hAnsi="Wingdings" w:cs="Wingdings" w:hint="default"/>
+      </w:rPr>
+    </w:lvl>
+    <w:lvl w:ilvl="3" w:tplc="040C0001" w:tentative="1">
+      <w:start w:val="1"/>
+      <w:numFmt w:val="bullet"/>
+      <w:lvlText w:val=""/>
+      <w:lvlJc w:val="left"/>
+      <w:pPr>
+        <w:ind w:left="2880" w:hanging="360"/>
+      </w:pPr>
+      <w:rPr>
+        <w:rFonts w:ascii="Symbol" w:hAnsi="Symbol" w:cs="Symbol" w:hint="default"/>
+      </w:rPr>
+    </w:lvl>
+    <w:lvl w:ilvl="4" w:tplc="040C0003" w:tentative="1">
+      <w:start w:val="1"/>
+      <w:numFmt w:val="bullet"/>
+      <w:lvlText w:val="o"/>
+      <w:lvlJc w:val="left"/>
+      <w:pPr>
+        <w:ind w:left="3600" w:hanging="360"/>
+      </w:pPr>
+      <w:rPr>
+        <w:rFonts w:ascii="Courier New" w:hAnsi="Courier New" w:cs="Courier New" w:hint="default"/>
+      </w:rPr>
+    </w:lvl>
+    <w:lvl w:ilvl="5" w:tplc="040C0005" w:tentative="1">
+      <w:start w:val="1"/>
+      <w:numFmt w:val="bullet"/>
+      <w:lvlText w:val=""/>
+      <w:lvlJc w:val="left"/>
+      <w:pPr>
+        <w:ind w:left="4320" w:hanging="360"/>
+      </w:pPr>
+      <w:rPr>
+        <w:rFonts w:ascii="Wingdings" w:hAnsi="Wingdings" w:cs="Wingdings" w:hint="default"/>
+      </w:rPr>
+    </w:lvl>
+    <w:lvl w:ilvl="6" w:tplc="040C0001" w:tentative="1">
+      <w:start w:val="1"/>
+      <w:numFmt w:val="bullet"/>
+      <w:lvlText w:val=""/>
+      <w:lvlJc w:val="left"/>
+      <w:pPr>
+        <w:ind w:left="5040" w:hanging="360"/>
+      </w:pPr>
+      <w:rPr>
+        <w:rFonts w:ascii="Symbol" w:hAnsi="Symbol" w:cs="Symbol" w:hint="default"/>
+      </w:rPr>
+    </w:lvl>
+    <w:lvl w:ilvl="7" w:tplc="040C0003" w:tentative="1">
+      <w:start w:val="1"/>
+      <w:numFmt w:val="bullet"/>
+      <w:lvlText w:val="o"/>
+      <w:lvlJc w:val="left"/>
+      <w:pPr>
+        <w:ind w:left="5760" w:hanging="360"/>
+      </w:pPr>
+      <w:rPr>
+        <w:rFonts w:ascii="Courier New" w:hAnsi="Courier New" w:cs="Courier New" w:hint="default"/>
+      </w:rPr>
+    </w:lvl>
+    <w:lvl w:ilvl="8" w:tplc="040C0005" w:tentative="1">
+      <w:start w:val="1"/>
+      <w:numFmt w:val="bullet"/>
+      <w:lvlText w:val=""/>
+      <w:lvlJc w:val="left"/>
+      <w:pPr>
+        <w:ind w:left="6480" w:hanging="360"/>
+      </w:pPr>
+      <w:rPr>
+        <w:rFonts w:ascii="Wingdings" w:hAnsi="Wingdings" w:cs="Wingdings" w:hint="default"/>
+      </w:rPr>
+    </w:lvl>
+  </w:abstractNum>
+  <w:abstractNum w:abstractNumId="15" w15:restartNumberingAfterBreak="0">
+    <w:nsid w:val="6C472656"/>
+    <w:multiLevelType w:val="hybridMultilevel"/>
+    <w:tmpl w:val="687849E6"/>
+    <w:lvl w:ilvl="0" w:tplc="0409000D">
+      <w:start w:val="1"/>
+      <w:numFmt w:val="bullet"/>
+      <w:lvlText w:val=""/>
+      <w:lvlJc w:val="left"/>
+      <w:pPr>
+        <w:ind w:left="1080" w:hanging="360"/>
+      </w:pPr>
+      <w:rPr>
+        <w:rFonts w:ascii="Wingdings" w:hAnsi="Wingdings" w:cs="Wingdings" w:hint="default"/>
+      </w:rPr>
+    </w:lvl>
+    <w:lvl w:ilvl="1" w:tplc="040C0003" w:tentative="1">
+      <w:start w:val="1"/>
+      <w:numFmt w:val="bullet"/>
+      <w:lvlText w:val="o"/>
+      <w:lvlJc w:val="left"/>
+      <w:pPr>
+        <w:ind w:left="1800" w:hanging="360"/>
+      </w:pPr>
+      <w:rPr>
+        <w:rFonts w:ascii="Courier New" w:hAnsi="Courier New" w:cs="Courier New" w:hint="default"/>
+      </w:rPr>
+    </w:lvl>
+    <w:lvl w:ilvl="2" w:tplc="040C0005" w:tentative="1">
+      <w:start w:val="1"/>
+      <w:numFmt w:val="bullet"/>
+      <w:lvlText w:val=""/>
+      <w:lvlJc w:val="left"/>
+      <w:pPr>
+        <w:ind w:left="2520" w:hanging="360"/>
+      </w:pPr>
+      <w:rPr>
+        <w:rFonts w:ascii="Wingdings" w:hAnsi="Wingdings" w:cs="Wingdings" w:hint="default"/>
+      </w:rPr>
+    </w:lvl>
+    <w:lvl w:ilvl="3" w:tplc="040C0001" w:tentative="1">
+      <w:start w:val="1"/>
+      <w:numFmt w:val="bullet"/>
+      <w:lvlText w:val=""/>
+      <w:lvlJc w:val="left"/>
+      <w:pPr>
+        <w:ind w:left="3240" w:hanging="360"/>
+      </w:pPr>
+      <w:rPr>
+        <w:rFonts w:ascii="Symbol" w:hAnsi="Symbol" w:cs="Symbol" w:hint="default"/>
+      </w:rPr>
+    </w:lvl>
+    <w:lvl w:ilvl="4" w:tplc="040C0003" w:tentative="1">
+      <w:start w:val="1"/>
+      <w:numFmt w:val="bullet"/>
+      <w:lvlText w:val="o"/>
+      <w:lvlJc w:val="left"/>
+      <w:pPr>
+        <w:ind w:left="3960" w:hanging="360"/>
+      </w:pPr>
+      <w:rPr>
+        <w:rFonts w:ascii="Courier New" w:hAnsi="Courier New" w:cs="Courier New" w:hint="default"/>
+      </w:rPr>
+    </w:lvl>
+    <w:lvl w:ilvl="5" w:tplc="040C0005" w:tentative="1">
+      <w:start w:val="1"/>
+      <w:numFmt w:val="bullet"/>
+      <w:lvlText w:val=""/>
+      <w:lvlJc w:val="left"/>
+      <w:pPr>
+        <w:ind w:left="4680" w:hanging="360"/>
+      </w:pPr>
+      <w:rPr>
+        <w:rFonts w:ascii="Wingdings" w:hAnsi="Wingdings" w:cs="Wingdings" w:hint="default"/>
+      </w:rPr>
+    </w:lvl>
+    <w:lvl w:ilvl="6" w:tplc="040C0001" w:tentative="1">
+      <w:start w:val="1"/>
+      <w:numFmt w:val="bullet"/>
+      <w:lvlText w:val=""/>
+      <w:lvlJc w:val="left"/>
+      <w:pPr>
+        <w:ind w:left="5400" w:hanging="360"/>
+      </w:pPr>
+      <w:rPr>
+        <w:rFonts w:ascii="Symbol" w:hAnsi="Symbol" w:cs="Symbol" w:hint="default"/>
+      </w:rPr>
+    </w:lvl>
+    <w:lvl w:ilvl="7" w:tplc="040C0003" w:tentative="1">
+      <w:start w:val="1"/>
+      <w:numFmt w:val="bullet"/>
+      <w:lvlText w:val="o"/>
+      <w:lvlJc w:val="left"/>
+      <w:pPr>
+        <w:ind w:left="6120" w:hanging="360"/>
+      </w:pPr>
+      <w:rPr>
+        <w:rFonts w:ascii="Courier New" w:hAnsi="Courier New" w:cs="Courier New" w:hint="default"/>
+      </w:rPr>
+    </w:lvl>
+    <w:lvl w:ilvl="8" w:tplc="040C0005" w:tentative="1">
+      <w:start w:val="1"/>
+      <w:numFmt w:val="bullet"/>
+      <w:lvlText w:val=""/>
+      <w:lvlJc w:val="left"/>
+      <w:pPr>
+        <w:ind w:left="6840" w:hanging="360"/>
+      </w:pPr>
+      <w:rPr>
+        <w:rFonts w:ascii="Wingdings" w:hAnsi="Wingdings" w:cs="Wingdings" w:hint="default"/>
+      </w:rPr>
+    </w:lvl>
+  </w:abstractNum>
+  <w:abstractNum w:abstractNumId="16" w15:restartNumberingAfterBreak="0">
+    <w:nsid w:val="74290CDD"/>
+    <w:multiLevelType w:val="hybridMultilevel"/>
+    <w:tmpl w:val="7A4C3A08"/>
+    <w:lvl w:ilvl="0" w:tplc="0409000D">
+      <w:start w:val="1"/>
+      <w:numFmt w:val="bullet"/>
+      <w:lvlText w:val=""/>
+      <w:lvlJc w:val="left"/>
+      <w:pPr>
+        <w:ind w:left="1080" w:hanging="360"/>
+      </w:pPr>
+      <w:rPr>
+        <w:rFonts w:ascii="Wingdings" w:hAnsi="Wingdings" w:cs="Wingdings" w:hint="default"/>
+      </w:rPr>
+    </w:lvl>
+    <w:lvl w:ilvl="1" w:tplc="040C0003" w:tentative="1">
+      <w:start w:val="1"/>
+      <w:numFmt w:val="bullet"/>
+      <w:lvlText w:val="o"/>
+      <w:lvlJc w:val="left"/>
+      <w:pPr>
+        <w:ind w:left="1800" w:hanging="360"/>
+      </w:pPr>
+      <w:rPr>
+        <w:rFonts w:ascii="Courier New" w:hAnsi="Courier New" w:cs="Courier New" w:hint="default"/>
+      </w:rPr>
+    </w:lvl>
+    <w:lvl w:ilvl="2" w:tplc="040C0005" w:tentative="1">
+      <w:start w:val="1"/>
+      <w:numFmt w:val="bullet"/>
+      <w:lvlText w:val=""/>
+      <w:lvlJc w:val="left"/>
+      <w:pPr>
+        <w:ind w:left="2520" w:hanging="360"/>
+      </w:pPr>
+      <w:rPr>
+        <w:rFonts w:ascii="Wingdings" w:hAnsi="Wingdings" w:cs="Wingdings" w:hint="default"/>
+      </w:rPr>
+    </w:lvl>
+    <w:lvl w:ilvl="3" w:tplc="040C0001" w:tentative="1">
+      <w:start w:val="1"/>
+      <w:numFmt w:val="bullet"/>
+      <w:lvlText w:val=""/>
+      <w:lvlJc w:val="left"/>
+      <w:pPr>
+        <w:ind w:left="3240" w:hanging="360"/>
+      </w:pPr>
+      <w:rPr>
+        <w:rFonts w:ascii="Symbol" w:hAnsi="Symbol" w:cs="Symbol" w:hint="default"/>
+      </w:rPr>
+    </w:lvl>
+    <w:lvl w:ilvl="4" w:tplc="040C0003" w:tentative="1">
+      <w:start w:val="1"/>
+      <w:numFmt w:val="bullet"/>
+      <w:lvlText w:val="o"/>
+      <w:lvlJc w:val="left"/>
+      <w:pPr>
+        <w:ind w:left="3960" w:hanging="360"/>
+      </w:pPr>
+      <w:rPr>
+        <w:rFonts w:ascii="Courier New" w:hAnsi="Courier New" w:cs="Courier New" w:hint="default"/>
+      </w:rPr>
+    </w:lvl>
+    <w:lvl w:ilvl="5" w:tplc="040C0005" w:tentative="1">
+      <w:start w:val="1"/>
+      <w:numFmt w:val="bullet"/>
+      <w:lvlText w:val=""/>
+      <w:lvlJc w:val="left"/>
+      <w:pPr>
+        <w:ind w:left="4680" w:hanging="360"/>
+      </w:pPr>
+      <w:rPr>
+        <w:rFonts w:ascii="Wingdings" w:hAnsi="Wingdings" w:cs="Wingdings" w:hint="default"/>
+      </w:rPr>
+    </w:lvl>
+    <w:lvl w:ilvl="6" w:tplc="040C0001" w:tentative="1">
+      <w:start w:val="1"/>
+      <w:numFmt w:val="bullet"/>
+      <w:lvlText w:val=""/>
+      <w:lvlJc w:val="left"/>
+      <w:pPr>
+        <w:ind w:left="5400" w:hanging="360"/>
+      </w:pPr>
+      <w:rPr>
+        <w:rFonts w:ascii="Symbol" w:hAnsi="Symbol" w:cs="Symbol" w:hint="default"/>
+      </w:rPr>
+    </w:lvl>
+    <w:lvl w:ilvl="7" w:tplc="040C0003" w:tentative="1">
+      <w:start w:val="1"/>
+      <w:numFmt w:val="bullet"/>
+      <w:lvlText w:val="o"/>
+      <w:lvlJc w:val="left"/>
+      <w:pPr>
+        <w:ind w:left="6120" w:hanging="360"/>
+      </w:pPr>
+      <w:rPr>
+        <w:rFonts w:ascii="Courier New" w:hAnsi="Courier New" w:cs="Courier New" w:hint="default"/>
+      </w:rPr>
+    </w:lvl>
+    <w:lvl w:ilvl="8" w:tplc="040C0005" w:tentative="1">
+      <w:start w:val="1"/>
+      <w:numFmt w:val="bullet"/>
+      <w:lvlText w:val=""/>
+      <w:lvlJc w:val="left"/>
+      <w:pPr>
+        <w:ind w:left="6840" w:hanging="360"/>
+      </w:pPr>
+      <w:rPr>
+        <w:rFonts w:ascii="Wingdings" w:hAnsi="Wingdings" w:cs="Wingdings" w:hint="default"/>
+      </w:rPr>
+    </w:lvl>
+  </w:abstractNum>
+  <w:abstractNum w:abstractNumId="17" w15:restartNumberingAfterBreak="0">
+    <w:nsid w:val="76E44D5F"/>
+    <w:multiLevelType w:val="hybridMultilevel"/>
+    <w:tmpl w:val="FD46FDCC"/>
+    <w:lvl w:ilvl="0" w:tplc="0409000D">
+      <w:start w:val="1"/>
+      <w:numFmt w:val="bullet"/>
+      <w:lvlText w:val=""/>
+      <w:lvlJc w:val="left"/>
+      <w:pPr>
+        <w:ind w:left="1080" w:hanging="360"/>
+      </w:pPr>
+      <w:rPr>
+        <w:rFonts w:ascii="Wingdings" w:hAnsi="Wingdings" w:cs="Wingdings" w:hint="default"/>
+      </w:rPr>
+    </w:lvl>
+    <w:lvl w:ilvl="1" w:tplc="040C0003" w:tentative="1">
+      <w:start w:val="1"/>
+      <w:numFmt w:val="bullet"/>
+      <w:lvlText w:val="o"/>
+      <w:lvlJc w:val="left"/>
+      <w:pPr>
+        <w:ind w:left="1800" w:hanging="360"/>
+      </w:pPr>
+      <w:rPr>
+        <w:rFonts w:ascii="Courier New" w:hAnsi="Courier New" w:cs="Courier New" w:hint="default"/>
+      </w:rPr>
+    </w:lvl>
+    <w:lvl w:ilvl="2" w:tplc="040C0005" w:tentative="1">
+      <w:start w:val="1"/>
+      <w:numFmt w:val="bullet"/>
+      <w:lvlText w:val=""/>
+      <w:lvlJc w:val="left"/>
+      <w:pPr>
+        <w:ind w:left="2520" w:hanging="360"/>
+      </w:pPr>
+      <w:rPr>
+        <w:rFonts w:ascii="Wingdings" w:hAnsi="Wingdings" w:cs="Wingdings" w:hint="default"/>
+      </w:rPr>
+    </w:lvl>
+    <w:lvl w:ilvl="3" w:tplc="040C0001" w:tentative="1">
+      <w:start w:val="1"/>
+      <w:numFmt w:val="bullet"/>
+      <w:lvlText w:val=""/>
+      <w:lvlJc w:val="left"/>
+      <w:pPr>
+        <w:ind w:left="3240" w:hanging="360"/>
+      </w:pPr>
+      <w:rPr>
+        <w:rFonts w:ascii="Symbol" w:hAnsi="Symbol" w:cs="Symbol" w:hint="default"/>
+      </w:rPr>
+    </w:lvl>
+    <w:lvl w:ilvl="4" w:tplc="040C0003" w:tentative="1">
+      <w:start w:val="1"/>
+      <w:numFmt w:val="bullet"/>
+      <w:lvlText w:val="o"/>
+      <w:lvlJc w:val="left"/>
+      <w:pPr>
+        <w:ind w:left="3960" w:hanging="360"/>
+      </w:pPr>
+      <w:rPr>
+        <w:rFonts w:ascii="Courier New" w:hAnsi="Courier New" w:cs="Courier New" w:hint="default"/>
+      </w:rPr>
+    </w:lvl>
+    <w:lvl w:ilvl="5" w:tplc="040C0005" w:tentative="1">
+      <w:start w:val="1"/>
+      <w:numFmt w:val="bullet"/>
+      <w:lvlText w:val=""/>
+      <w:lvlJc w:val="left"/>
+      <w:pPr>
+        <w:ind w:left="4680" w:hanging="360"/>
+      </w:pPr>
+      <w:rPr>
+        <w:rFonts w:ascii="Wingdings" w:hAnsi="Wingdings" w:cs="Wingdings" w:hint="default"/>
+      </w:rPr>
+    </w:lvl>
+    <w:lvl w:ilvl="6" w:tplc="040C0001" w:tentative="1">
+      <w:start w:val="1"/>
+      <w:numFmt w:val="bullet"/>
+      <w:lvlText w:val=""/>
+      <w:lvlJc w:val="left"/>
+      <w:pPr>
+        <w:ind w:left="5400" w:hanging="360"/>
+      </w:pPr>
+      <w:rPr>
+        <w:rFonts w:ascii="Symbol" w:hAnsi="Symbol" w:cs="Symbol" w:hint="default"/>
+      </w:rPr>
+    </w:lvl>
+    <w:lvl w:ilvl="7" w:tplc="040C0003" w:tentative="1">
+      <w:start w:val="1"/>
+      <w:numFmt w:val="bullet"/>
+      <w:lvlText w:val="o"/>
+      <w:lvlJc w:val="left"/>
+      <w:pPr>
+        <w:ind w:left="6120" w:hanging="360"/>
+      </w:pPr>
+      <w:rPr>
+        <w:rFonts w:ascii="Courier New" w:hAnsi="Courier New" w:cs="Courier New" w:hint="default"/>
+      </w:rPr>
+    </w:lvl>
+    <w:lvl w:ilvl="8" w:tplc="040C0005" w:tentative="1">
+      <w:start w:val="1"/>
+      <w:numFmt w:val="bullet"/>
+      <w:lvlText w:val=""/>
+      <w:lvlJc w:val="left"/>
+      <w:pPr>
+        <w:ind w:left="6840" w:hanging="360"/>
+      </w:pPr>
+      <w:rPr>
+        <w:rFonts w:ascii="Wingdings" w:hAnsi="Wingdings" w:cs="Wingdings" w:hint="default"/>
+      </w:rPr>
+    </w:lvl>
+  </w:abstractNum>
+  <w:abstractNum w:abstractNumId="18" w15:restartNumberingAfterBreak="0">
+    <w:nsid w:val="7C092C46"/>
+    <w:multiLevelType w:val="hybridMultilevel"/>
+    <w:tmpl w:val="6B4E0664"/>
+    <w:lvl w:ilvl="0" w:tplc="0409000D">
+      <w:start w:val="1"/>
+      <w:numFmt w:val="bullet"/>
+      <w:lvlText w:val=""/>
+      <w:lvlJc w:val="left"/>
+      <w:pPr>
+        <w:ind w:left="1440" w:hanging="360"/>
+      </w:pPr>
+      <w:rPr>
+        <w:rFonts w:ascii="Wingdings" w:hAnsi="Wingdings" w:cs="Wingdings" w:hint="default"/>
+      </w:rPr>
+    </w:lvl>
+    <w:lvl w:ilvl="1" w:tplc="040C0003" w:tentative="1">
+      <w:start w:val="1"/>
+      <w:numFmt w:val="bullet"/>
+      <w:lvlText w:val="o"/>
+      <w:lvlJc w:val="left"/>
+      <w:pPr>
+        <w:ind w:left="2160" w:hanging="360"/>
+      </w:pPr>
+      <w:rPr>
+        <w:rFonts w:ascii="Courier New" w:hAnsi="Courier New" w:cs="Courier New" w:hint="default"/>
+      </w:rPr>
+    </w:lvl>
+    <w:lvl w:ilvl="2" w:tplc="040C0005" w:tentative="1">
+      <w:start w:val="1"/>
+      <w:numFmt w:val="bullet"/>
+      <w:lvlText w:val=""/>
+      <w:lvlJc w:val="left"/>
+      <w:pPr>
+        <w:ind w:left="2880" w:hanging="360"/>
+      </w:pPr>
+      <w:rPr>
+        <w:rFonts w:ascii="Wingdings" w:hAnsi="Wingdings" w:cs="Wingdings" w:hint="default"/>
+      </w:rPr>
+    </w:lvl>
+    <w:lvl w:ilvl="3" w:tplc="040C0001" w:tentative="1">
+      <w:start w:val="1"/>
+      <w:numFmt w:val="bullet"/>
+      <w:lvlText w:val=""/>
+      <w:lvlJc w:val="left"/>
+      <w:pPr>
+        <w:ind w:left="3600" w:hanging="360"/>
+      </w:pPr>
+      <w:rPr>
+        <w:rFonts w:ascii="Symbol" w:hAnsi="Symbol" w:cs="Symbol" w:hint="default"/>
+      </w:rPr>
+    </w:lvl>
+    <w:lvl w:ilvl="4" w:tplc="040C0003" w:tentative="1">
+      <w:start w:val="1"/>
+      <w:numFmt w:val="bullet"/>
+      <w:lvlText w:val="o"/>
+      <w:lvlJc w:val="left"/>
+      <w:pPr>
+        <w:ind w:left="4320" w:hanging="360"/>
+      </w:pPr>
+      <w:rPr>
+        <w:rFonts w:ascii="Courier New" w:hAnsi="Courier New" w:cs="Courier New" w:hint="default"/>
+      </w:rPr>
+    </w:lvl>
+    <w:lvl w:ilvl="5" w:tplc="040C0005" w:tentative="1">
+      <w:start w:val="1"/>
+      <w:numFmt w:val="bullet"/>
+      <w:lvlText w:val=""/>
+      <w:lvlJc w:val="left"/>
+      <w:pPr>
+        <w:ind w:left="5040" w:hanging="360"/>
+      </w:pPr>
+      <w:rPr>
+        <w:rFonts w:ascii="Wingdings" w:hAnsi="Wingdings" w:cs="Wingdings" w:hint="default"/>
+      </w:rPr>
+    </w:lvl>
+    <w:lvl w:ilvl="6" w:tplc="040C0001" w:tentative="1">
+      <w:start w:val="1"/>
+      <w:numFmt w:val="bullet"/>
+      <w:lvlText w:val=""/>
+      <w:lvlJc w:val="left"/>
+      <w:pPr>
+        <w:ind w:left="5760" w:hanging="360"/>
+      </w:pPr>
+      <w:rPr>
+        <w:rFonts w:ascii="Symbol" w:hAnsi="Symbol" w:cs="Symbol" w:hint="default"/>
+      </w:rPr>
+    </w:lvl>
+    <w:lvl w:ilvl="7" w:tplc="040C0003" w:tentative="1">
+      <w:start w:val="1"/>
+      <w:numFmt w:val="bullet"/>
+      <w:lvlText w:val="o"/>
+      <w:lvlJc w:val="left"/>
+      <w:pPr>
+        <w:ind w:left="6480" w:hanging="360"/>
+      </w:pPr>
+      <w:rPr>
+        <w:rFonts w:ascii="Courier New" w:hAnsi="Courier New" w:cs="Courier New" w:hint="default"/>
+      </w:rPr>
+    </w:lvl>
+    <w:lvl w:ilvl="8" w:tplc="040C0005" w:tentative="1">
+      <w:start w:val="1"/>
+      <w:numFmt w:val="bullet"/>
+      <w:lvlText w:val=""/>
+      <w:lvlJc w:val="left"/>
+      <w:pPr>
+        <w:ind w:left="7200" w:hanging="360"/>
+      </w:pPr>
+      <w:rPr>
+        <w:rFonts w:ascii="Wingdings" w:hAnsi="Wingdings" w:cs="Wingdings" w:hint="default"/>
+      </w:rPr>
+    </w:lvl>
+  </w:abstractNum>
+  <w:abstractNum w:abstractNumId="19" w15:restartNumberingAfterBreak="0">
     <w:nsid w:val="7C384960"/>
     <w:multiLevelType w:val="hybridMultilevel"/>
     <w:tmpl w:val="37B81A26"/>
@@ -2460,17 +4511,71 @@
       </w:rPr>
     </w:lvl>
   </w:abstractNum>
-  <w:num w:numId="1" w16cid:durableId="1403673759">
+  <w:num w:numId="1">
+    <w:abstractNumId w:val="1"/>
+  </w:num>
+  <w:num w:numId="2">
+    <w:abstractNumId w:val="19"/>
+  </w:num>
+  <w:num w:numId="3">
+    <w:abstractNumId w:val="3"/>
+  </w:num>
+  <w:num w:numId="4">
+    <w:abstractNumId w:val="15"/>
+  </w:num>
+  <w:num w:numId="5">
+    <w:abstractNumId w:val="13"/>
+  </w:num>
+  <w:num w:numId="6">
+    <w:abstractNumId w:val="5"/>
+  </w:num>
+  <w:num w:numId="7">
+    <w:abstractNumId w:val="10"/>
+  </w:num>
+  <w:num w:numId="8">
+    <w:abstractNumId w:val="16"/>
+  </w:num>
+  <w:num w:numId="9">
+    <w:abstractNumId w:val="6"/>
+  </w:num>
+  <w:num w:numId="10">
+    <w:abstractNumId w:val="2"/>
+  </w:num>
+  <w:num w:numId="11">
+    <w:abstractNumId w:val="12"/>
+  </w:num>
+  <w:num w:numId="12">
+    <w:abstractNumId w:val="18"/>
+  </w:num>
+  <w:num w:numId="13">
+    <w:abstractNumId w:val="14"/>
+  </w:num>
+  <w:num w:numId="14">
+    <w:abstractNumId w:val="8"/>
+  </w:num>
+  <w:num w:numId="15">
+    <w:abstractNumId w:val="17"/>
+  </w:num>
+  <w:num w:numId="16">
+    <w:abstractNumId w:val="7"/>
+  </w:num>
+  <w:num w:numId="17">
+    <w:abstractNumId w:val="4"/>
+  </w:num>
+  <w:num w:numId="18">
     <w:abstractNumId w:val="0"/>
   </w:num>
-  <w:num w:numId="2" w16cid:durableId="769744154">
-    <w:abstractNumId w:val="1"/>
+  <w:num w:numId="19">
+    <w:abstractNumId w:val="9"/>
+  </w:num>
+  <w:num w:numId="20">
+    <w:abstractNumId w:val="11"/>
   </w:num>
 </w:numbering>
 </file>
 
 <file path=word/styles.xml><?xml version="1.0" encoding="utf-8"?>
-<w:styles xmlns:mc="http://schemas.openxmlformats.org/markup-compatibility/2006" xmlns:r="http://schemas.openxmlformats.org/officeDocument/2006/relationships" xmlns:w="http://schemas.openxmlformats.org/wordprocessingml/2006/main" xmlns:w14="http://schemas.microsoft.com/office/word/2010/wordml" xmlns:w15="http://schemas.microsoft.com/office/word/2012/wordml" xmlns:w16cex="http://schemas.microsoft.com/office/word/2018/wordml/cex" xmlns:w16cid="http://schemas.microsoft.com/office/word/2016/wordml/cid" xmlns:w16="http://schemas.microsoft.com/office/word/2018/wordml" xmlns:w16sdtdh="http://schemas.microsoft.com/office/word/2020/wordml/sdtdatahash" xmlns:w16se="http://schemas.microsoft.com/office/word/2015/wordml/symex" mc:Ignorable="w14 w15 w16se w16cid w16 w16cex w16sdtdh">
+<w:styles xmlns:mc="http://schemas.openxmlformats.org/markup-compatibility/2006" xmlns:r="http://schemas.openxmlformats.org/officeDocument/2006/relationships" xmlns:w="http://schemas.openxmlformats.org/wordprocessingml/2006/main" xmlns:w14="http://schemas.microsoft.com/office/word/2010/wordml" xmlns:w15="http://schemas.microsoft.com/office/word/2012/wordml" xmlns:w16cex="http://schemas.microsoft.com/office/word/2018/wordml/cex" xmlns:w16cid="http://schemas.microsoft.com/office/word/2016/wordml/cid" xmlns:w16="http://schemas.microsoft.com/office/word/2018/wordml" xmlns:w16se="http://schemas.microsoft.com/office/word/2015/wordml/symex" mc:Ignorable="w14 w15 w16se w16cid w16 w16cex">
   <w:docDefaults>
     <w:rPrDefault>
       <w:rPr>
@@ -3244,4 +5349,16 @@
     </a:ext>
   </a:extLst>
 </a:theme>
+</file>
+
+<file path=customXml/item1.xml><?xml version="1.0" encoding="utf-8"?>
+<b:Sources xmlns:b="http://schemas.openxmlformats.org/officeDocument/2006/bibliography" xmlns="http://schemas.openxmlformats.org/officeDocument/2006/bibliography" SelectedStyle="\APASixthEditionOfficeOnline.xsl" StyleName="APA" Version="6"/>
+</file>
+
+<file path=customXml/itemProps1.xml><?xml version="1.0" encoding="utf-8"?>
+<ds:datastoreItem xmlns:ds="http://schemas.openxmlformats.org/officeDocument/2006/customXml" ds:itemID="{0EB30A94-E1A6-42CE-8B59-A053CD8A7126}">
+  <ds:schemaRefs>
+    <ds:schemaRef ds:uri="http://schemas.openxmlformats.org/officeDocument/2006/bibliography"/>
+  </ds:schemaRefs>
+</ds:datastoreItem>
 </file>